--- a/fr/reader/01_total.docx
+++ b/fr/reader/01_total.docx
@@ -6550,7 +6550,7 @@
         <w:rPr>
           <w:rStyle w:val="Semantic"/>
         </w:rPr>
-        <w:t>elle conçut de la dévotion pour l’enseignement du complet et parfait bouddha Kāśyapa, et</w:t>
+        <w:t>elle conçut de la dévotion pour l’enseignement du complet et parfait Bouddha Kāśyapa, et</w:t>
         <w:br/>
       </w:r>
       <w:r>
@@ -7817,7 +7817,7 @@
         <w:rPr>
           <w:rStyle w:val="Semantic"/>
         </w:rPr>
-        <w:t>Puissé-je contenter par mes actes le Bienheureux Bouddha que [deviendra] le jeune brahmane Uttara [d’après] la prophétie du complet et parfait bouddha Kāśyapa.</w:t>
+        <w:t>Puissé-je contenter par mes actes le Bienheureux Bouddha que [deviendra] le jeune brahmane Uttara [d’après] la prophétie du complet et parfait Bouddha Kāśyapa.</w:t>
         <w:br/>
       </w:r>
       <w:r>
@@ -8119,7 +8119,7 @@
         <w:rPr>
           <w:rStyle w:val="Semantic"/>
         </w:rPr>
-        <w:t>Puissé-je contenter par mes actes le Bienheureux Bouddha que [deviendra] le jeune brahmane Uttara [d’après] la prophétie du complet et parfait bouddha Kāśyapa.</w:t>
+        <w:t>Puissé-je contenter par mes actes le Bienheureux Bouddha que [deviendra] le jeune brahmane Uttara [d’après] la prophétie du complet et parfait Bouddha Kāśyapa.</w:t>
         <w:br/>
       </w:r>
       <w:r>

--- a/fr/reader/01_total.docx
+++ b/fr/reader/01_total.docx
@@ -543,7 +543,7 @@
         <w:rPr>
           <w:rStyle w:val="Communicative"/>
         </w:rPr>
-        <w:t>À cette époque, dans cette ville, un père de famille vivait dans l’opulence et possédait de grandes richesses. D’innombrables biens lui appartenaient. Une armée de domestiques s’activaient dans ses larges propriétés. On eut dit qu’il possédait les richesses du dieu Vaiśravaṇa ou encore qu’il rivalisait de fortune avec lui. La compagnie des non-bouddhistes lui était agréable.</w:t>
+        <w:t>À cette époque, dans cette ville, un père de famille pour qui la compagnie des non-bouddhistes était agréable vivait dans l’opulence et possédait de grandes richesses. D’innombrables biens lui appartenaient. Une armée de domestiques s’activaient dans ses larges propriétés. On eut dit qu’il possédait les richesses du dieu Vaiśravaṇa ou encore qu’il rivalisait de fortune avec lui.</w:t>
       </w:r>
     </w:p>
     <w:p>
@@ -602,7 +602,7 @@
         <w:rPr>
           <w:rStyle w:val="Communicative"/>
         </w:rPr>
-        <w:t>Cet homme épousa une jeune femme quand il fut en âge de se marier. Son épouse et lui apprirent à se connaître par les jeux de la séduction. Ils commencèrent à s’aimer et laissèrent libre cours à leurs désirs. Plus tard, elle tomba enceinte et</w:t>
+        <w:t>Cet homme épousa une jeune femme quand il fut en âge de se marier. Son épouse et lui apprirent à se connaître par les jeux de la séduction. Ils commencèrent à s’aimer et laissèrent libre cours à leurs désirs. Elle tomba enceinte.</w:t>
       </w:r>
     </w:p>
     <w:p>
@@ -717,7 +717,7 @@
         <w:rPr>
           <w:rStyle w:val="Communicative"/>
         </w:rPr>
-        <w:t>environ neuf mois après, elle donna le jour à un fils bien proportionné, dont la beauté réjouissait la vue. Sa peau était d’une ravissante teinte dorée. Il avait un port de tête aussi droit qu’un parasol, les mains longues, le front large, le nez proéminent, bien dessiné et les sourcils denses.</w:t>
+        <w:t>Environ neuf mois plus tard, elle donna le jour à un fils bien proportionné, dont la beauté réjouissait la vue. Sa peau était d’une ravissante teinte dorée. Il avait un port de tête aussi droit qu’un parasol, les mains longues, le front large, le nez proéminent, bien dessiné et les sourcils denses.</w:t>
       </w:r>
     </w:p>
     <w:p>
@@ -2020,7 +2020,7 @@
         <w:rPr>
           <w:rStyle w:val="Communicative"/>
         </w:rPr>
-        <w:t>De même que les Bienheureux Bouddhas regardent le monde avec leurs yeux de bouddha pendant les six périodes de la journée, les grands auditeurs, eux aussi, regardent le monde avec des yeux d’auditeur pendant ces six périodes — les trois du jour et les trois de la nuit.</w:t>
+        <w:t>De même que les Bienheureux Bouddhas regardent le monde avec leurs yeux d’éveillés pendant les six périodes de la journée, les grands auditeurs, eux aussi, regardent le monde avec des yeux d’auditeur pendant ces six périodes — les trois du jour et les trois de la nuit.</w:t>
       </w:r>
     </w:p>
     <w:p>
@@ -2189,7 +2189,7 @@
         <w:rPr>
           <w:rStyle w:val="Communicative"/>
         </w:rPr>
-        <w:t>Demandant l’aumône de porte en porte, l’honorable moine arriva devant la demeure du père de famille. La petite chienne l’aperçut au loin. Elle se dressa d’un seul coup et courut vers lui. Comme elle le faisait avec les autres moines, elle lui lécha les pieds avec un profond respect, puis tourna trois fois autour de lui en remuant la queue.</w:t>
+        <w:t>Demandant l’aumône de porte en porte, l’honorable moine arriva devant la demeure du père de famille. La petite chienne l’aperçut au loin. Elle se dressa d’un seul coup et courut vers lui. Comme elle le faisait avec les autres moines, elle lui lécha les pieds avec un profond respect, puis, la queue frétillante, elle tourna trois fois autour de lui.</w:t>
       </w:r>
     </w:p>
     <w:p>
@@ -2384,7 +2384,7 @@
         <w:rPr>
           <w:rStyle w:val="Communicative"/>
         </w:rPr>
-        <w:t>Le père de famille qui la regardait, pensa : « Quel incroyable hommage de la part de cette chienne ! Elle est pourtant un être échoué dans une si mauvaise condition. Ce moine est très certainement un grand être. Oui… Je vais l’inviter à déjeuner. »</w:t>
+        <w:t>Le père de famille qui la regardait, pensa : « Quel incroyable hommage de la part de cette chienne ! Elle est pourtant un être échoué dans une si mauvaise condition. Ce moine est très certainement un grand être. Oui, je vais l’inviter à déjeuner. »</w:t>
       </w:r>
     </w:p>
     <w:p>
@@ -3672,7 +3672,7 @@
         <w:rPr>
           <w:rStyle w:val="Communicative"/>
         </w:rPr>
-        <w:t>Un jour, Śāriputra vit que la chienne était tombée malade. Avant de rentrer au monastère, il lui dit : « Mon enfant, voici comment sont les choses. Tous les phénomènes composés sont impermanents. Ils contiennent tous de la souffrance. Ils sont tous libres d’existence réelle. L’au-delà de la souffrance est l’apaisement. Que ma pensée emplisse ton cœur de joie. Il est possible que tes renaissances animales cessent. »</w:t>
+        <w:t>Un jour, Śāriputra vit que la chienne était tombée malade. Avant de rentrer au monastère, il lui dit : « Mon enfant, voici comment sont les choses. Tous les phénomènes composés sont impermanents. Ils contiennent tous de la souffrance. Ils sont tous libres d’existence réelle. L’au-delà de la souffrance est l’apaisement. Que ma pensée emplisse ton cœur de joie. Il est possible que cessent tes renaissances animales. »</w:t>
       </w:r>
     </w:p>
     <w:p>
@@ -3917,9 +3917,9 @@
         </w:rPr>
         <w:t>Peu après son départ, la chienne mourut le cœur empli de joie à la pensée de l’honorable moine. Passée au-delà de cette vie, elle reprit naissance dans cette même maison, dans le sein de l’épouse principale du père de famille. L’honorable Śāriputra fut informé du triste événement quand il revint.</w:t>
         <w:br/>
-        <w:t>« Posez son cadavre dans un endroit isolé. Ses ossements lui seront utiles dans le futur », conseilla-t-il.</w:t>
-        <w:br/>
-        <w:t>« Il sera fait comme le Vénérable Śāriputra le demande », répondit le père de famille avant d’aller cacher la dépouille à un endroit connu de lui seul.</w:t>
+        <w:t>« Posez son cadavre dans un endroit isolé. Ses ossements lui seront utiles dans le futur, conseilla-t-il.</w:t>
+        <w:br/>
+        <w:t>— Il sera fait comme le Vénérable Śāriputra le demande », répondit le père de famille avant d’aller cacher la dépouille à un endroit connu de lui seul.</w:t>
       </w:r>
     </w:p>
     <w:p>
@@ -4409,7 +4409,8 @@
         <w:rPr>
           <w:rStyle w:val="Communicative"/>
         </w:rPr>
-        <w:t>« Mon enfant, assieds-toi et écoute le Dharma. » disait l’honorable Śāriputra à la fille devenue une jeune femme. Mais toute enorgueillie par sa beauté et par les charmes de la jeunesse, les distractions accaparaient toujours son attention et elle ne suivait jamais l’enseignement. Un jour, l’honorable Śāriputra voulut lui ouvrir les yeux. Il disposa devant elle les ossements de la chienne et la bénit pour qu’immanquablement, ses vies successives lui reviennent en mémoire. À l’instant où elle se remémora son passé, elle ressentit un désenchantement intense.</w:t>
+        <w:br/>
+        <w:t>« Mon enfant, assieds-toi et écoute le Dharma », disait l’honorable Śāriputra à la fille devenue une jeune femme. Mais toute enorgueillie par sa beauté et par les charmes de la jeunesse, les distractions accaparaient toujours son attention et elle ne suivait jamais l’enseignement. Un jour, l’honorable Śāriputra voulut lui ouvrir les yeux. Il disposa devant elle les ossements de la chienne et la bénit pour qu’immanquablement, ses vies successives lui reviennent en mémoire. À l’instant où elle se remémora son passé, elle ressentit un désenchantement intense.</w:t>
       </w:r>
     </w:p>
     <w:p>
@@ -4950,7 +4951,9 @@
         <w:rPr>
           <w:rStyle w:val="Communicative"/>
         </w:rPr>
-        <w:t>La jeune femme se releva après avoir vu les vérités. En s’inclinant, elle laissa retomber d’une épaule son vêtement supérieur qu’elle avait replié, puis elle joignit les mains. « Vénérable Śāriputra, s’il est envisageable que je me retire du monde, que je prenne les vœux complets et que je devienne ainsi nonne selon le Dharma du Vinaya si bien enseigné, j’aimerais vivre une vie chaste auprès du Bienheureux. »</w:t>
+        <w:t>La jeune femme se releva après avoir vu les vérités. En s’inclinant, elle laissa retomber d’une épaule son vêtement supérieur qu’elle avait replié, puis elle joignit les mains.</w:t>
+        <w:br/>
+        <w:t>« Vénérable Śāriputra, s’il est envisageable que je me retire du monde, que je prenne les vœux complets et que je devienne ainsi nonne selon le Dharma du Vinaya si bien enseigné, j’aimerais vivre une vie chaste auprès du Bienheureux. »</w:t>
       </w:r>
     </w:p>
     <w:p>
@@ -5696,13 +5699,13 @@
         </w:rPr>
         <w:t>De nombreux moines qui l’entendaient répéter ces propos voulurent en savoir plus :</w:t>
         <w:br/>
-        <w:t>« Honorable Śāriputra, à quoi pense cette nonne qui répète sans cesse ces paroles ? »</w:t>
-        <w:br/>
-        <w:t>« Vous aviez vu que ce père de famille avait une chienne dans sa maison ? » leur demanda-t-il.</w:t>
-        <w:br/>
-        <w:t>« Vénérable Śāriputra, nous l’avons vu. »</w:t>
-        <w:br/>
-        <w:t>« Au moment de mourir, poursuit-il, le cœur de cette chienne s’était empli de joie à ma pensée. Elle est née dans la maison de ce même père de famille. Maintenant, elle se souvient de ses vies précédentes et elle vient à moi pour repayer la bonté dont elle a bénéficié. »</w:t>
+        <w:t>« Honorable Śāriputra, à quoi pense cette nonne qui répète sans cesse ces paroles ?</w:t>
+        <w:br/>
+        <w:t>— Vous aviez vu que ce père de famille avait une chienne dans sa maison ? leur demanda-t-il.</w:t>
+        <w:br/>
+        <w:t>— Vénérable Śāriputra, nous l’avons vu.</w:t>
+        <w:br/>
+        <w:t>— Au moment de mourir, poursuit-il, le cœur de cette chienne s’était empli de joie à ma pensée. Elle est née dans la maison de ce même père de famille. Maintenant, elle se souvient de ses vies précédentes et elle vient à moi pour repayer la bonté dont elle a bénéficié. »</w:t>
       </w:r>
     </w:p>
     <w:p>
@@ -6017,7 +6020,7 @@
         <w:rPr>
           <w:rStyle w:val="Communicative"/>
         </w:rPr>
-        <w:t>« Vénérable, demandèrent les moines au Bienheureux, quelles actions ont valu à cette nonne de naître parmi les chiens ? Quelles actions lui ont valu de renaître parmi les hommes après sa mort ? Quelles actions a-t-elle réalisées pour vous contenter, Bienheureux, et ne rien faire qui vous mécontente ? Quelles actions lui ont valu de se retirer du monde selon votre enseignement, d’éliminer toutes les émotions perturbatrices et de manifester l’état d’arhat ? »</w:t>
+        <w:t>« Vénérable, demandèrent les moines au Bienheureux, quelles actions ont valu à cette nonne de naître parmi les chiens ? Quelles actions lui ont valu de renaître parmi les hommes après sa mort ? Quelles actions a-t-elle réalisées pour vous contenter, Bienheureux, et ne rien faire qui vous mécontente ? Quelles actions lui ont valu de se retirer du monde selon votre enseignement, d’éliminer toutes les émotions perturbatrices et de manifester l’état d’arhat ?</w:t>
         <w:br/>
       </w:r>
     </w:p>
@@ -6249,9 +6252,9 @@
         <w:rPr>
           <w:rStyle w:val="Communicative"/>
         </w:rPr>
-        <w:t>« Moines, une part de ses actions vient du passé, mais l’autre part a eu lieu à notre époque. »</w:t>
-        <w:br/>
-        <w:t>« Vénérable, quelles sont ses actions du passé ? »</w:t>
+        <w:t>« Moines, une part de ses actions vient du passé, mais l’autre part a eu lieu à notre époque.</w:t>
+        <w:br/>
+        <w:t>— Vénérable, quelles sont ses actions du passé ? »</w:t>
         <w:br/>
       </w:r>
     </w:p>
@@ -6375,7 +6378,7 @@
         <w:rPr>
           <w:rStyle w:val="Communicative"/>
         </w:rPr>
-        <w:t>« Moines, raconta le Bienheureux, dans un passé lointain de cet éon fortuné, quand les hommes vivaient vingt mille ans, le Tathāgata, l’Arhat, le complet et parfait Bouddha, celui doté de la sagesse pour voir et de la concentration pour avancer, le Sugata, le Connaisseur des êtres des trois mondes, l’insurpassable Cocher pour les êtres à guider, l’Enseignant des dieux et des hommes, le complet et parfait Bouddha Kāśyapa était apparu en ce monde.</w:t>
+        <w:t>— Moines, raconta le Bienheureux, dans un passé lointain de cet éon fortuné, quand les hommes vivaient vingt mille ans, le Tathāgata, l’Arhat, le complet et parfait Bouddha, celui doté de la sagesse pour voir et de la concentration pour avancer, le Sugata, le Connaisseur des êtres des trois mondes, l’insurpassable Cocher pour les êtres à guider, l’Enseignant des dieux et des hommes, le complet et parfait Bouddha Kāśyapa était apparu en ce monde.</w:t>
       </w:r>
     </w:p>
     <w:p>
@@ -7051,9 +7054,9 @@
         <w:br/>
         <w:t>“Sais-tu qui nous sommes et qui tu es toi-même ?”</w:t>
         <w:br/>
-        <w:t>“Mais bien sûr ! Vous êtes des personnes qui se sont retirées du monde et moi aussi !” lança-t-elle. Elles répondirent :</w:t>
-        <w:br/>
-        <w:t>“Sœur aînée, il est vrai que nous nous sommes toutes retirées du monde. Pourtant, tu es un être ordinaire lié par toutes les émotions tandis que nous avons accompli tout ce qui devait l’être. Donc, confesse ta mauvaise action en la reconnaissant. Sinon, il est certain que tu erreras dans le cycle des existences et que tu subiras de grandes souffrances !”</w:t>
+        <w:t>— Mais bien sûr ! Vous êtes des personnes qui se sont retirées du monde et moi aussi !” lança-t-elle. Elles répondirent :</w:t>
+        <w:br/>
+        <w:t>— Sœur aînée, il est vrai que nous nous sommes toutes retirées du monde. Pourtant, tu es un être ordinaire lié par toutes les émotions tandis que nous avons accompli tout ce qui devait l’être. Donc, confesse ta mauvaise action en la reconnaissant. Sinon, il est certain que tu erreras dans le cycle des existences et que tu subiras de grandes souffrances !”</w:t>
         <w:br/>
         <w:t>Prise d’un regret amer, elle redoubla de dévouement pour servir les deux saṅghas en accord avec le Dharma et vécut chastement toute sa vie.</w:t>
       </w:r>
@@ -7621,7 +7624,7 @@
         <w:rPr>
           <w:rStyle w:val="Communicative"/>
         </w:rPr>
-        <w:t>Au moment de mourir, elle formula le souhait suivant : “Quelle merveille ! Je me suis retirée du monde selon l’enseignement du complet et parfait Bouddha Kāśyapa. J’ai vécu chastement toute ma vie. J’ai servi la saṅgha en accord avec le Dharma. Par ces racines vertueuses, où que je naisse, puissé-je toujours me trouver dans une famille qui vit dans l’opulence, possède de grandes richesses et d’innombrables biens. Puissé-je être belle et bien proportionnée. Puissé-je être jolie à ravir. Par mes actes, puissé-je contenter le Bienheureux Bouddha que deviendra le jeune brahmane Uttara, en accord avec la prophétie du complet et parfait bouddha Kāśyapa. Puissé-je ne rien faire qui le mécontente. Puissé-je me retirer du monde d’après son enseignement, éliminer toutes les émotions perturbatrices et manifester l’état d’arhat. Puissé-je ne pas devoir subir les conséquences de m’être mis en colère et d’avoir dit des paroles blessantes à ces nonnes qui vivaient une vie chaste.”</w:t>
+        <w:t>Au moment de mourir, elle formula le souhait suivant : “Quelle merveille ! Je me suis retirée du monde selon l’enseignement du complet et parfait Bouddha Kāśyapa. J’ai vécu chastement toute ma vie. J’ai servi la saṅgha en accord avec le Dharma. Par ces racines vertueuses, où que je naisse, puissé-je toujours me trouver dans une famille qui vit dans l’opulence, qui possède de grandes richesses et d’innombrables biens. Puissé-je être belle et bien proportionnée. Puissé-je être jolie à ravir. Par mes actes, puissé-je contenter le Bienheureux Bouddha que deviendra le jeune brahmane Uttara, selon la prophétie du complet et parfait bouddha Kāśyapa. Puissé-je ne rien faire qui le mécontente. Puissé-je me retirer du monde d’après son enseignement, éliminer toutes les émotions perturbatrices et manifester l’état d’arhat. Puissé-je ne pas devoir subir les conséquences de m’être mis en colère et d’avoir dit des paroles blessantes à ces nonnes qui vivaient une vie chaste.”</w:t>
       </w:r>
     </w:p>
     <w:p>
@@ -8043,7 +8046,7 @@
         <w:rPr>
           <w:rStyle w:val="Communicative"/>
         </w:rPr>
-        <w:t>Au moment de mourir, elle formula le souhait de toujours naître dans une famille qui vit dans l’opulence, possède de grandes richesses et d’innombrables biens. C’est pourquoi elle est née dans une famille aussi fortunée. Elle formula aussi le souhait de contenter par ses actes le Bienheureux Bouddha que deviendrait le jeune brahmane Uttara, en accord avec la prophétie du complet et parfait Bouddha Kāśyapa, de ne rien faire qui le mécontentera, de renoncer au monde selon son enseignement, d’éliminer toutes les émotions perturbatrices et d’actualiser l’état d’arhat.</w:t>
+        <w:t>Au moment de mourir, elle formula le souhait de toujours naître dans une famille qui vit dans l’opulence, qui possède de grandes richesses et d’innombrables biens. C’est pourquoi elle est née dans une famille aussi fortunée. Elle formula aussi le souhait de contenter par ses actes le Bienheureux Bouddha que deviendrait le jeune brahmane Uttara, selon la prophétie du complet et parfait Bouddha Kāśyapa, de ne rien faire qui le mécontente, de renoncer au monde selon son enseignement, d’éliminer toutes les émotions perturbatrices et d’actualiser l’état d’arhat.</w:t>
       </w:r>
     </w:p>
     <w:p>
@@ -8282,7 +8285,7 @@
         <w:rPr>
           <w:rStyle w:val="Communicative"/>
         </w:rPr>
-        <w:t>Moines, je suis devenu en tout point l’égal du complet et parfait Bouddha Kāśyapa. J’ai obtenu une force égale à la sienne, des moyens habiles et des actes égaux aux siens. Elle m’a contentée et n’a rien fait qui me mécontente. Elle s’est retirée du monde selon mon enseignement. Elle a éliminé toutes les émotions perturbatrices et elle a manifesté l’état d’arhat. Ceci est la part des actions qu’elle réalisa dans le passé. »</w:t>
+        <w:t>Moines, je suis devenu en tout point l’égal du complet et parfait Bouddha Kāśyapa. J’ai obtenu une force égale à la sienne, des moyens habiles et des actes égaux aux siens. Ainsi, elle m’a contentée et n’a rien fait qui me mécontente. Elle s’est retirée du monde selon mon enseignement. Elle a éliminé toutes les émotions perturbatrices et elle a manifesté l’état d’arhat. Ceci est la part des actions qu’elle réalisa dans le passé.</w:t>
         <w:br/>
       </w:r>
     </w:p>
@@ -8434,9 +8437,9 @@
         <w:rPr>
           <w:rStyle w:val="Communicative"/>
         </w:rPr>
-        <w:t>« Quelles sont ses actions de cette époque-ci ? »</w:t>
-        <w:br/>
-        <w:t>« La joie qui emplit son cœur à la pensée de Śāriputra quand elle était cette chienne la fit naître chez les hommes. C’est la part des actions qu’elle a réalisée à notre époque. »</w:t>
+        <w:t>— Quelles sont ses actions de cette époque-ci ?</w:t>
+        <w:br/>
+        <w:t>— La joie qui emplit son cœur à la pensée de Śāriputra quand elle était cette chienne la fit naître chez les hommes. C’est la part des actions qu’elle a réalisée à notre époque. »</w:t>
       </w:r>
     </w:p>
     <w:p>

--- a/fr/reader/01_total.docx
+++ b/fr/reader/01_total.docx
@@ -4953,7 +4953,7 @@
         </w:rPr>
         <w:t>La jeune femme se releva après avoir vu les vérités. En s’inclinant, elle laissa retomber d’une épaule son vêtement supérieur qu’elle avait replié, puis elle joignit les mains.</w:t>
         <w:br/>
-        <w:t>« Vénérable Śāriputra, s’il est envisageable que je me retire du monde, que je prenne les vœux complets et que je devienne ainsi nonne selon le Dharma du Vinaya si bien enseigné, j’aimerais vivre une vie chaste auprès du Bienheureux. »</w:t>
+        <w:t>« Vénérable Śāriputra, s’il est envisageable que je me retire du monde, que je prenne les vœux complets et que je devienne ainsi nonne selon le Dharma du Vinaya si bien enseigné, comme d’autres avant moi, j’aimerais vivre une vie chaste auprès du Bienheureux. »</w:t>
       </w:r>
     </w:p>
     <w:p>
@@ -8046,7 +8046,7 @@
         <w:rPr>
           <w:rStyle w:val="Communicative"/>
         </w:rPr>
-        <w:t>Au moment de mourir, elle formula le souhait de toujours naître dans une famille qui vit dans l’opulence, qui possède de grandes richesses et d’innombrables biens. C’est pourquoi elle est née dans une famille aussi fortunée. Elle formula aussi le souhait de contenter par ses actes le Bienheureux Bouddha que deviendrait le jeune brahmane Uttara, selon la prophétie du complet et parfait Bouddha Kāśyapa, de ne rien faire qui le mécontente, de renoncer au monde selon son enseignement, d’éliminer toutes les émotions perturbatrices et d’actualiser l’état d’arhat.</w:t>
+        <w:t>Au moment de mourir, elle formula le souhait de toujours naître dans une famille qui vit dans l’opulence, qui possède de grandes richesses et d’innombrables biens. C’est pourquoi elle est née dans une famille aussi fortunée. Elle formula aussi le souhait de contenter par ses actes le Bienheureux Bouddha que deviendrait le jeune brahmane Uttara, selon la prophétie du complet et parfait Bouddha Kāśyapa, de ne rien faire qui le mécontente, de se retirer du monde selon son enseignement, d’éliminer toutes les émotions perturbatrices et d’actualiser l’état d’arhat.</w:t>
       </w:r>
     </w:p>
     <w:p>

--- a/fr/reader/01_total.docx
+++ b/fr/reader/01_total.docx
@@ -4953,7 +4953,7 @@
         </w:rPr>
         <w:t>La jeune femme se releva après avoir vu les vérités. En s’inclinant, elle laissa retomber d’une épaule son vêtement supérieur qu’elle avait replié, puis elle joignit les mains.</w:t>
         <w:br/>
-        <w:t>« Vénérable Śāriputra, s’il est envisageable que je me retire du monde, que je prenne les vœux complets et que je devienne ainsi nonne selon le Dharma du Vinaya si bien enseigné, comme d’autres avant moi, j’aimerais vivre une vie chaste auprès du Bienheureux. »</w:t>
+        <w:t>« Vénérable Śāriputra, s’il est envisageable que je me retire du monde, que je prenne les vœux complets et que je devienne ainsi nonne selon le Dharma du Vinaya si bien enseigné, j’aimerais vivre une vie chaste auprès du Bienheureux comme d’autres avant moi. »</w:t>
       </w:r>
     </w:p>
     <w:p>
@@ -8285,7 +8285,7 @@
         <w:rPr>
           <w:rStyle w:val="Communicative"/>
         </w:rPr>
-        <w:t>Moines, je suis devenu en tout point l’égal du complet et parfait Bouddha Kāśyapa. J’ai obtenu une force égale à la sienne, des moyens habiles et des actes égaux aux siens. Ainsi, elle m’a contentée et n’a rien fait qui me mécontente. Elle s’est retirée du monde selon mon enseignement. Elle a éliminé toutes les émotions perturbatrices et elle a manifesté l’état d’arhat. Ceci est la part des actions qu’elle réalisa dans le passé.</w:t>
+        <w:t>Moines, je suis devenu en tout point l’égal du complet et parfait Bouddha Kāśyapa. J’ai obtenu une force égale à la sienne, des moyens habiles et des actes égaux aux siens. C’est pourquoi elle m’a contentée et n’a rien fait qui me mécontente. Elle s’est retirée du monde selon mon enseignement. Elle a éliminé toutes les émotions perturbatrices et elle a manifesté l’état d’arhat. Ceci est la part des actions qu’elle réalisa dans le passé.</w:t>
         <w:br/>
       </w:r>
     </w:p>

--- a/fr/reader/01_total.docx
+++ b/fr/reader/01_total.docx
@@ -3064,7 +3064,7 @@
         <w:rPr>
           <w:rStyle w:val="Communicative"/>
         </w:rPr>
-        <w:t>L’honorable Śāriputra discerna leurs pensées, leurs tendances habituelles, leurs tempéraments ainsi que leurs caractères et leur donna un enseignement adapté. Comme le diamant pulvérise la roche, la sagesse qui s’éleva en eux pulvérisa les vingts croyances les plus fortes qui identifient le moi aux agrégats, cet amas de choses en continuelle destruction. Ainsi, ils manifestèrent le résultat de l’entrée dans le courant. Le père de famille vit les vérités, prit refuge et s’engagea à respecter certains vœux.</w:t>
+        <w:t>L’honorable Śāriputra discerna leurs pensées, leurs tendances habituelles, leurs tempéraments ainsi que leurs caractères et leur enseigna ce qui leur correspondait. Comme le diamant pulvérise la roche, la sagesse qui s’éleva en eux pulvérisa les vingts croyances les plus fortes qui identifient le moi aux agrégats, cet amas de choses en continuelle destruction. Ainsi, ils manifestèrent le résultat de l’entrée dans le courant. Le père de famille vit les vérités, prit refuge et s’engagea à respecter certains vœux.</w:t>
       </w:r>
     </w:p>
     <w:p>
@@ -4832,7 +4832,7 @@
         <w:rPr>
           <w:rStyle w:val="Communicative"/>
         </w:rPr>
-        <w:t>Il discerna ses pensées, ses tendances habituelles, son tempérament et son caractère avant de lui donner un enseignement adapté. Tandis qu’elle était encore assise, comme le diamant pulvérise la roche, la sagesse qui s’éleva en elle pulvérisa les vingts croyances les plus fortes qui identifient le moi aux agrégats, cet amas de choses en continuelle destruction. Elle manifesta le résultat de l’entrée dans le courant.</w:t>
+        <w:t>Il discerna ses pensées, ses tendances habituelles, son tempérament et son caractère avant de lui enseigner ce qui lui correspondait. Tandis qu’elle était encore assise, comme le diamant pulvérise la roche, la sagesse qui s’éleva en elle pulvérisa les vingts croyances les plus fortes qui identifient le moi aux agrégats, cet amas de choses en continuelle destruction. Elle manifesta le résultat de l’entrée dans le courant.</w:t>
       </w:r>
     </w:p>
     <w:p>
@@ -6020,7 +6020,7 @@
         <w:rPr>
           <w:rStyle w:val="Communicative"/>
         </w:rPr>
-        <w:t>« Vénérable, demandèrent les moines au Bienheureux, quelles actions ont valu à cette nonne de naître parmi les chiens ? Quelles actions lui ont valu de renaître parmi les hommes après sa mort ? Quelles actions a-t-elle réalisées pour vous contenter, Bienheureux, et ne rien faire qui vous mécontente ? Quelles actions lui ont valu de se retirer du monde selon votre enseignement, d’éliminer toutes les émotions perturbatrices et de manifester l’état d’arhat ?</w:t>
+        <w:t>« Vénérable, demandèrent les moines au Bienheureux, quelles actions ont valu à cette nonne de naître parmi les chiens ? Quelles actions lui ont valu de renaître parmi les hommes après sa mort ? Quelles actions a-t-elle réalisées pour vous contenter, Bienheureux, et ne rien faire qui vous déplaise ? Quelles actions lui ont valu de se retirer du monde selon votre enseignement, d’éliminer toutes les émotions perturbatrices et de manifester l’état d’arhat ?</w:t>
         <w:br/>
       </w:r>
     </w:p>
@@ -7624,7 +7624,7 @@
         <w:rPr>
           <w:rStyle w:val="Communicative"/>
         </w:rPr>
-        <w:t>Au moment de mourir, elle formula le souhait suivant : “Quelle merveille ! Je me suis retirée du monde selon l’enseignement du complet et parfait Bouddha Kāśyapa. J’ai vécu chastement toute ma vie. J’ai servi la saṅgha en accord avec le Dharma. Par ces racines vertueuses, où que je naisse, puissé-je toujours me trouver dans une famille qui vit dans l’opulence, qui possède de grandes richesses et d’innombrables biens. Puissé-je être belle et bien proportionnée. Puissé-je être jolie à ravir. Par mes actes, puissé-je contenter le Bienheureux Bouddha que deviendra le jeune brahmane Uttara, selon la prophétie du complet et parfait bouddha Kāśyapa. Puissé-je ne rien faire qui le mécontente. Puissé-je me retirer du monde d’après son enseignement, éliminer toutes les émotions perturbatrices et manifester l’état d’arhat. Puissé-je ne pas devoir subir les conséquences de m’être mis en colère et d’avoir dit des paroles blessantes à ces nonnes qui vivaient une vie chaste.”</w:t>
+        <w:t>Au moment de mourir, elle formula le souhait suivant : “Quelle merveille ! Je me suis retirée du monde selon l’enseignement du complet et parfait Bouddha Kāśyapa. J’ai vécu chastement toute ma vie. J’ai servi la saṅgha en accord avec le Dharma. Par ces racines vertueuses, où que je naisse, puissé-je toujours me trouver dans une famille qui vit dans l’opulence, qui possède de grandes richesses et d’innombrables biens. Puissé-je être belle et bien proportionnée. Puissé-je être jolie à ravir. Par mes actes, puissé-je contenter le Bienheureux Bouddha que deviendra le jeune brahmane Uttara, selon la prophétie du complet et parfait bouddha Kāśyapa. Puissé-je ne rien faire qui lui déplaise. Puissé-je me retirer du monde d’après son enseignement, éliminer toutes les émotions perturbatrices et manifester l’état d’arhat. Puissé-je ne pas devoir subir les conséquences de m’être mis en colère et d’avoir dit des paroles blessantes à ces nonnes qui vivaient une vie chaste.”</w:t>
       </w:r>
     </w:p>
     <w:p>
@@ -8046,7 +8046,7 @@
         <w:rPr>
           <w:rStyle w:val="Communicative"/>
         </w:rPr>
-        <w:t>Au moment de mourir, elle formula le souhait de toujours naître dans une famille qui vit dans l’opulence, qui possède de grandes richesses et d’innombrables biens. C’est pourquoi elle est née dans une famille aussi fortunée. Elle formula aussi le souhait de contenter par ses actes le Bienheureux Bouddha que deviendrait le jeune brahmane Uttara, selon la prophétie du complet et parfait Bouddha Kāśyapa, de ne rien faire qui le mécontente, de se retirer du monde selon son enseignement, d’éliminer toutes les émotions perturbatrices et d’actualiser l’état d’arhat.</w:t>
+        <w:t>Au moment de mourir, elle formula le souhait de toujours naître dans une famille qui vit dans l’opulence, qui possède de grandes richesses et d’innombrables biens. C’est pourquoi elle est née dans une famille aussi fortunée. Elle formula aussi le souhait de contenter par ses actes le Bienheureux Bouddha que deviendrait le jeune brahmane Uttara, selon la prophétie du complet et parfait Bouddha Kāśyapa, de ne rien faire qui lui déplaise, de se retirer du monde selon son enseignement, d’éliminer toutes les émotions perturbatrices et d’actualiser l’état d’arhat.</w:t>
       </w:r>
     </w:p>
     <w:p>
@@ -8285,7 +8285,7 @@
         <w:rPr>
           <w:rStyle w:val="Communicative"/>
         </w:rPr>
-        <w:t>Moines, je suis devenu en tout point l’égal du complet et parfait Bouddha Kāśyapa. J’ai obtenu une force égale à la sienne, des moyens habiles et des actes égaux aux siens. C’est pourquoi elle m’a contentée et n’a rien fait qui me mécontente. Elle s’est retirée du monde selon mon enseignement. Elle a éliminé toutes les émotions perturbatrices et elle a manifesté l’état d’arhat. Ceci est la part des actions qu’elle réalisa dans le passé.</w:t>
+        <w:t>Moines, je suis devenu en tout point l’égal du complet et parfait Bouddha Kāśyapa. J’ai obtenu une force égale à la sienne, des moyens habiles et des actes égaux aux siens. C’est pourquoi elle m’a contentée et n’a rien fait qui me déplaît. Elle s’est retirée du monde selon mon enseignement. Elle a éliminé toutes les émotions perturbatrices et elle a manifesté l’état d’arhat. Ceci est la part des actions qu’elle réalisa dans le passé.</w:t>
         <w:br/>
       </w:r>
     </w:p>

--- a/fr/reader/01_total.docx
+++ b/fr/reader/01_total.docx
@@ -8285,7 +8285,7 @@
         <w:rPr>
           <w:rStyle w:val="Communicative"/>
         </w:rPr>
-        <w:t>Moines, je suis devenu en tout point l’égal du complet et parfait Bouddha Kāśyapa. J’ai obtenu une force égale à la sienne, des moyens habiles et des actes égaux aux siens. C’est pourquoi elle m’a contentée et n’a rien fait qui me déplaît. Elle s’est retirée du monde selon mon enseignement. Elle a éliminé toutes les émotions perturbatrices et elle a manifesté l’état d’arhat. Ceci est la part des actions qu’elle réalisa dans le passé.</w:t>
+        <w:t>Moines, je suis devenu en tout point l’égal du complet et parfait Bouddha Kāśyapa. J’ai obtenu une force égale à la sienne, des moyens habiles et des actes égaux aux siens. C’est pourquoi elle m’a contentée et n’a rien fait qui m’a déplu. Elle s’est retirée du monde selon mon enseignement. Elle a éliminé toutes les émotions perturbatrices et elle a manifesté l’état d’arhat. Ceci est la part des actions qu’elle réalisa dans le passé.</w:t>
         <w:br/>
       </w:r>
     </w:p>

--- a/fr/reader/01_total.docx
+++ b/fr/reader/01_total.docx
@@ -717,7 +717,7 @@
         <w:rPr>
           <w:rStyle w:val="Communicative"/>
         </w:rPr>
-        <w:t>Environ neuf mois plus tard, elle donna le jour à un fils bien proportionné, dont la beauté réjouissait la vue. Sa peau était d’une ravissante teinte dorée. Il avait un port de tête aussi droit qu’un parasol, les mains longues, le front large, le nez proéminent, bien dessiné et les sourcils denses.</w:t>
+        <w:t>Environ neuf mois plus tard, elle donna le jour à un fils bien proportionné, beau et agréable au regard. Sa peau était d’une ravissante teinte dorée. Il avait un port de tête aussi droit qu’un parasol, les mains longues, le front large, le nez proéminent, bien dessiné et les sourcils denses.</w:t>
       </w:r>
     </w:p>
     <w:p>
@@ -1169,7 +1169,18 @@
         <w:rPr>
           <w:rStyle w:val="Communicative"/>
         </w:rPr>
-        <w:t>Les bienheureux bouddhas montrent l’unique voie à parcourir. Ils maîtrisent les deux domaines de la connaissance et la sagesse. Ils appliquent souverainement les trois attentions rapprochées qui sont leur apanage. Les quatre intrépidités les rendent inébranlables. Ils sont entièrement affranchis des cinq naissances. Ils connaissent parfaitement les six facultés sensorielles. Ils vivent les sept branches de l’éveil. Ils fixent leur esprit sur les huit libérations parfaites. Ils s’absorbent dans les neuf absorptions successives et possèdent la puissance des dix forces. Eux qui poussent le rugissement éclatant et parfait du lion, ils tournent naturellement leurs yeux d’éveillés vers le monde pendant les six périodes de la journée — les trois du jour et les trois de la nuit.</w:t>
+      </w:r>
+      <w:r>
+        <w:rPr>
+          <w:rStyle w:val="Communicative"/>
+          <w:i/>
+        </w:rPr>
+        <w:t>Les Bienheureux bouddhas montrent l’unique voie à parcourir. Ils maîtrisent les deux domaines de la connaissance et la sagesse. Ils appliquent souverainement les trois attentions rapprochées qui sont leur apanage. Les quatre intrépidités les rendent inébranlables. Ils sont entièrement affranchis des cinq naissances. Ils connaissent parfaitement les six facultés sensorielles. Ils vivent les sept branches de l’éveil. Ils fixent leur esprit sur les huit libérations parfaites. Ils s’absorbent dans les neuf absorptions successives et possèdent la puissance des dix forces. Eux qui poussent le rugissement éclatant et parfait du lion, ils tournent naturellement leurs yeux d’éveillés vers le monde pendant les six périodes de la journée — les trois du jour et les trois de la nuit.</w:t>
+      </w:r>
+      <w:r>
+        <w:rPr>
+          <w:rStyle w:val="Communicative"/>
+        </w:rPr>
       </w:r>
     </w:p>
     <w:p>
@@ -1420,7 +1431,18 @@
         <w:rPr>
           <w:rStyle w:val="Communicative"/>
         </w:rPr>
+      </w:r>
+      <w:r>
+        <w:rPr>
+          <w:rStyle w:val="Communicative"/>
+          <w:i/>
+        </w:rPr>
         <w:t>«Qui décline ? Qui prospère ? Qui est dans la misère ? Qui vit dans la peur ? Qui est accablé de souffrances ? Qui est dans le malheur, vit dans la peur et est accablé de souffrances ? Qui chute dans les mondes inférieurs ? Qui tombe dans les mondes inférieurs ? Qui tombera dans les mondes inférieurs ? Qui vais-je extraire des mondes inférieurs pour les déposer dans les mondes supérieurs, la libération et le résultat ultime ? Quel être enlisé dans le marais des actions mauvaises vais-je tirer par la main ? Quel être dépourvu des sept richesses des êtres sublimes vais-je inciter à devenir le détenteur de ces sept richesses ? Quel être n’ayant pas développé les racines vertueuses pourrais-je inciter à les développer ? Chez quel être ayant déjà développé les racines vertueuses, pourrais-je les mener à maturité ? Chez quel être dont les racines vertueuses sont parvenues à maturité pourrais-je les pousser à émerger grâce à l’épée de la sagesse ? Pour quel être fructifierais-je le cycle des existences qui est orné de la présence d’un bouddha ? » Ainsi se pose sur le monde leur regard de sagesse.</w:t>
+      </w:r>
+      <w:r>
+        <w:rPr>
+          <w:rStyle w:val="Communicative"/>
+        </w:rPr>
       </w:r>
     </w:p>
     <w:p>
@@ -2020,7 +2042,18 @@
         <w:rPr>
           <w:rStyle w:val="Communicative"/>
         </w:rPr>
+      </w:r>
+      <w:r>
+        <w:rPr>
+          <w:rStyle w:val="Communicative"/>
+          <w:i/>
+        </w:rPr>
         <w:t>De même que les Bienheureux Bouddhas regardent le monde avec leurs yeux d’éveillés pendant les six périodes de la journée, les grands auditeurs, eux aussi, regardent le monde avec des yeux d’auditeur pendant ces six périodes — les trois du jour et les trois de la nuit.</w:t>
+      </w:r>
+      <w:r>
+        <w:rPr>
+          <w:rStyle w:val="Communicative"/>
+        </w:rPr>
       </w:r>
     </w:p>
     <w:p>
@@ -3064,7 +3097,7 @@
         <w:rPr>
           <w:rStyle w:val="Communicative"/>
         </w:rPr>
-        <w:t>L’honorable Śāriputra discerna leurs pensées, leurs tendances habituelles, leurs tempéraments ainsi que leurs caractères et leur enseigna ce qui leur correspondait. Comme le diamant pulvérise la roche, la sagesse qui s’éleva en eux pulvérisa les vingts croyances les plus fortes qui identifient le moi aux agrégats, cet amas de choses en continuelle destruction. Ainsi, ils manifestèrent le résultat de l’entrée dans le courant. Le père de famille vit les vérités, prit refuge et s’engagea à respecter certains vœux.</w:t>
+        <w:t>L’honorable Śāriputra discerna leurs pensées, leurs tendances habituelles, leurs tempéraments ainsi que leurs caractères et leur enseigna ce qui leur correspondait. Comme le diamant pulvérise la roche, la sagesse qui s’éleva en eux pulvérisa les vingt croyances les plus fortes qui identifient le moi aux agrégats, cet amas de choses en continuelle destruction. Ainsi, ils manifestèrent le résultat de l’entrée dans le courant. Le père de famille vit les vérités, prit refuge et s’engagea à respecter certains vœux.</w:t>
       </w:r>
     </w:p>
     <w:p>
@@ -4832,7 +4865,7 @@
         <w:rPr>
           <w:rStyle w:val="Communicative"/>
         </w:rPr>
-        <w:t>Il discerna ses pensées, ses tendances habituelles, son tempérament et son caractère avant de lui enseigner ce qui lui correspondait. Tandis qu’elle était encore assise, comme le diamant pulvérise la roche, la sagesse qui s’éleva en elle pulvérisa les vingts croyances les plus fortes qui identifient le moi aux agrégats, cet amas de choses en continuelle destruction. Elle manifesta le résultat de l’entrée dans le courant.</w:t>
+        <w:t>Il discerna ses pensées, ses tendances habituelles, son tempérament et son caractère avant de lui enseigner ce qui lui correspondait. Tandis qu’elle était encore assise, comme le diamant pulvérise la roche, la sagesse qui s’éleva en elle pulvérisa les vingt croyances les plus fortes qui identifient le moi aux agrégats, cet amas de choses en continuelle destruction. Elle manifesta le résultat de l’entrée dans le courant.</w:t>
       </w:r>
     </w:p>
     <w:p>
@@ -4951,9 +4984,7 @@
         <w:rPr>
           <w:rStyle w:val="Communicative"/>
         </w:rPr>
-        <w:t>La jeune femme se releva après avoir vu les vérités. En s’inclinant, elle laissa retomber d’une épaule son vêtement supérieur qu’elle avait replié, puis elle joignit les mains.</w:t>
-        <w:br/>
-        <w:t>« Vénérable Śāriputra, s’il est envisageable que je me retire du monde, que je prenne les vœux complets et que je devienne ainsi nonne selon le Dharma du Vinaya si bien enseigné, j’aimerais vivre une vie chaste auprès du Bienheureux comme d’autres avant moi. »</w:t>
+        <w:t>La jeune femme se releva après avoir vu les vérités. En s’inclinant, elle laissa retomber d’une épaule son vêtement supérieur qu’elle avait replié, puis elle joignit les mains. « Vénérable Śāriputra, s’il est envisageable que je me retire du monde, que je prenne les vœux complets et que je devienne ainsi nonne selon le Dharma du Vinaya si bien enseigné, j’aimerais vivre une vie chaste auprès du Bienheureux comme d’autres avant moi. »</w:t>
       </w:r>
     </w:p>
     <w:p>
@@ -5275,7 +5306,19 @@
         <w:rPr>
           <w:rStyle w:val="Communicative"/>
         </w:rPr>
-        <w:t>Dès lors, elle s’efforça, s’appliqua et s’évertua à éliminer toutes les émotions perturbatrices et manifesta l’état d’arhat. Elle devint une arhat libre de l’attachement aux trois mondes. Désormais, un morceau d’or et une motte de terre étaient identiques. À ses yeux, les paumes de ses mains et l’espace étaient semblables. Elle avait acquis la fraîcheur du bois de santal trempé. Sa sagesse avait détruit la coquille de l’ignorance. Elle avait obtenu la connaissance, les clairvoyances et les discernements parfaits. Elle avait tourné le dos aux perfections mondaines : les biens, les objets des désirs et les louanges. Elle était désormais digne des offrandes, de la vénération et de la révérence d’Indra, d’Upendra et de tous les dieux.</w:t>
+        <w:t xml:space="preserve">Dès lors, elle s’efforça, s’appliqua et s’évertua à éliminer toutes les émotions perturbatrices et manifesta l’état d’arhat. </w:t>
+      </w:r>
+      <w:r>
+        <w:rPr>
+          <w:rStyle w:val="Communicative"/>
+          <w:i/>
+        </w:rPr>
+        <w:t>Elle devint une arhat libre de l’attachement aux trois mondes. Désormais, un morceau d’or et une motte de terre étaient identiques. À ses yeux, les paumes de ses mains et l’espace étaient semblables. Elle avait acquis la fraîcheur du bois de santal trempé. Sa sagesse avait détruit la coquille de l’ignorance. Elle avait obtenu la connaissance, les clairvoyances et les discernements parfaits. Elle avait tourné le dos aux perfections mondaines : les biens, les objets des désirs et les louanges. Elle était désormais digne des offrandes, de la vénération et de la révérence d’Indra, d’Upendra et de tous les dieux.</w:t>
+      </w:r>
+      <w:r>
+        <w:rPr>
+          <w:rStyle w:val="Communicative"/>
+        </w:rPr>
       </w:r>
     </w:p>
     <w:p>

--- a/fr/reader/01_total.docx
+++ b/fr/reader/01_total.docx
@@ -4984,7 +4984,7 @@
         <w:rPr>
           <w:rStyle w:val="Communicative"/>
         </w:rPr>
-        <w:t>La jeune femme se releva après avoir vu les vérités. En s’inclinant, elle laissa retomber d’une épaule son vêtement supérieur qu’elle avait replié, puis elle joignit les mains. « Vénérable Śāriputra, s’il est envisageable que je me retire du monde, que je prenne les vœux complets et que je devienne ainsi nonne selon le Dharma du Vinaya si bien enseigné, j’aimerais vivre une vie chaste auprès du Bienheureux comme d’autres avant moi. »</w:t>
+        <w:t>La jeune femme se releva après avoir vu les vérités. En s’inclinant, elle laissa retomber d’une épaule son vêtement supérieur qu’elle avait replié, puis elle joignit les mains. « Vénérable Śāriputra, s’il est envisageable que je me retire du monde, que je prenne les vœux complets et que je devienne ainsi nonne selon le Dharma du Vinaya si bien enseigné, j’aimerais vivre une vie chaste auprès du Bienheureux, comme d’autres avant moi. »</w:t>
       </w:r>
     </w:p>
     <w:p>

--- a/fr/reader/01_total.docx
+++ b/fr/reader/01_total.docx
@@ -7093,7 +7093,7 @@
         <w:rPr>
           <w:rStyle w:val="Communicative"/>
         </w:rPr>
-        <w:t>Les nonnes ne pouvaient pas la laisser errer dans le samsara et subir d’atroces souffrances à cause des émotions qui la contrôlaient entièrement et la détruisaient. Pour lui venir en aide, elles lui demandèrent :</w:t>
+        <w:t>Les nonnes ne pouvaient pas la laisser errer dans le saṃsāra et subir d’atroces souffrances à cause des émotions qui la contrôlaient entièrement et la détruisaient. Pour lui venir en aide, elles lui demandèrent :</w:t>
         <w:br/>
         <w:t>“Sais-tu qui nous sommes et qui tu es toi-même ?”</w:t>
         <w:br/>

--- a/fr/reader/01_total.docx
+++ b/fr/reader/01_total.docx
@@ -6469,7 +6469,7 @@
         <w:rPr>
           <w:rStyle w:val="Semantic"/>
         </w:rPr>
-        <w:t>à un moment du passé qui s’est déroulé auparavant, pendant ce même éon fortuné, quand la durée de vie des personnes pouvaient [atteindre] vingt-mille ans, le tathāgata, l’arhat, le complet et parfait bouddha, celui doté de la vision et des jambes, le sugata, le connaisseur du monde, l’insurpassable cocher des êtres à guider, l’enseignant des dieux et des hommes, le Bienheureux Bouddha Kāśyapa était apparu en ce monde et</w:t>
+        <w:t>à un moment du passé qui s’est déroulé auparavant, pendant ce même éon fortuné, quand la durée de vie des personnes pouvaient [atteindre] vingt mille ans, le Tathāgata, l’Arhat, le complet et parfait Bouddha, celui doté de la vision et des jambes, le Sugata, le Connaisseur du monde, l’insurpassable Cocher des êtres à guider, l’Enseignant des dieux et des hommes, le Bienheureux Bouddha Kāśyapa était apparu en ce monde et</w:t>
       </w:r>
     </w:p>
     <w:p>
@@ -6671,7 +6671,7 @@
         <w:rPr>
           <w:rStyle w:val="Semantic"/>
         </w:rPr>
-        <w:t>elle étudia les trois corbeilles et</w:t>
+        <w:t>elle étudia le Tripiṭaka et</w:t>
         <w:br/>
       </w:r>
       <w:r>

--- a/fr/reader/01_total.docx
+++ b/fr/reader/01_total.docx
@@ -10,7 +10,11 @@
         <w:rPr>
           <w:rStyle w:val="Communicative"/>
         </w:rPr>
-        <w:t>En sanskrit : Karmaśataka En tibétain : lé gya thampa pa En français : les cent karmas.</w:t>
+        <w:t>En sanskrit : Karmaśataka</w:t>
+        <w:br/>
+        <w:t>En tibétain : lé gya thampa pa</w:t>
+        <w:br/>
+        <w:t>En français : les cent karmas.</w:t>
       </w:r>
     </w:p>
     <w:p>
@@ -378,7 +382,7 @@
         <w:rPr>
           <w:rStyle w:val="Communicative"/>
         </w:rPr>
-        <w:t>Partie Un</w:t>
+        <w:t>Partie Une</w:t>
         <w:br/>
         <w:t>La chienne</w:t>
         <w:br/>
@@ -386,7 +390,7 @@
         <w:br/>
         <w:t>L’histoire de Pūraṇa</w:t>
         <w:br/>
-        <w:t>Le bossu, deux histoires</w:t>
+        <w:t>Deux histoires de bossus</w:t>
         <w:br/>
         <w:t>L’histoire de Udayin</w:t>
         <w:br/>
@@ -2644,9 +2648,7 @@
         <w:rPr>
           <w:rStyle w:val="Communicative"/>
         </w:rPr>
-        <w:t>Il se rendit auprès de l’honorable Śāriputra et se prosterna à ses pieds :</w:t>
-        <w:br/>
-        <w:t>« Vénérable Śāriputra, demanda-t-il, accepteriez-vous de venir chez moi prendre votre déjeuner ? »</w:t>
+        <w:t>Il se rendit auprès de l’honorable moine et se prosterna à ses pieds : « Vénérable Śāriputra, demanda-t-il, accepteriez-vous de venir chez moi prendre votre déjeuner ? »</w:t>
       </w:r>
     </w:p>
     <w:p>
@@ -2938,7 +2940,7 @@
         <w:rPr>
           <w:rStyle w:val="Communicative"/>
         </w:rPr>
-        <w:t>Quand il fut confortablement installé, le père de famille servit lui-même des plats et des condiments purs et nobles tant que son hôte en voulu. Puis, voyant que le bol à aumône et son couvercle étaient nettoyés, il s’assit avec sa maisonnée devant l’honorable moine pour écouter le Dharma.</w:t>
+        <w:t>Quand il fut confortablement installé, le père de famille servit lui-même de nombreux mets et condiments purs et nobles tant que son hôte en voulu. Puis, voyant que le bol à aumône et son couvercle étaient nettoyés, il s’assit avec sa maisonnée devant l’honorable moine pour écouter le Dharma.</w:t>
       </w:r>
     </w:p>
     <w:p>
@@ -3952,7 +3954,7 @@
         <w:br/>
         <w:t>« Posez son cadavre dans un endroit isolé. Ses ossements lui seront utiles dans le futur, conseilla-t-il.</w:t>
         <w:br/>
-        <w:t>— Il sera fait comme le Vénérable Śāriputra le demande », répondit le père de famille avant d’aller cacher la dépouille à un endroit connu de lui seul.</w:t>
+        <w:t>— Il sera fait comme le vénérable Śāriputra le demande », répondit le père de famille avant d’aller cacher la dépouille à un endroit connu de lui seul.</w:t>
       </w:r>
     </w:p>
     <w:p>
@@ -6295,9 +6297,10 @@
         <w:rPr>
           <w:rStyle w:val="Communicative"/>
         </w:rPr>
-        <w:t>« Moines, une part de ses actions vient du passé, mais l’autre part a eu lieu à notre époque.</w:t>
-        <w:br/>
-        <w:t>— Vénérable, quelles sont ses actions du passé ? »</w:t>
+        <w:br/>
+        <w:t>— Moines, une part de ses actions vient du passé, mais l’autre part a eu lieu à notre époque.</w:t>
+        <w:br/>
+        <w:t>— Vénérable, quelles sont ses actions du passé ?</w:t>
         <w:br/>
       </w:r>
     </w:p>
@@ -7095,13 +7098,11 @@
         </w:rPr>
         <w:t>Les nonnes ne pouvaient pas la laisser errer dans le saṃsāra et subir d’atroces souffrances à cause des émotions qui la contrôlaient entièrement et la détruisaient. Pour lui venir en aide, elles lui demandèrent :</w:t>
         <w:br/>
-        <w:t>“Sais-tu qui nous sommes et qui tu es toi-même ?”</w:t>
-        <w:br/>
-        <w:t>— Mais bien sûr ! Vous êtes des personnes qui se sont retirées du monde et moi aussi !” lança-t-elle. Elles répondirent :</w:t>
-        <w:br/>
-        <w:t>— Sœur aînée, il est vrai que nous nous sommes toutes retirées du monde. Pourtant, tu es un être ordinaire lié par toutes les émotions tandis que nous avons accompli tout ce qui devait l’être. Donc, confesse ta mauvaise action en la reconnaissant. Sinon, il est certain que tu erreras dans le cycle des existences et que tu subiras de grandes souffrances !”</w:t>
-        <w:br/>
-        <w:t>Prise d’un regret amer, elle redoubla de dévouement pour servir les deux saṅghas en accord avec le Dharma et vécut chastement toute sa vie.</w:t>
+        <w:t>“Sais-tu qui nous sommes et qui tu es toi-même ?</w:t>
+        <w:br/>
+        <w:t>— Mais bien sûr ! s’exclama-t-elle. Vous êtes des personnes qui se sont retirées du monde et moi aussi !</w:t>
+        <w:br/>
+        <w:t>— Sœur aînée, répondirent-elles, il est vrai que nous nous sommes toutes retirées du monde. Pourtant, tu es un être ordinaire lié par toutes les émotions tandis que nous avons accompli tout ce qui devait l’être. Donc, confesse ta mauvaise action en la reconnaissant. Sinon, il est certain que tu erreras dans le cycle des existences et que tu subiras de grandes souffrances !” Prise d’un regret amer, elle redoubla de dévouement pour servir les deux saṅghas en accord avec le Dharma et vécut chastement toute sa vie.</w:t>
       </w:r>
     </w:p>
     <w:p>
@@ -8328,7 +8329,7 @@
         <w:rPr>
           <w:rStyle w:val="Communicative"/>
         </w:rPr>
-        <w:t>Moines, je suis devenu en tout point l’égal du complet et parfait Bouddha Kāśyapa. J’ai obtenu une force égale à la sienne, des moyens habiles et des actes égaux aux siens. C’est pourquoi elle m’a contentée et n’a rien fait qui m’a déplu. Elle s’est retirée du monde selon mon enseignement. Elle a éliminé toutes les émotions perturbatrices et elle a manifesté l’état d’arhat. Ceci est la part des actions qu’elle réalisa dans le passé.</w:t>
+        <w:t>Moines, je suis devenu en tout point l’égal du complet et parfait Bouddha Kāśyapa. J’ai obtenu une force égale à la sienne, des moyens habiles et des actes égaux aux siens. C’est pourquoi elle m’a contentée et n’a rien fait qui m’a déplu. Elle s’est retirée du monde selon mon enseignement. Elle a éliminé toutes les émotions perturbatrices et a manifesté l’état d’arhat. Ceci est la part des actions qu’elle réalisa dans le passé.</w:t>
         <w:br/>
       </w:r>
     </w:p>

--- a/fr/reader/01_total.docx
+++ b/fr/reader/01_total.docx
@@ -25,7 +25,7 @@
         <w:rPr>
           <w:rStyle w:val="Tibetan"/>
         </w:rPr>
-        <w:t>[1b]</w:t>
+        <w:t>1. [1b]</w:t>
       </w:r>
       <w:r>
         <w:rPr>
@@ -53,7 +53,7 @@
         <w:rPr>
           <w:rStyle w:val="Tibetan"/>
         </w:rPr>
-        <w:t>བོད་སྐད་དུ། ལས་བརྒྱ་ཐམ་པ་པ</w:t>
+        <w:t>2. བོད་སྐད་དུ། ལས་བརྒྱ་ཐམ་པ་པ</w:t>
       </w:r>
       <w:r>
         <w:rPr>
@@ -96,7 +96,7 @@
         <w:rPr>
           <w:rStyle w:val="Tibetan"/>
         </w:rPr>
-        <w:t>བམ་པོ་དང་པོ།</w:t>
+        <w:t>3. བམ་པོ་དང་པོ།</w:t>
       </w:r>
       <w:r>
         <w:br/>
@@ -180,7 +180,7 @@
         <w:rPr>
           <w:rStyle w:val="Tibetan"/>
         </w:rPr>
-        <w:t>ཐམས་ཅད་མཁྱེན་པ་ལ་ཕྱག་འཚལ་ལོ། །</w:t>
+        <w:t>4. ཐམས་ཅད་མཁྱེན་པ་ལ་ཕྱག་འཚལ་ལོ། །</w:t>
       </w:r>
       <w:r>
         <w:br/>
@@ -196,7 +196,7 @@
         <w:rPr>
           <w:rStyle w:val="Tibetan"/>
         </w:rPr>
-        <w:t>གང་ལས་འཇིག་རྟེན་བླ་མ་བདེ་གཤེགས་ཐོས་པའི་སྒོ་ནས་རབ་སྙན་བརྟན་པའི་གསུང་ལྡན་གྱིས། །སེམས་ཅན་རྣམས་ལ་ཕན་པ་འབའ་ཞིག་</w:t>
+        <w:t>5. གང་ལས་འཇིག་རྟེན་བླ་མ་བདེ་གཤེགས་ཐོས་པའི་སྒོ་ནས་རབ་སྙན་བརྟན་པའི་གསུང་ལྡན་གྱིས། །སེམས་ཅན་རྣམས་ལ་ཕན་པ་འབའ་ཞིག་</w:t>
       </w:r>
       <w:r>
         <w:rPr>
@@ -260,7 +260,7 @@
         <w:rPr>
           <w:rStyle w:val="Tibetan"/>
         </w:rPr>
-        <w:t>ཡོངས་སུ་ཚང་བ་བདག་གིས་བཤད་ཀྱིས་</w:t>
+        <w:t>6. ཡོངས་སུ་ཚང་བ་བདག་གིས་བཤད་ཀྱིས་</w:t>
       </w:r>
       <w:r>
         <w:rPr>
@@ -287,7 +287,7 @@
         <w:rPr>
           <w:rStyle w:val="Tibetan"/>
         </w:rPr>
-        <w:t>ཉོན། །</w:t>
+        <w:t>7. ཉོན། །</w:t>
       </w:r>
       <w:r>
         <w:br/>
@@ -338,7 +338,7 @@
         <w:rPr>
           <w:rStyle w:val="Tibetan"/>
         </w:rPr>
-        <w:t>སྤྱི་སྡོམ་ནི། ཁྱི་མོ་དང་ནི་ཤིང་རྟ་དང་། །ཀ་ཙང་</w:t>
+        <w:t>8. སྤྱི་སྡོམ་ནི། ཁྱི་མོ་དང་ནི་ཤིང་རྟ་དང་། །ཀ་ཙང་</w:t>
       </w:r>
       <w:r>
         <w:rPr>
@@ -417,7 +417,7 @@
         <w:rPr>
           <w:rStyle w:val="Tibetan"/>
         </w:rPr>
-        <w:t>སྡོམ་ནི། ཁྱི་མོ་མིག་ཆུང་</w:t>
+        <w:t>9. སྡོམ་ནི། ཁྱི་མོ་མིག་ཆུང་</w:t>
       </w:r>
       <w:r>
         <w:rPr>
@@ -484,7 +484,7 @@
         <w:rPr>
           <w:rStyle w:val="Tibetan"/>
         </w:rPr>
-        <w:t>ཁྱི་མོ་ཞེས་བྱ་བ་ནི།</w:t>
+        <w:t>10. ཁྱི་མོ་ཞེས་བྱ་བ་ནི།</w:t>
       </w:r>
       <w:r>
         <w:br/>
@@ -515,7 +515,7 @@
         <w:rPr>
           <w:rStyle w:val="Tibetan"/>
         </w:rPr>
-        <w:t>གླེང་གཞི་མཉན་</w:t>
+        <w:t>11. གླེང་གཞི་མཉན་</w:t>
       </w:r>
       <w:r>
         <w:rPr>
@@ -558,7 +558,7 @@
         <w:rPr>
           <w:rStyle w:val="Tibetan"/>
         </w:rPr>
-        <w:t>དེའི་ཚེ་མཉན་དུ་ཡོད་པ་ན</w:t>
+        <w:t>12. དེའི་ཚེ་མཉན་དུ་ཡོད་པ་ན</w:t>
       </w:r>
       <w:r>
         <w:rPr>
@@ -586,7 +586,7 @@
         <w:rPr>
           <w:rStyle w:val="Tibetan"/>
         </w:rPr>
-        <w:t>མུ་སྟེགས་ཅན་ལ་དགའོ། །</w:t>
+        <w:t>13. མུ་སྟེགས་ཅན་ལ་དགའོ། །</w:t>
       </w:r>
       <w:r>
         <w:br/>
@@ -617,7 +617,7 @@
         <w:rPr>
           <w:rStyle w:val="Tibetan"/>
         </w:rPr>
-        <w:t>དེ་ནས་དེས་ཐབས་ཟླར་བབ་པ་ལས་ཆུང་</w:t>
+        <w:t>14. དེ་ནས་དེས་ཐབས་ཟླར་བབ་པ་ལས་ཆུང་</w:t>
       </w:r>
       <w:r>
         <w:rPr>
@@ -645,7 +645,7 @@
         <w:rPr>
           <w:rStyle w:val="Tibetan"/>
         </w:rPr>
-        <w:t>དེ་དེ་དང་ལྷན་ཅིག་ཏུ་རྩེ་ཞིང་དགའ་ལ་དགའ་མགུར་སྤྱོད་དོ། །</w:t>
+        <w:t>15. དེ་དེ་དང་ལྷན་ཅིག་ཏུ་རྩེ་ཞིང་དགའ་ལ་དགའ་མགུར་སྤྱོད་དོ། །</w:t>
       </w:r>
       <w:r>
         <w:br/>
@@ -661,7 +661,7 @@
         <w:rPr>
           <w:rStyle w:val="Tibetan"/>
         </w:rPr>
-        <w:t>དེ་རྩེ་ཞིང་དགའ་ལ་དགའ་མགུར་</w:t>
+        <w:t>16. དེ་རྩེ་ཞིང་དགའ་ལ་དགའ་མགུར་</w:t>
       </w:r>
       <w:r>
         <w:rPr>
@@ -689,7 +689,7 @@
         <w:rPr>
           <w:rStyle w:val="Tibetan"/>
         </w:rPr>
-        <w:t>ཕྱིས་དེའི་ཆུང་མ་ལ་</w:t>
+        <w:t>17. ཕྱིས་དེའི་ཆུང་མ་ལ་</w:t>
       </w:r>
       <w:r>
         <w:rPr>
@@ -732,7 +732,7 @@
         <w:rPr>
           <w:rStyle w:val="Tibetan"/>
         </w:rPr>
-        <w:t>དེ་ཟླ་བ་དགུའམ་བཅུ་ལོན་པ་དང་།</w:t>
+        <w:t>18. དེ་ཟླ་བ་དགུའམ་བཅུ་ལོན་པ་དང་།</w:t>
       </w:r>
       <w:r>
         <w:br/>
@@ -748,7 +748,7 @@
         <w:rPr>
           <w:rStyle w:val="Tibetan"/>
         </w:rPr>
-        <w:t>ཁྱེའུ་</w:t>
+        <w:t>19. ཁྱེའུ་</w:t>
       </w:r>
       <w:r>
         <w:rPr>
@@ -827,7 +827,7 @@
         <w:rPr>
           <w:rStyle w:val="Tibetan"/>
         </w:rPr>
-        <w:t>དེ་ནས་དེའི་བཙས་སྟོན་རྒྱས་པར་བྱས་ནས།</w:t>
+        <w:t>20. དེ་ནས་དེའི་བཙས་སྟོན་རྒྱས་པར་བྱས་ནས།</w:t>
       </w:r>
       <w:r>
         <w:br/>
@@ -843,7 +843,7 @@
         <w:rPr>
           <w:rStyle w:val="Tibetan"/>
         </w:rPr>
-        <w:t>རིགས་དང་འཐུན་</w:t>
+        <w:t>21. རིགས་དང་འཐུན་</w:t>
       </w:r>
       <w:r>
         <w:rPr>
@@ -898,7 +898,7 @@
         <w:rPr>
           <w:rStyle w:val="Tibetan"/>
         </w:rPr>
-        <w:t>འོ་མ་དང་ཞོ་དང་མར་དང་ཞུན་མར་དང་མར་གྱི་ཉིང་གུས་བསྐྱེད་</w:t>
+        <w:t>22. འོ་མ་དང་ཞོ་དང་མར་དང་ཞུན་མར་དང་མར་གྱི་ཉིང་གུས་བསྐྱེད་</w:t>
       </w:r>
       <w:r>
         <w:rPr>
@@ -926,7 +926,7 @@
         <w:rPr>
           <w:rStyle w:val="Tibetan"/>
         </w:rPr>
-        <w:t>མཚོའི་ནང་གི་པདྨ་བཞིན་དུ་སྐྱེ་དྲག་པར་གྱུར་ཏོ། །</w:t>
+        <w:t>23. མཚོའི་ནང་གི་པདྨ་བཞིན་དུ་སྐྱེ་དྲག་པར་གྱུར་ཏོ། །</w:t>
       </w:r>
       <w:r>
         <w:br/>
@@ -957,7 +957,7 @@
         <w:rPr>
           <w:rStyle w:val="Tibetan"/>
         </w:rPr>
-        <w:t>དེ་ནས་དེ་གང་གི་ཚེ་འགྲོ་ནུས་པར་</w:t>
+        <w:t>24. དེ་ནས་དེ་གང་གི་ཚེ་འགྲོ་ནུས་པར་</w:t>
       </w:r>
       <w:r>
         <w:rPr>
@@ -997,7 +997,7 @@
         <w:rPr>
           <w:rStyle w:val="Tibetan"/>
         </w:rPr>
-        <w:t>ཁྱི་གུ་མོ་དེ་ཡང་</w:t>
+        <w:t>25. ཁྱི་གུ་མོ་དེ་ཡང་</w:t>
       </w:r>
       <w:r>
         <w:rPr>
@@ -1037,7 +1037,7 @@
         <w:rPr>
           <w:rStyle w:val="Tibetan"/>
         </w:rPr>
-        <w:t>ཟ་བར་བྱེད་ལ་</w:t>
+        <w:t>26. ཟ་བར་བྱེད་ལ་</w:t>
       </w:r>
       <w:r>
         <w:br/>
@@ -1053,7 +1053,7 @@
         <w:rPr>
           <w:rStyle w:val="Tibetan"/>
         </w:rPr>
-        <w:t>གོས་རྣམས་ཀྱང་འདྲལ་བར་བྱེད་དོ། །</w:t>
+        <w:t>27. གོས་རྣམས་ཀྱང་འདྲལ་བར་བྱེད་དོ། །</w:t>
       </w:r>
       <w:r>
         <w:br/>
@@ -1069,7 +1069,7 @@
         <w:rPr>
           <w:rStyle w:val="Tibetan"/>
         </w:rPr>
-        <w:t>དེ་སྟེ་དགེ་སློང་དག་མཐོང་ན་ནི་དྲུང་དུ་འཇར་ཞིང་</w:t>
+        <w:t>28. དེ་སྟེ་དགེ་སློང་དག་མཐོང་ན་ནི་དྲུང་དུ་འཇར་ཞིང་</w:t>
       </w:r>
       <w:r>
         <w:br/>
@@ -1085,7 +1085,7 @@
         <w:rPr>
           <w:rStyle w:val="Tibetan"/>
         </w:rPr>
-        <w:t>ལྕེས་རྐང་པ་ལ་བལྡགས་</w:t>
+        <w:t>29. ལྕེས་རྐང་པ་ལ་བལྡགས་</w:t>
       </w:r>
       <w:r>
         <w:rPr>
@@ -1113,7 +1113,7 @@
         <w:rPr>
           <w:rStyle w:val="Tibetan"/>
         </w:rPr>
-        <w:t>མཇུག་</w:t>
+        <w:t>30. མཇུག་</w:t>
       </w:r>
       <w:r>
         <w:rPr>
@@ -1141,7 +1141,7 @@
         <w:rPr>
           <w:rStyle w:val="Tibetan"/>
         </w:rPr>
-        <w:t>གཡས་ཕྱོགས་སུ་སྐོར་བ་</w:t>
+        <w:t>31. གཡས་ཕྱོགས་སུ་སྐོར་བ་</w:t>
       </w:r>
       <w:r>
         <w:rPr>
@@ -1195,7 +1195,7 @@
         <w:rPr>
           <w:rStyle w:val="Tibetan"/>
         </w:rPr>
-        <w:t>སངས་རྒྱས་བཅོམ་ལྡན་འདས་བགྲོད་པ་གཅིག་པུའི་ལམ་སྟོན་པ།</w:t>
+        <w:t>32. སངས་རྒྱས་བཅོམ་ལྡན་འདས་བགྲོད་པ་གཅིག་པུའི་ལམ་སྟོན་པ།</w:t>
       </w:r>
       <w:r>
         <w:br/>
@@ -1211,7 +1211,7 @@
         <w:rPr>
           <w:rStyle w:val="Tibetan"/>
         </w:rPr>
-        <w:t>རྣམ་པ་གཉིས་ཀྱི་ཤེས་བྱ་དང་། ཡེ་ཤེས་ལ་མངའ་བརྙེས་པ།</w:t>
+        <w:t>33. རྣམ་པ་གཉིས་ཀྱི་ཤེས་བྱ་དང་། ཡེ་ཤེས་ལ་མངའ་བརྙེས་པ།</w:t>
       </w:r>
       <w:r>
         <w:br/>
@@ -1227,7 +1227,7 @@
         <w:rPr>
           <w:rStyle w:val="Tibetan"/>
         </w:rPr>
-        <w:t>མ་འདྲེས་པའི་དྲན་པ་ཉེ་བར་གཞག་</w:t>
+        <w:t>34. མ་འདྲེས་པའི་དྲན་པ་ཉེ་བར་གཞག་</w:t>
       </w:r>
       <w:r>
         <w:rPr>
@@ -1255,7 +1255,7 @@
         <w:rPr>
           <w:rStyle w:val="Tibetan"/>
         </w:rPr>
-        <w:t>མི་འཇིགས་པ་བཞིས་མི་འཇིགས་པ་</w:t>
+        <w:t>35. མི་འཇིགས་པ་བཞིས་མི་འཇིགས་པ་</w:t>
       </w:r>
       <w:r>
         <w:br/>
@@ -1271,7 +1271,7 @@
         <w:rPr>
           <w:rStyle w:val="Tibetan"/>
         </w:rPr>
-        <w:t>འགྲོ་བ་ལྔར་འགྲོ་བ་ལས་རྣམ་པར་གྲོལ་བ།</w:t>
+        <w:t>36. འགྲོ་བ་ལྔར་འགྲོ་བ་ལས་རྣམ་པར་གྲོལ་བ།</w:t>
       </w:r>
       <w:r>
         <w:br/>
@@ -1287,7 +1287,7 @@
         <w:rPr>
           <w:rStyle w:val="Tibetan"/>
         </w:rPr>
-        <w:t>སྐྱེ་མཆེད་དྲུག་ལ་མཁས་པ།</w:t>
+        <w:t>37. སྐྱེ་མཆེད་དྲུག་ལ་མཁས་པ།</w:t>
       </w:r>
       <w:r>
         <w:br/>
@@ -1303,7 +1303,7 @@
         <w:rPr>
           <w:rStyle w:val="Tibetan"/>
         </w:rPr>
-        <w:t>བྱང་ཆུབ་ཀྱི་ཡན་ལག་བདུན་ལ་སྤྱོད་ཡུལ་བ།</w:t>
+        <w:t>38. བྱང་ཆུབ་ཀྱི་ཡན་ལག་བདུན་ལ་སྤྱོད་ཡུལ་བ།</w:t>
       </w:r>
       <w:r>
         <w:br/>
@@ -1319,7 +1319,7 @@
         <w:rPr>
           <w:rStyle w:val="Tibetan"/>
         </w:rPr>
-        <w:t>རྣམ་པར་ཐར་པ་བརྒྱད་ལ་བསམ་</w:t>
+        <w:t>39. རྣམ་པར་ཐར་པ་བརྒྱད་ལ་བསམ་</w:t>
       </w:r>
       <w:r>
         <w:rPr>
@@ -1347,7 +1347,7 @@
         <w:rPr>
           <w:rStyle w:val="Tibetan"/>
         </w:rPr>
-        <w:t>མཐར་གྱིས་གནས་པའི་སྙོམས་པར་འཇུག་པ་དགུ་ལ་སྙོམས་</w:t>
+        <w:t>40. མཐར་གྱིས་གནས་པའི་སྙོམས་པར་འཇུག་པ་དགུ་ལ་སྙོམས་</w:t>
       </w:r>
       <w:r>
         <w:rPr>
@@ -1375,7 +1375,7 @@
         <w:rPr>
           <w:rStyle w:val="Tibetan"/>
         </w:rPr>
-        <w:t>སྟོབས་བཅུའི་སྟོབས་དང་ལྡན་པ།</w:t>
+        <w:t>41. སྟོབས་བཅུའི་སྟོབས་དང་ལྡན་པ།</w:t>
       </w:r>
       <w:r>
         <w:br/>
@@ -1391,7 +1391,7 @@
         <w:rPr>
           <w:rStyle w:val="Tibetan"/>
         </w:rPr>
-        <w:t>ཡང་དག་པའི་སེང་གེའི་སྒྲ་ཆེན་པོ་སྒྲོགས་</w:t>
+        <w:t>42. ཡང་དག་པའི་སེང་གེའི་སྒྲ་ཆེན་པོ་སྒྲོགས་</w:t>
       </w:r>
       <w:r>
         <w:rPr>
@@ -1457,7 +1457,7 @@
         <w:rPr>
           <w:rStyle w:val="Tibetan"/>
         </w:rPr>
-        <w:t>སུ་ནི་རྒུད་</w:t>
+        <w:t>43. སུ་ནི་རྒུད་</w:t>
       </w:r>
       <w:r>
         <w:br/>
@@ -1473,7 +1473,7 @@
         <w:rPr>
           <w:rStyle w:val="Tibetan"/>
         </w:rPr>
-        <w:t>སུ་ནི་དར་</w:t>
+        <w:t>44. སུ་ནི་དར་</w:t>
       </w:r>
       <w:r>
         <w:br/>
@@ -1489,7 +1489,7 @@
         <w:rPr>
           <w:rStyle w:val="Tibetan"/>
         </w:rPr>
-        <w:t>སུ་ནི་ཕོངས་</w:t>
+        <w:t>45. སུ་ནི་ཕོངས་</w:t>
       </w:r>
       <w:r>
         <w:rPr>
@@ -1517,7 +1517,7 @@
         <w:rPr>
           <w:rStyle w:val="Tibetan"/>
         </w:rPr>
-        <w:t>སུ་ནི་ཉམ་</w:t>
+        <w:t>46. སུ་ནི་ཉམ་</w:t>
       </w:r>
       <w:r>
         <w:rPr>
@@ -1556,7 +1556,7 @@
         <w:rPr>
           <w:rStyle w:val="Tibetan"/>
         </w:rPr>
-        <w:t>སུ་ནི་གནོད་པ་དང་ལྡན།</w:t>
+        <w:t>47. སུ་ནི་གནོད་པ་དང་ལྡན།</w:t>
       </w:r>
       <w:r>
         <w:br/>
@@ -1572,7 +1572,7 @@
         <w:rPr>
           <w:rStyle w:val="Tibetan"/>
         </w:rPr>
-        <w:t>སུ་ནི་ཕོངས་</w:t>
+        <w:t>48. སུ་ནི་ཕོངས་</w:t>
       </w:r>
       <w:r>
         <w:rPr>
@@ -1600,7 +1600,7 @@
         <w:rPr>
           <w:rStyle w:val="Tibetan"/>
         </w:rPr>
-        <w:t>སུ་ནི་ངན་སོང་དུ་གཞོལ་</w:t>
+        <w:t>49. སུ་ནི་ངན་སོང་དུ་གཞོལ་</w:t>
       </w:r>
       <w:r>
         <w:br/>
@@ -1616,7 +1616,7 @@
         <w:rPr>
           <w:rStyle w:val="Tibetan"/>
         </w:rPr>
-        <w:t>སུ་ནི་ངན་སོང་དུ་འབབ་</w:t>
+        <w:t>50. སུ་ནི་ངན་སོང་དུ་འབབ་</w:t>
       </w:r>
       <w:r>
         <w:br/>
@@ -1632,7 +1632,7 @@
         <w:rPr>
           <w:rStyle w:val="Tibetan"/>
         </w:rPr>
-        <w:t>སུ་ནི་ངན་སོང་དུ་བབ་</w:t>
+        <w:t>51. སུ་ནི་ངན་སོང་དུ་བབ་</w:t>
       </w:r>
       <w:r>
         <w:br/>
@@ -1648,7 +1648,7 @@
         <w:rPr>
           <w:rStyle w:val="Tibetan"/>
         </w:rPr>
-        <w:t>སུ་ནི་ངས་ངན་སོང་ནས་ཕྱུང་སྟེ།</w:t>
+        <w:t>52. སུ་ནི་ངས་ངན་སོང་ནས་ཕྱུང་སྟེ།</w:t>
       </w:r>
       <w:r>
         <w:br/>
@@ -1664,7 +1664,7 @@
         <w:rPr>
           <w:rStyle w:val="Tibetan"/>
         </w:rPr>
-        <w:t>མཐོ་རིས་དང་ཐར་པ་དང་འབྲས་བུ་ལ་གཞག་</w:t>
+        <w:t>53. མཐོ་རིས་དང་ཐར་པ་དང་འབྲས་བུ་ལ་གཞག་</w:t>
       </w:r>
       <w:r>
         <w:rPr>
@@ -1692,7 +1692,7 @@
         <w:rPr>
           <w:rStyle w:val="Tibetan"/>
         </w:rPr>
-        <w:t>སུ་ནི་ཉེས་པར་སྤྱོད་པའི་འདམ་དུ་བྱིང་བ་ལས་</w:t>
+        <w:t>54. སུ་ནི་ཉེས་པར་སྤྱོད་པའི་འདམ་དུ་བྱིང་བ་ལས་</w:t>
       </w:r>
       <w:r>
         <w:br/>
@@ -1708,7 +1708,7 @@
         <w:rPr>
           <w:rStyle w:val="Tibetan"/>
         </w:rPr>
-        <w:t>ལག་པ་</w:t>
+        <w:t>55. ལག་པ་</w:t>
       </w:r>
       <w:r>
         <w:rPr>
@@ -1736,7 +1736,7 @@
         <w:rPr>
           <w:rStyle w:val="Tibetan"/>
         </w:rPr>
-        <w:t>སུ་ནི་འཕགས་</w:t>
+        <w:t>56. སུ་ནི་འཕགས་</w:t>
       </w:r>
       <w:r>
         <w:rPr>
@@ -1764,7 +1764,7 @@
         <w:rPr>
           <w:rStyle w:val="Tibetan"/>
         </w:rPr>
-        <w:t>འཕགས་པའི་ནོར་བདུན་གྱི་དབང་ཕྱུག་ལ་དབང་བྱེད་དུ་གཞུག་པར་བྱ།</w:t>
+        <w:t>57. འཕགས་པའི་ནོར་བདུན་གྱི་དབང་ཕྱུག་ལ་དབང་བྱེད་དུ་གཞུག་པར་བྱ།</w:t>
       </w:r>
       <w:r>
         <w:br/>
@@ -1780,7 +1780,7 @@
         <w:rPr>
           <w:rStyle w:val="Tibetan"/>
         </w:rPr>
-        <w:t>སུ་ནི་དགེ་བའི་རྩ་བ་རྣམས་མ་བསྐྱེད་</w:t>
+        <w:t>58. སུ་ནི་དགེ་བའི་རྩ་བ་རྣམས་མ་བསྐྱེད་</w:t>
       </w:r>
       <w:r>
         <w:rPr>
@@ -1808,7 +1808,7 @@
         <w:rPr>
           <w:rStyle w:val="Tibetan"/>
         </w:rPr>
-        <w:t>བསྐྱེད་པར་བྱ།</w:t>
+        <w:t>59. བསྐྱེད་པར་བྱ།</w:t>
       </w:r>
       <w:r>
         <w:br/>
@@ -1824,7 +1824,7 @@
         <w:rPr>
           <w:rStyle w:val="Tibetan"/>
         </w:rPr>
-        <w:t>སུ་ནི་དགེ་བའི་རྩ་བ་རྣམས་</w:t>
+        <w:t>60. སུ་ནི་དགེ་བའི་རྩ་བ་རྣམས་</w:t>
       </w:r>
       <w:r>
         <w:rPr>
@@ -1852,7 +1852,7 @@
         <w:rPr>
           <w:rStyle w:val="Tibetan"/>
         </w:rPr>
-        <w:t>ཡོངས་སུ་སྨིན་པར་བྱ།</w:t>
+        <w:t>61. ཡོངས་སུ་སྨིན་པར་བྱ།</w:t>
       </w:r>
       <w:r>
         <w:br/>
@@ -1868,7 +1868,7 @@
         <w:rPr>
           <w:rStyle w:val="Tibetan"/>
         </w:rPr>
-        <w:t>སུ་ནི་དགེ་བའི་རྩ་བ་རྣམས་ཡོངས་སུ་སྨིན་ཟིན་པ་ལས་</w:t>
+        <w:t>62. སུ་ནི་དགེ་བའི་རྩ་བ་རྣམས་ཡོངས་སུ་སྨིན་ཟིན་པ་ལས་</w:t>
       </w:r>
       <w:r>
         <w:br/>
@@ -1884,7 +1884,7 @@
         <w:rPr>
           <w:rStyle w:val="Tibetan"/>
         </w:rPr>
-        <w:t>ཡེ་ཤེས་ཀྱི་མཚོན་གྱིས་བརྟོལ་བར་བྱ།</w:t>
+        <w:t>63. ཡེ་ཤེས་ཀྱི་མཚོན་གྱིས་བརྟོལ་བར་བྱ།</w:t>
       </w:r>
       <w:r>
         <w:br/>
@@ -1900,7 +1900,7 @@
         <w:rPr>
           <w:rStyle w:val="Tibetan"/>
         </w:rPr>
-        <w:t>སུ་ལ་ནི་སངས་རྒྱས་བྱུང་བས་བརྒྱན་པའི་འཇིག་རྟེན་འབྲས་བུ་དང་བཅས་པར་བྱ་སྙམ་དུ་</w:t>
+        <w:t>64. སུ་ལ་ནི་སངས་རྒྱས་བྱུང་བས་བརྒྱན་པའི་འཇིག་རྟེན་འབྲས་བུ་དང་བཅས་པར་བྱ་སྙམ་དུ་</w:t>
       </w:r>
       <w:r>
         <w:br/>
@@ -1916,7 +1916,7 @@
         <w:rPr>
           <w:rStyle w:val="Tibetan"/>
         </w:rPr>
-        <w:t>ཡེ་ཤེས་གཟིགས་པ་འཇུག་གོ། །</w:t>
+        <w:t>65. ཡེ་ཤེས་གཟིགས་པ་འཇུག་གོ། །</w:t>
       </w:r>
       <w:r>
         <w:br/>
@@ -1987,7 +1987,6 @@
         <w:rPr>
           <w:rStyle w:val="Communicative"/>
         </w:rPr>
-        <w:t xml:space="preserve"> </w:t>
       </w:r>
     </w:p>
     <w:p>
@@ -1998,7 +1997,7 @@
         <w:rPr>
           <w:rStyle w:val="Tibetan"/>
         </w:rPr>
-        <w:t>རྒྱ་མཚོ་ཆུ་སྲིན་རྣམས་ཀྱི་གནས། །དུས་རླབས་</w:t>
+        <w:t>66. རྒྱ་མཚོ་ཆུ་སྲིན་རྣམས་ཀྱི་གནས། །དུས་རླབས་</w:t>
       </w:r>
       <w:r>
         <w:rPr>
@@ -2026,7 +2025,7 @@
         <w:rPr>
           <w:rStyle w:val="Tibetan"/>
         </w:rPr>
-        <w:t>གདུལ་བར་བྱ་བའི་སྲས་རྣམས་ལ། །སངས་རྒྱས་དུས་ལས་ཡོལ་བ་མེད། །</w:t>
+        <w:t>67. གདུལ་བར་བྱ་བའི་སྲས་རྣམས་ལ། །སངས་རྒྱས་དུས་ལས་ཡོལ་བ་མེད། །</w:t>
       </w:r>
       <w:r>
         <w:br/>
@@ -2068,7 +2067,7 @@
         <w:rPr>
           <w:rStyle w:val="Tibetan"/>
         </w:rPr>
-        <w:t>སངས་རྒྱས་བཅོམ་ལྡན་འདས་རྣམས་ཇི་ལྟར་ཉིན་དུས་གསུམ་མཚན་དུས་གསུམ་སྟེ། ཉིན་མཚན་དུས་དྲུག་ཏུ་སངས་རྒྱས་ཀྱི་སྤྱན་གྱིས་འཇིག་རྟེན་ལ་གཟིགས་པ་དེ་བཞིན་དུ།</w:t>
+        <w:t>68. སངས་རྒྱས་བཅོམ་ལྡན་འདས་རྣམས་ཇི་ལྟར་ཉིན་དུས་གསུམ་མཚན་དུས་གསུམ་སྟེ། ཉིན་མཚན་དུས་དྲུག་ཏུ་སངས་རྒྱས་ཀྱི་སྤྱན་གྱིས་འཇིག་རྟེན་ལ་གཟིགས་པ་དེ་བཞིན་དུ།</w:t>
       </w:r>
       <w:r>
         <w:br/>
@@ -2084,7 +2083,7 @@
         <w:rPr>
           <w:rStyle w:val="Tibetan"/>
         </w:rPr>
-        <w:t>ཉན་ཐོས་ཆེན་པོ་རྣམས་ཀྱང་ཉིན་དུས་གསུམ་མཚན་དུས་གསུམ་སྟེ། ཉིན་མཚན་དུས་དྲུག་ཏུ་ཉན་ཐོས་ཀྱི་མིག་གིས་འཇིག་རྟེན་ལ་ལྟ་བར་བྱེད་དེ།</w:t>
+        <w:t>69. ཉན་ཐོས་ཆེན་པོ་རྣམས་ཀྱང་ཉིན་དུས་གསུམ་མཚན་དུས་གསུམ་སྟེ། ཉིན་མཚན་དུས་དྲུག་ཏུ་ཉན་ཐོས་ཀྱི་མིག་གིས་འཇིག་རྟེན་ལ་ལྟ་བར་བྱེད་དེ།</w:t>
       </w:r>
       <w:r>
         <w:br/>
@@ -2115,7 +2114,7 @@
         <w:rPr>
           <w:rStyle w:val="Tibetan"/>
         </w:rPr>
-        <w:t>ཚེ་དང་ལྡན་པ་ཤཱ་རིའི་</w:t>
+        <w:t>70. ཚེ་དང་ལྡན་པ་ཤཱ་རིའི་</w:t>
       </w:r>
       <w:r>
         <w:rPr>
@@ -2143,7 +2142,7 @@
         <w:rPr>
           <w:rStyle w:val="Tibetan"/>
         </w:rPr>
-        <w:t>ཁྱིམ་བདག་འཁོར་དང་བཅས་པ་གདུལ་བའི་དུས་ལ་བབ་པར་མཐོང་ནས།</w:t>
+        <w:t>71. ཁྱིམ་བདག་འཁོར་དང་བཅས་པ་གདུལ་བའི་དུས་ལ་བབ་པར་མཐོང་ནས།</w:t>
       </w:r>
       <w:r>
         <w:br/>
@@ -2174,7 +2173,7 @@
         <w:rPr>
           <w:rStyle w:val="Tibetan"/>
         </w:rPr>
-        <w:t>སྔ་དྲོ་ཤམ་ཐབས་དང་ཆོས་གོས་བགོས་ཏེ།</w:t>
+        <w:t>72. སྔ་དྲོ་ཤམ་ཐབས་དང་ཆོས་གོས་བགོས་ཏེ།</w:t>
       </w:r>
       <w:r>
         <w:br/>
@@ -2190,7 +2189,7 @@
         <w:rPr>
           <w:rStyle w:val="Tibetan"/>
         </w:rPr>
-        <w:t>ལྷུང་བཟེད་ཐོགས་ནས་</w:t>
+        <w:t>73. ལྷུང་བཟེད་ཐོགས་ནས་</w:t>
       </w:r>
       <w:r>
         <w:br/>
@@ -2206,7 +2205,7 @@
         <w:rPr>
           <w:rStyle w:val="Tibetan"/>
         </w:rPr>
-        <w:t>མཉན་དུ་ཡོད་པར་བསོད་སྙོམས་ལ་སོང་ངོ་། །</w:t>
+        <w:t>74. མཉན་དུ་ཡོད་པར་བསོད་སྙོམས་ལ་སོང་ངོ་། །</w:t>
       </w:r>
       <w:r>
         <w:br/>
@@ -2237,7 +2236,7 @@
         <w:rPr>
           <w:rStyle w:val="Tibetan"/>
         </w:rPr>
-        <w:t>དེ་མཐར་གྱིས་བསོད་སྙོམས་རྒྱུ་བ་ལས་</w:t>
+        <w:t>75. དེ་མཐར་གྱིས་བསོད་སྙོམས་རྒྱུ་བ་ལས་</w:t>
       </w:r>
       <w:r>
         <w:br/>
@@ -2253,7 +2252,7 @@
         <w:rPr>
           <w:rStyle w:val="Tibetan"/>
         </w:rPr>
-        <w:t>ཁྱིམ་བདག་དེའི་ཁྱིམ་ག་ལ་བ་དེར་སོང་བ་དང་།</w:t>
+        <w:t>76. ཁྱིམ་བདག་དེའི་ཁྱིམ་ག་ལ་བ་དེར་སོང་བ་དང་།</w:t>
       </w:r>
       <w:r>
         <w:br/>
@@ -2269,7 +2268,7 @@
         <w:rPr>
           <w:rStyle w:val="Tibetan"/>
         </w:rPr>
-        <w:t>ཁྱི་མོ་དེས་ཚེ་དང་ལྡན་པ་ཤཱ་རིའི་བུ་ཐག་རིང་པོ་ཞིག་ནས་</w:t>
+        <w:t>77. ཁྱི་མོ་དེས་ཚེ་དང་ལྡན་པ་ཤཱ་རིའི་བུ་ཐག་རིང་པོ་ཞིག་ནས་</w:t>
       </w:r>
       <w:r>
         <w:rPr>
@@ -2297,7 +2296,7 @@
         <w:rPr>
           <w:rStyle w:val="Tibetan"/>
         </w:rPr>
-        <w:t>མཐོང་ནས་ཀྱང་ཤིན་ཏུ་རིངས་པར་ལངས་ཏེ།</w:t>
+        <w:t>78. མཐོང་ནས་ཀྱང་ཤིན་ཏུ་རིངས་པར་ལངས་ཏེ།</w:t>
       </w:r>
       <w:r>
         <w:br/>
@@ -2313,7 +2312,7 @@
         <w:rPr>
           <w:rStyle w:val="Tibetan"/>
         </w:rPr>
-        <w:t>ཚེ་དང་ལྡན་པ་ཤཱ་རིའི་བུ་ག་ལ་བ་དེར་སོང་ནས།</w:t>
+        <w:t>79. ཚེ་དང་ལྡན་པ་ཤཱ་རིའི་བུ་ག་ལ་བ་དེར་སོང་ནས།</w:t>
       </w:r>
       <w:r>
         <w:br/>
@@ -2329,7 +2328,7 @@
         <w:rPr>
           <w:rStyle w:val="Tibetan"/>
         </w:rPr>
-        <w:t>ཇི་ལྟར་དགེ་སློང་གཞན་དག་གི་</w:t>
+        <w:t>80. ཇི་ལྟར་དགེ་སློང་གཞན་དག་གི་</w:t>
       </w:r>
       <w:r>
         <w:rPr>
@@ -2357,7 +2356,7 @@
         <w:rPr>
           <w:rStyle w:val="Tibetan"/>
         </w:rPr>
-        <w:t>ཆེས་གུས་པར་ལྕེས་རྐང་པ་ལ་བལྡགས་ཏེ།</w:t>
+        <w:t>81. ཆེས་གུས་པར་ལྕེས་རྐང་པ་ལ་བལྡགས་ཏེ།</w:t>
       </w:r>
       <w:r>
         <w:br/>
@@ -2373,7 +2372,7 @@
         <w:rPr>
           <w:rStyle w:val="Tibetan"/>
         </w:rPr>
-        <w:t>མཇུག་མ་དྲིལ་ནས་</w:t>
+        <w:t>82. མཇུག་མ་དྲིལ་ནས་</w:t>
       </w:r>
       <w:r>
         <w:br/>
@@ -2389,7 +2388,7 @@
         <w:rPr>
           <w:rStyle w:val="Tibetan"/>
         </w:rPr>
-        <w:t>ལན་གསུམ་སྐོར་བ་</w:t>
+        <w:t>83. ལན་གསུམ་སྐོར་བ་</w:t>
       </w:r>
       <w:r>
         <w:rPr>
@@ -2432,7 +2431,7 @@
         <w:rPr>
           <w:rStyle w:val="Tibetan"/>
         </w:rPr>
-        <w:t>དེ་ཡང་ཁྱིམ་བདག་དེས་མཐོང་ངོ་། །</w:t>
+        <w:t>84. དེ་ཡང་ཁྱིམ་བདག་དེས་མཐོང་ངོ་། །</w:t>
       </w:r>
       <w:r>
         <w:br/>
@@ -2448,7 +2447,7 @@
         <w:rPr>
           <w:rStyle w:val="Tibetan"/>
         </w:rPr>
-        <w:t>མཐོང་ནས་ཀྱང་བསམས་</w:t>
+        <w:t>85. མཐོང་ནས་ཀྱང་བསམས་</w:t>
       </w:r>
       <w:r>
         <w:rPr>
@@ -2476,7 +2475,7 @@
         <w:rPr>
           <w:rStyle w:val="Tibetan"/>
         </w:rPr>
-        <w:t>མ་ལ་</w:t>
+        <w:t>86. མ་ལ་</w:t>
       </w:r>
       <w:r>
         <w:br/>
@@ -2492,7 +2491,7 @@
         <w:rPr>
           <w:rStyle w:val="Tibetan"/>
         </w:rPr>
-        <w:t>འདི་ལྟར།</w:t>
+        <w:t>87. འདི་ལྟར།</w:t>
       </w:r>
       <w:r>
         <w:br/>
@@ -2508,7 +2507,7 @@
         <w:rPr>
           <w:rStyle w:val="Tibetan"/>
         </w:rPr>
-        <w:t>ཁྱི་མོ་ལོག་པར་ལྟུང་བའི་ལུས་ཅན་འདི་ཡང་འདི་ལ་དེ་ལྟ་བུའི་བཀུར་སྟི་</w:t>
+        <w:t>88. ཁྱི་མོ་ལོག་པར་ལྟུང་བའི་ལུས་ཅན་འདི་ཡང་འདི་ལ་དེ་ལྟ་བུའི་བཀུར་སྟི་</w:t>
       </w:r>
       <w:r>
         <w:rPr>
@@ -2536,7 +2535,7 @@
         <w:rPr>
           <w:rStyle w:val="Tibetan"/>
         </w:rPr>
-        <w:t>དགེ་སློང་འདི་ནི་བདག་ཉིད་ཆེན་པོ་ཞིག་ཡིན་གོར་མ་ཆག་སྙམ་དུ་</w:t>
+        <w:t>89. དགེ་སློང་འདི་ནི་བདག་ཉིད་ཆེན་པོ་ཞིག་ཡིན་གོར་མ་ཆག་སྙམ་དུ་</w:t>
       </w:r>
       <w:r>
         <w:br/>
@@ -2552,7 +2551,7 @@
         <w:rPr>
           <w:rStyle w:val="Tibetan"/>
         </w:rPr>
-        <w:t>བསམས་ཏེ།</w:t>
+        <w:t>90. བསམས་ཏེ།</w:t>
       </w:r>
       <w:r>
         <w:br/>
@@ -2568,7 +2567,7 @@
         <w:rPr>
           <w:rStyle w:val="Tibetan"/>
         </w:rPr>
-        <w:t>མ་ལ་</w:t>
+        <w:t>91. མ་ལ་</w:t>
       </w:r>
       <w:r>
         <w:br/>
@@ -2584,7 +2583,7 @@
         <w:rPr>
           <w:rStyle w:val="Tibetan"/>
         </w:rPr>
-        <w:t>བདག་</w:t>
+        <w:t>92. བདག་</w:t>
       </w:r>
       <w:r>
         <w:rPr>
@@ -2612,7 +2611,7 @@
         <w:rPr>
           <w:rStyle w:val="Tibetan"/>
         </w:rPr>
-        <w:t>བཤོས་གསོལ་ལོ་སྙམ་དུ་</w:t>
+        <w:t>93. བཤོས་གསོལ་ལོ་སྙམ་དུ་</w:t>
       </w:r>
       <w:r>
         <w:br/>
@@ -2628,7 +2627,7 @@
         <w:rPr>
           <w:rStyle w:val="Tibetan"/>
         </w:rPr>
-        <w:t>བསམས་ནས་</w:t>
+        <w:t>94. བསམས་ནས་</w:t>
       </w:r>
       <w:r>
         <w:br/>
@@ -2659,7 +2658,7 @@
         <w:rPr>
           <w:rStyle w:val="Tibetan"/>
         </w:rPr>
-        <w:t>ཚེ་དང་ལྡན་པ་ཤཱ་རིའི་བུ་ག་ལ་བ་དེར་སོང་སྟེ་ཕྱིན་ནས་</w:t>
+        <w:t>95. ཚེ་དང་ལྡན་པ་ཤཱ་རིའི་བུ་ག་ལ་བ་དེར་སོང་སྟེ་ཕྱིན་ནས་</w:t>
       </w:r>
       <w:r>
         <w:br/>
@@ -2675,7 +2674,7 @@
         <w:rPr>
           <w:rStyle w:val="Tibetan"/>
         </w:rPr>
-        <w:t>ཚེ་དང་ལྡན་པ་ཤཱ་རིའི་བུའི་རྐང་པ་ལ་ཕྱག་འཚལ་</w:t>
+        <w:t>96. ཚེ་དང་ལྡན་པ་ཤཱ་རིའི་བུའི་རྐང་པ་ལ་ཕྱག་འཚལ་</w:t>
       </w:r>
       <w:r>
         <w:rPr>
@@ -2703,7 +2702,7 @@
         <w:rPr>
           <w:rStyle w:val="Tibetan"/>
         </w:rPr>
-        <w:t>འདི་སྐད་ཅེས་སྨྲས་སོ། །</w:t>
+        <w:t>97. འདི་སྐད་ཅེས་སྨྲས་སོ། །</w:t>
       </w:r>
       <w:r>
         <w:br/>
@@ -2719,7 +2718,7 @@
         <w:rPr>
           <w:rStyle w:val="Tibetan"/>
         </w:rPr>
-        <w:t>བཙུན་པ་ཤཱ་རིའི་བུ་</w:t>
+        <w:t>98. བཙུན་པ་ཤཱ་རིའི་བུ་</w:t>
       </w:r>
       <w:r>
         <w:br/>
@@ -2735,7 +2734,7 @@
         <w:rPr>
           <w:rStyle w:val="Tibetan"/>
         </w:rPr>
-        <w:t>འོ་ན་</w:t>
+        <w:t>99. འོ་ན་</w:t>
       </w:r>
       <w:r>
         <w:br/>
@@ -2751,7 +2750,7 @@
         <w:rPr>
           <w:rStyle w:val="Tibetan"/>
         </w:rPr>
-        <w:t>འདི་ཉིད་དུ་བཤོས་གསོལ་དུ་ཅི་གནང་ཞེས་</w:t>
+        <w:t>100. འདི་ཉིད་དུ་བཤོས་གསོལ་དུ་ཅི་གནང་ཞེས་</w:t>
       </w:r>
       <w:r>
         <w:br/>
@@ -2767,7 +2766,7 @@
         <w:rPr>
           <w:rStyle w:val="Tibetan"/>
         </w:rPr>
-        <w:t>བྱས་ནས།</w:t>
+        <w:t>101. བྱས་ནས།</w:t>
       </w:r>
       <w:r>
         <w:br/>
@@ -2800,7 +2799,7 @@
         <w:rPr>
           <w:rStyle w:val="Tibetan"/>
         </w:rPr>
-        <w:t>ཚེ་དང་ལྡན་པ་ཤཱ་རིའི་བུས་ཁྱིམ་བདག་དེ་ལ་ཅང་མི་ཟེར་བས་གནང་ངོ་། །</w:t>
+        <w:t>102. ཚེ་དང་ལྡན་པ་ཤཱ་རིའི་བུས་ཁྱིམ་བདག་དེ་ལ་ཅང་མི་ཟེར་བས་གནང་ངོ་། །</w:t>
       </w:r>
       <w:r>
         <w:br/>
@@ -2816,7 +2815,7 @@
         <w:rPr>
           <w:rStyle w:val="Tibetan"/>
         </w:rPr>
-        <w:t>དེ་ནས་ཁྱིམ་བདག་དེས་ཚེ་དང་ལྡན་པ་ཤཱ་རིའི་བུས་ཅང་མི་ཟེར་བས་གནང་བར་རིག་ནས་</w:t>
+        <w:t>103. དེ་ནས་ཁྱིམ་བདག་དེས་ཚེ་དང་ལྡན་པ་ཤཱ་རིའི་བུས་ཅང་མི་ཟེར་བས་གནང་བར་རིག་ནས་</w:t>
       </w:r>
       <w:r>
         <w:br/>
@@ -2832,7 +2831,7 @@
         <w:rPr>
           <w:rStyle w:val="Tibetan"/>
         </w:rPr>
-        <w:t>ཚེ་དང་ལྡན་པ་ཤཱ་རིའི་བུའི་སྟན་བཤམས་ཏེ་</w:t>
+        <w:t>104. ཚེ་དང་ལྡན་པ་ཤཱ་རིའི་བུའི་སྟན་བཤམས་ཏེ་</w:t>
       </w:r>
       <w:r>
         <w:br/>
@@ -2848,7 +2847,7 @@
         <w:rPr>
           <w:rStyle w:val="Tibetan"/>
         </w:rPr>
-        <w:t>འདི་སྐད་ཅེས་སྨྲས་སོ། །</w:t>
+        <w:t>105. འདི་སྐད་ཅེས་སྨྲས་སོ། །</w:t>
       </w:r>
       <w:r>
         <w:br/>
@@ -2864,7 +2863,7 @@
         <w:rPr>
           <w:rStyle w:val="Tibetan"/>
         </w:rPr>
-        <w:t>བཙུན་པ་ཤཱ་རིའི་བུ་</w:t>
+        <w:t>106. བཙུན་པ་ཤཱ་རིའི་བུ་</w:t>
       </w:r>
       <w:r>
         <w:br/>
@@ -2880,7 +2879,7 @@
         <w:rPr>
           <w:rStyle w:val="Tibetan"/>
         </w:rPr>
-        <w:t>གདན་</w:t>
+        <w:t>107. གདན་</w:t>
       </w:r>
       <w:r>
         <w:rPr>
@@ -2908,7 +2907,7 @@
         <w:rPr>
           <w:rStyle w:val="Tibetan"/>
         </w:rPr>
-        <w:t>དེ་ནས་ཚེ་དང་ལྡན་པ་ཤཱ་རིའི་བུ་སྟན་</w:t>
+        <w:t>108. དེ་ནས་ཚེ་དང་ལྡན་པ་ཤཱ་རིའི་བུ་སྟན་</w:t>
       </w:r>
       <w:r>
         <w:rPr>
@@ -2951,7 +2950,7 @@
         <w:rPr>
           <w:rStyle w:val="Tibetan"/>
         </w:rPr>
-        <w:t>དེ་ནས་ཁྱིམ་བདག་</w:t>
+        <w:t>109. དེ་ནས་ཁྱིམ་བདག་</w:t>
       </w:r>
       <w:r>
         <w:rPr>
@@ -2979,7 +2978,7 @@
         <w:rPr>
           <w:rStyle w:val="Tibetan"/>
         </w:rPr>
-        <w:t>རང་གི་ལག་ནས་བཟའ་བ་དང་བཅའ་བ་གཙང་མ་བཟང་པོ་མང་པོས་ཚིམ་པར་བྱས་ཏེ།</w:t>
+        <w:t>110. རང་གི་ལག་ནས་བཟའ་བ་དང་བཅའ་བ་གཙང་མ་བཟང་པོ་མང་པོས་ཚིམ་པར་བྱས་ཏེ།</w:t>
       </w:r>
       <w:r>
         <w:br/>
@@ -2995,7 +2994,7 @@
         <w:rPr>
           <w:rStyle w:val="Tibetan"/>
         </w:rPr>
-        <w:t>ཅི་འདོད་པ་བསྟབས་</w:t>
+        <w:t>111. ཅི་འདོད་པ་བསྟབས་</w:t>
       </w:r>
       <w:r>
         <w:rPr>
@@ -3023,7 +3022,7 @@
         <w:rPr>
           <w:rStyle w:val="Tibetan"/>
         </w:rPr>
-        <w:t>རང་གི་ལག་ནས་བཟའ་བ་དང་བཅའ་བ་གཙང་མ་བཟང་པོ་མང་པོ་རྣམ་གྲངས་དུ་མས་ཚིམ་པར་བྱས་ཏེ།</w:t>
+        <w:t>112. རང་གི་ལག་ནས་བཟའ་བ་དང་བཅའ་བ་གཙང་མ་བཟང་པོ་མང་པོ་རྣམ་གྲངས་དུ་མས་ཚིམ་པར་བྱས་ཏེ།</w:t>
       </w:r>
       <w:r>
         <w:br/>
@@ -3039,7 +3038,7 @@
         <w:rPr>
           <w:rStyle w:val="Tibetan"/>
         </w:rPr>
-        <w:t>ཅི་འདོད་པ་བསྟབས་པའི་འོག་ཏུ་སྡེར་ནི་གྱུ</w:t>
+        <w:t>113. ཅི་འདོད་པ་བསྟབས་པའི་འོག་ཏུ་སྡེར་ནི་གྱུ</w:t>
       </w:r>
       <w:r>
         <w:rPr>
@@ -3079,7 +3078,7 @@
         <w:rPr>
           <w:rStyle w:val="Tibetan"/>
         </w:rPr>
-        <w:t>ཆོས་མཉན་པའི་ཕྱིར་མདུན་དུ་འདུག་གོ། །</w:t>
+        <w:t>114. ཆོས་མཉན་པའི་ཕྱིར་མདུན་དུ་འདུག་གོ། །</w:t>
       </w:r>
       <w:r>
         <w:br/>
@@ -3110,7 +3109,7 @@
         <w:rPr>
           <w:rStyle w:val="Tibetan"/>
         </w:rPr>
-        <w:t>དེ་ནས་ཚེ་དང་ལྡན་པ་ཤཱ་རིའི་བུས་ཁྱིམ་བདག་དེ་</w:t>
+        <w:t>115. དེ་ནས་ཚེ་དང་ལྡན་པ་ཤཱ་རིའི་བུས་ཁྱིམ་བདག་དེ་</w:t>
       </w:r>
       <w:r>
         <w:rPr>
@@ -3138,7 +3137,7 @@
         <w:rPr>
           <w:rStyle w:val="Tibetan"/>
         </w:rPr>
-        <w:t>དེ་དང་འཐུན་པའི་ཆོས་བསྟན་ཏེ</w:t>
+        <w:t>116. དེ་དང་འཐུན་པའི་ཆོས་བསྟན་ཏེ</w:t>
       </w:r>
       <w:r>
         <w:rPr>
@@ -3166,7 +3165,7 @@
         <w:rPr>
           <w:rStyle w:val="Tibetan"/>
         </w:rPr>
-        <w:t>དེ་ཐོས་ནས་</w:t>
+        <w:t>117. དེ་ཐོས་ནས་</w:t>
       </w:r>
       <w:r>
         <w:br/>
@@ -3182,7 +3181,7 @@
         <w:rPr>
           <w:rStyle w:val="Tibetan"/>
         </w:rPr>
-        <w:t>ཁྱིམ་བདག་དེ་འཁོར་དང་བཅས་པས་འཇིག་ཚོགས་ལ་ལྟ་བའི་རིའི་རྩེ་མོ་མཐོན་པོ་ཉི་ཤུ་ཡེ་ཤེས་རྡོ་རྗེས་བཅོམ་ནས་</w:t>
+        <w:t>118. ཁྱིམ་བདག་དེ་འཁོར་དང་བཅས་པས་འཇིག་ཚོགས་ལ་ལྟ་བའི་རིའི་རྩེ་མོ་མཐོན་པོ་ཉི་ཤུ་ཡེ་ཤེས་རྡོ་རྗེས་བཅོམ་ནས་</w:t>
       </w:r>
       <w:r>
         <w:br/>
@@ -3198,7 +3197,7 @@
         <w:rPr>
           <w:rStyle w:val="Tibetan"/>
         </w:rPr>
-        <w:t>རྒྱུན་དུ་ཞུགས་པའི་འབྲས་བུ་མངོན་སུམ་དུ་བྱས་ཏེ།</w:t>
+        <w:t>119. རྒྱུན་དུ་ཞུགས་པའི་འབྲས་བུ་མངོན་སུམ་དུ་བྱས་ཏེ།</w:t>
       </w:r>
       <w:r>
         <w:br/>
@@ -3214,7 +3213,7 @@
         <w:rPr>
           <w:rStyle w:val="Tibetan"/>
         </w:rPr>
-        <w:t>དེས་བདེན་པ་མཐོང་ནས་</w:t>
+        <w:t>120. དེས་བདེན་པ་མཐོང་ནས་</w:t>
       </w:r>
       <w:r>
         <w:br/>
@@ -3230,7 +3229,7 @@
         <w:rPr>
           <w:rStyle w:val="Tibetan"/>
         </w:rPr>
-        <w:t>སྐྱབས་སུ་འགྲོ་བ་དང་བསླབ་པའི་གཞི་རྣམས་བླངས་སོ། །</w:t>
+        <w:t>121. སྐྱབས་སུ་འགྲོ་བ་དང་བསླབ་པའི་གཞི་རྣམས་བླངས་སོ། །</w:t>
       </w:r>
       <w:r>
         <w:br/>
@@ -3261,7 +3260,7 @@
         <w:rPr>
           <w:rStyle w:val="Tibetan"/>
         </w:rPr>
-        <w:t>དེ་ནས་ཚེ་དང་ལྡན་པ་ཤཱ་རིའི་བུས་ཁྱིམ་བདག་དེ་ཆོས་ཀྱི་གཏམ་གྱིས་ཡང་དག་པར་བསྟན།</w:t>
+        <w:t>122. དེ་ནས་ཚེ་དང་ལྡན་པ་ཤཱ་རིའི་བུས་ཁྱིམ་བདག་དེ་ཆོས་ཀྱི་གཏམ་གྱིས་ཡང་དག་པར་བསྟན།</w:t>
       </w:r>
       <w:r>
         <w:br/>
@@ -3277,7 +3276,7 @@
         <w:rPr>
           <w:rStyle w:val="Tibetan"/>
         </w:rPr>
-        <w:t>ཡང་དག་པར་འཛིན་དུ་བཅུག</w:t>
+        <w:t>123. ཡང་དག་པར་འཛིན་དུ་བཅུག</w:t>
       </w:r>
       <w:r>
         <w:rPr>
@@ -3305,7 +3304,7 @@
         <w:rPr>
           <w:rStyle w:val="Tibetan"/>
         </w:rPr>
-        <w:t>ཡང་དག་པར་གཟེངས་བསྟོད།</w:t>
+        <w:t>124. ཡང་དག་པར་གཟེངས་བསྟོད།</w:t>
       </w:r>
       <w:r>
         <w:br/>
@@ -3321,7 +3320,7 @@
         <w:rPr>
           <w:rStyle w:val="Tibetan"/>
         </w:rPr>
-        <w:t>ཡང་དག་པ་</w:t>
+        <w:t>125. ཡང་དག་པ་</w:t>
       </w:r>
       <w:r>
         <w:rPr>
@@ -3349,7 +3348,7 @@
         <w:rPr>
           <w:rStyle w:val="Tibetan"/>
         </w:rPr>
-        <w:t>སྟན་</w:t>
+        <w:t>126. སྟན་</w:t>
       </w:r>
       <w:r>
         <w:rPr>
@@ -3377,7 +3376,7 @@
         <w:rPr>
           <w:rStyle w:val="Tibetan"/>
         </w:rPr>
-        <w:t>སོང་ངོ་། །</w:t>
+        <w:t>127. སོང་ངོ་། །</w:t>
       </w:r>
       <w:r>
         <w:br/>
@@ -3408,7 +3407,7 @@
         <w:rPr>
           <w:rStyle w:val="Tibetan"/>
         </w:rPr>
-        <w:t>ཁྱིམ་བདག་དེ་ཡང་བདེན་པ་མཐོང་བར་གྱུར་ནས།</w:t>
+        <w:t>128. ཁྱིམ་བདག་དེ་ཡང་བདེན་པ་མཐོང་བར་གྱུར་ནས།</w:t>
       </w:r>
       <w:r>
         <w:br/>
@@ -3424,7 +3423,7 @@
         <w:rPr>
           <w:rStyle w:val="Tibetan"/>
         </w:rPr>
-        <w:t>སྦྱིན་པ་དག་སྦྱིན་ཞིང་</w:t>
+        <w:t>129. སྦྱིན་པ་དག་སྦྱིན་ཞིང་</w:t>
       </w:r>
       <w:r>
         <w:br/>
@@ -3440,7 +3439,7 @@
         <w:rPr>
           <w:rStyle w:val="Tibetan"/>
         </w:rPr>
-        <w:t>བསོད་ནམས་དག་</w:t>
+        <w:t>130. བསོད་ནམས་དག་</w:t>
       </w:r>
       <w:r>
         <w:rPr>
@@ -3468,7 +3467,7 @@
         <w:rPr>
           <w:rStyle w:val="Tibetan"/>
         </w:rPr>
-        <w:t>དེའི་ཁྱིམ་དེ་སློང་བའི་སྐྱེ་བོ་རྣམས་ཀྱི་ཆུ་དོང་དང་</w:t>
+        <w:t>131. དེའི་ཁྱིམ་དེ་སློང་བའི་སྐྱེ་བོ་རྣམས་ཀྱི་ཆུ་དོང་དང་</w:t>
       </w:r>
       <w:r>
         <w:rPr>
@@ -3511,7 +3510,7 @@
         <w:rPr>
           <w:rStyle w:val="Tibetan"/>
         </w:rPr>
-        <w:t>ཁྱིམ་བདག་དེས་ཀྱང་། ཚེ་དང་ལྡན་པ་ཤཱ་རིའི་བུ་ཡང་དང་ཡང་དུ་ཁྱིམ་གྱི་ནང་དུ་བཤོས་གསོལ་བར་བྱེད་དོ། །</w:t>
+        <w:t>132. ཁྱིམ་བདག་དེས་ཀྱང་། ཚེ་དང་ལྡན་པ་ཤཱ་རིའི་བུ་ཡང་དང་ཡང་དུ་ཁྱིམ་གྱི་ནང་དུ་བཤོས་གསོལ་བར་བྱེད་དོ། །</w:t>
       </w:r>
       <w:r>
         <w:br/>
@@ -3527,7 +3526,7 @@
         <w:rPr>
           <w:rStyle w:val="Tibetan"/>
         </w:rPr>
-        <w:t>དེ་ནས་ཚེ་དང་ལྡན་པ་ཤཱ་རིའི་བུ་དང་ཁྱིམ་བདག་དེས་ཁྱི་མོ་དེ་ལ་ཁ་ཟས་བྱིན་ནས་</w:t>
+        <w:t>133. དེ་ནས་ཚེ་དང་ལྡན་པ་ཤཱ་རིའི་བུ་དང་ཁྱིམ་བདག་དེས་ཁྱི་མོ་དེ་ལ་ཁ་ཟས་བྱིན་ནས་</w:t>
       </w:r>
       <w:r>
         <w:br/>
@@ -3543,7 +3542,7 @@
         <w:rPr>
           <w:rStyle w:val="Tibetan"/>
         </w:rPr>
-        <w:t>ཆོས་མཉན་པའི་ཕྱིར་མདུན་དུ་འདུག་གོ། །</w:t>
+        <w:t>134. ཆོས་མཉན་པའི་ཕྱིར་མདུན་དུ་འདུག་གོ། །</w:t>
       </w:r>
       <w:r>
         <w:br/>
@@ -3559,7 +3558,7 @@
         <w:rPr>
           <w:rStyle w:val="Tibetan"/>
         </w:rPr>
-        <w:t>ཁྱི་མོ་དེ་ཡང་ཚེ་དང་ལྡན་པ་ཤཱ་རིའི་བུའི་མདུན་དུ་འདུག་ནས་</w:t>
+        <w:t>135. ཁྱི་མོ་དེ་ཡང་ཚེ་དང་ལྡན་པ་ཤཱ་རིའི་བུའི་མདུན་དུ་འདུག་ནས་</w:t>
       </w:r>
       <w:r>
         <w:br/>
@@ -3575,7 +3574,7 @@
         <w:rPr>
           <w:rStyle w:val="Tibetan"/>
         </w:rPr>
-        <w:t>ཆོས་ཉན་ཏོ། །</w:t>
+        <w:t>136. ཆོས་ཉན་ཏོ། །</w:t>
       </w:r>
       <w:r>
         <w:br/>
@@ -3591,7 +3590,7 @@
         <w:rPr>
           <w:rStyle w:val="Tibetan"/>
         </w:rPr>
-        <w:t>དེ་ནས་ཁྱིམ་བདག་དེས་བསམས་པ་</w:t>
+        <w:t>137. དེ་ནས་ཁྱིམ་བདག་དེས་བསམས་པ་</w:t>
       </w:r>
       <w:r>
         <w:br/>
@@ -3607,7 +3606,7 @@
         <w:rPr>
           <w:rStyle w:val="Tibetan"/>
         </w:rPr>
-        <w:t>བདག་གིས་ལེགས་</w:t>
+        <w:t>138. བདག་གིས་ལེགས་</w:t>
       </w:r>
       <w:r>
         <w:rPr>
@@ -3671,7 +3670,7 @@
         <w:rPr>
           <w:rStyle w:val="Tibetan"/>
         </w:rPr>
-        <w:t>རིག་གོ། །</w:t>
+        <w:t>139. རིག་གོ། །</w:t>
       </w:r>
       <w:r>
         <w:br/>
@@ -3687,7 +3686,7 @@
         <w:rPr>
           <w:rStyle w:val="Tibetan"/>
         </w:rPr>
-        <w:t>རིག་ནས་ཀྱང་དེ་ལ་ཤིན་ཏུ་སྐྱོང་བར་བྱེད་དོ། །</w:t>
+        <w:t>140. རིག་ནས་ཀྱང་དེ་ལ་ཤིན་ཏུ་སྐྱོང་བར་བྱེད་དོ། །</w:t>
       </w:r>
       <w:r>
         <w:br/>
@@ -3718,7 +3717,7 @@
         <w:rPr>
           <w:rStyle w:val="Tibetan"/>
         </w:rPr>
-        <w:t>དེ་ནས་ཕྱི་ཞིག་ན་</w:t>
+        <w:t>141. དེ་ནས་ཕྱི་ཞིག་ན་</w:t>
       </w:r>
       <w:r>
         <w:rPr>
@@ -3746,7 +3745,7 @@
         <w:rPr>
           <w:rStyle w:val="Tibetan"/>
         </w:rPr>
-        <w:t>ཤཱ་རིའི་བུས་དེ་ལ་སྨྲས་པ</w:t>
+        <w:t>142. ཤཱ་རིའི་བུས་དེ་ལ་སྨྲས་པ</w:t>
       </w:r>
       <w:r>
         <w:rPr>
@@ -3774,7 +3773,7 @@
         <w:rPr>
           <w:rStyle w:val="Tibetan"/>
         </w:rPr>
-        <w:t>བུ་</w:t>
+        <w:t>143. བུ་</w:t>
       </w:r>
       <w:r>
         <w:br/>
@@ -3790,7 +3789,7 @@
         <w:rPr>
           <w:rStyle w:val="Tibetan"/>
         </w:rPr>
-        <w:t>འདི་ལྟར་</w:t>
+        <w:t>144. འདི་ལྟར་</w:t>
       </w:r>
       <w:r>
         <w:br/>
@@ -3806,7 +3805,7 @@
         <w:rPr>
           <w:rStyle w:val="Tibetan"/>
         </w:rPr>
-        <w:t>འདུ་བྱེད་ཐམས་ཅད་ནི་མི་རྟག་པའོ། །</w:t>
+        <w:t>145. འདུ་བྱེད་ཐམས་ཅད་ནི་མི་རྟག་པའོ། །</w:t>
       </w:r>
       <w:r>
         <w:br/>
@@ -3822,7 +3821,7 @@
         <w:rPr>
           <w:rStyle w:val="Tibetan"/>
         </w:rPr>
-        <w:t>འདུ་བྱེད་ཐམས་ཅད་ནི་སྡུག་བསྔལ་བའོ། །</w:t>
+        <w:t>146. འདུ་བྱེད་ཐམས་ཅད་ནི་སྡུག་བསྔལ་བའོ། །</w:t>
       </w:r>
       <w:r>
         <w:br/>
@@ -3838,7 +3837,7 @@
         <w:rPr>
           <w:rStyle w:val="Tibetan"/>
         </w:rPr>
-        <w:t>ཆོས་ཐམས་ཅད་ནི་བདག་མེད་པའོ། །</w:t>
+        <w:t>147. ཆོས་ཐམས་ཅད་ནི་བདག་མེད་པའོ། །</w:t>
       </w:r>
       <w:r>
         <w:br/>
@@ -3854,7 +3853,7 @@
         <w:rPr>
           <w:rStyle w:val="Tibetan"/>
         </w:rPr>
-        <w:t>མྱ་ངན་ལས་འདས་པ་ནི་ཞི་བའོ། །</w:t>
+        <w:t>148. མྱ་ངན་ལས་འདས་པ་ནི་ཞི་བའོ། །</w:t>
       </w:r>
       <w:r>
         <w:br/>
@@ -3870,7 +3869,7 @@
         <w:rPr>
           <w:rStyle w:val="Tibetan"/>
         </w:rPr>
-        <w:t>ང་ལ་སེམས་དགའ་བར་</w:t>
+        <w:t>149. ང་ལ་སེམས་དགའ་བར་</w:t>
       </w:r>
       <w:r>
         <w:rPr>
@@ -3898,7 +3897,7 @@
         <w:rPr>
           <w:rStyle w:val="Tibetan"/>
         </w:rPr>
-        <w:t>དུད་འགྲོའི་སྐྱེ་གནས་དང་འབྲལ་བར་འགྱུར་ཡང་སྲིད་དོ་ཞེས་</w:t>
+        <w:t>150. དུད་འགྲོའི་སྐྱེ་གནས་དང་འབྲལ་བར་འགྱུར་ཡང་སྲིད་དོ་ཞེས་</w:t>
       </w:r>
       <w:r>
         <w:br/>
@@ -3914,7 +3913,7 @@
         <w:rPr>
           <w:rStyle w:val="Tibetan"/>
         </w:rPr>
-        <w:t>སྨྲས་ནས།</w:t>
+        <w:t>151. སྨྲས་ནས།</w:t>
       </w:r>
       <w:r>
         <w:br/>
@@ -3930,7 +3929,7 @@
         <w:rPr>
           <w:rStyle w:val="Tibetan"/>
         </w:rPr>
-        <w:t>ཚེ་དང་ལྡན་པ་ཤཱ་རིའི་བུ་སོང་ངོ་། །</w:t>
+        <w:t>152. ཚེ་དང་ལྡན་པ་ཤཱ་རིའི་བུ་སོང་ངོ་། །</w:t>
       </w:r>
       <w:r>
         <w:br/>
@@ -3965,7 +3964,7 @@
         <w:rPr>
           <w:rStyle w:val="Tibetan"/>
         </w:rPr>
-        <w:t>དེ་</w:t>
+        <w:t>153. དེ་</w:t>
       </w:r>
       <w:r>
         <w:rPr>
@@ -3993,7 +3992,7 @@
         <w:rPr>
           <w:rStyle w:val="Tibetan"/>
         </w:rPr>
-        <w:t>དེ་ཤི་འཕོས་ཏེ་</w:t>
+        <w:t>154. དེ་ཤི་འཕོས་ཏེ་</w:t>
       </w:r>
       <w:r>
         <w:br/>
@@ -4009,7 +4008,7 @@
         <w:rPr>
           <w:rStyle w:val="Tibetan"/>
         </w:rPr>
-        <w:t>འདས་ནས་</w:t>
+        <w:t>155. འདས་ནས་</w:t>
       </w:r>
       <w:r>
         <w:br/>
@@ -4025,7 +4024,7 @@
         <w:rPr>
           <w:rStyle w:val="Tibetan"/>
         </w:rPr>
-        <w:t>ཁྱིམ་དེ་ཉིད་དུ་ཁྱིམ་བདག་དེའི་ཆུང་མ་ཆེན་མའི་མངལ་དུ་སྐྱེས་སོ། །</w:t>
+        <w:t>156. ཁྱིམ་དེ་ཉིད་དུ་ཁྱིམ་བདག་དེའི་ཆུང་མ་ཆེན་མའི་མངལ་དུ་སྐྱེས་སོ། །</w:t>
       </w:r>
       <w:r>
         <w:br/>
@@ -4041,7 +4040,7 @@
         <w:rPr>
           <w:rStyle w:val="Tibetan"/>
         </w:rPr>
-        <w:t>དེ་ཤི་བའི་ཚེ་ཚེ་དང་ལྡན་པ་ཤཱ་རིའི་བུ་སླར་ཁྱིམ་དེར་འོངས་ནས།</w:t>
+        <w:t>157. དེ་ཤི་བའི་ཚེ་ཚེ་དང་ལྡན་པ་ཤཱ་རིའི་བུ་སླར་ཁྱིམ་དེར་འོངས་ནས།</w:t>
       </w:r>
       <w:r>
         <w:br/>
@@ -4057,7 +4056,7 @@
         <w:rPr>
           <w:rStyle w:val="Tibetan"/>
         </w:rPr>
-        <w:t>ཁྱིམ་བདག་གིས་ཚེ་དང་ལྡན་པ་ཤཱ་རིའི་བུ་ལ་བསྙད་</w:t>
+        <w:t>158. ཁྱིམ་བདག་གིས་ཚེ་དང་ལྡན་པ་ཤཱ་རིའི་བུ་ལ་བསྙད་</w:t>
       </w:r>
       <w:r>
         <w:rPr>
@@ -4085,7 +4084,7 @@
         <w:rPr>
           <w:rStyle w:val="Tibetan"/>
         </w:rPr>
-        <w:t>བཙུན་པ་ཤཱ་</w:t>
+        <w:t>159. བཙུན་པ་ཤཱ་</w:t>
       </w:r>
       <w:r>
         <w:rPr>
@@ -4113,7 +4112,7 @@
         <w:rPr>
           <w:rStyle w:val="Tibetan"/>
         </w:rPr>
-        <w:t>ཁྱི་མོ་དེ་གུམ་ལགས་སོ་ཞེས་</w:t>
+        <w:t>160. ཁྱི་མོ་དེ་གུམ་ལགས་སོ་ཞེས་</w:t>
       </w:r>
       <w:r>
         <w:br/>
@@ -4129,7 +4128,7 @@
         <w:rPr>
           <w:rStyle w:val="Tibetan"/>
         </w:rPr>
-        <w:t>བྱས་སོ། །</w:t>
+        <w:t>161. བྱས་སོ། །</w:t>
       </w:r>
       <w:r>
         <w:br/>
@@ -4145,7 +4144,7 @@
         <w:rPr>
           <w:rStyle w:val="Tibetan"/>
         </w:rPr>
-        <w:t>ཚེ་དང་ལྡན་པ་ཤཱ་རིའི་བུས་སྨྲས་པ།</w:t>
+        <w:t>162. ཚེ་དང་ལྡན་པ་ཤཱ་རིའི་བུས་སྨྲས་པ།</w:t>
       </w:r>
       <w:r>
         <w:br/>
@@ -4161,7 +4160,7 @@
         <w:rPr>
           <w:rStyle w:val="Tibetan"/>
         </w:rPr>
-        <w:t>ཁྱི་མོ་དེའི་རོ་དེ་ཕྱོགས་དབེན་པ་ཞིག་ཏུ་ཞོག་ཤིག་དང་།</w:t>
+        <w:t>163. ཁྱི་མོ་དེའི་རོ་དེ་ཕྱོགས་དབེན་པ་ཞིག་ཏུ་ཞོག་ཤིག་དང་།</w:t>
       </w:r>
       <w:r>
         <w:br/>
@@ -4177,7 +4176,7 @@
         <w:rPr>
           <w:rStyle w:val="Tibetan"/>
         </w:rPr>
-        <w:t>རུས་པ་དེ་དག་ཕྱིས་དེ་ཉིད་ལ་ཕན་འདོགས་པར་འགྱུར་རོ། །</w:t>
+        <w:t>164. རུས་པ་དེ་དག་ཕྱིས་དེ་ཉིད་ལ་ཕན་འདོགས་པར་འགྱུར་རོ། །</w:t>
       </w:r>
       <w:r>
         <w:br/>
@@ -4193,7 +4192,7 @@
         <w:rPr>
           <w:rStyle w:val="Tibetan"/>
         </w:rPr>
-        <w:t>ཁྱིམ་བདག་གིས་སྨྲས་པ།</w:t>
+        <w:t>165. ཁྱིམ་བདག་གིས་སྨྲས་པ།</w:t>
       </w:r>
       <w:r>
         <w:br/>
@@ -4209,7 +4208,7 @@
         <w:rPr>
           <w:rStyle w:val="Tibetan"/>
         </w:rPr>
-        <w:t>བཙུན་པ་ཤཱ་རིའི་བུས་ཇི་སྐད་བཀའ་སྩལ་པ་བཞིན་དུ་</w:t>
+        <w:t>166. བཙུན་པ་ཤཱ་རིའི་བུས་ཇི་སྐད་བཀའ་སྩལ་པ་བཞིན་དུ་</w:t>
       </w:r>
       <w:r>
         <w:rPr>
@@ -4237,7 +4236,7 @@
         <w:rPr>
           <w:rStyle w:val="Tibetan"/>
         </w:rPr>
-        <w:t>སྨྲས་ནས།</w:t>
+        <w:t>167. སྨྲས་ནས།</w:t>
       </w:r>
       <w:r>
         <w:br/>
@@ -4253,7 +4252,7 @@
         <w:rPr>
           <w:rStyle w:val="Tibetan"/>
         </w:rPr>
-        <w:t>ཁྱིམ་བདག་དེས་ཁྱི་རོ་དེ་གང་དུ་སུས་ཀྱང་མི་མཐོང་བར་འགྱུར་བ་དེ་ལྟ་བུའི་ཕྱོགས་ཤིག་ཏུ་བཞག་གོ། །</w:t>
+        <w:t>168. ཁྱིམ་བདག་དེས་ཁྱི་རོ་དེ་གང་དུ་སུས་ཀྱང་མི་མཐོང་བར་འགྱུར་བ་དེ་ལྟ་བུའི་ཕྱོགས་ཤིག་ཏུ་བཞག་གོ། །</w:t>
       </w:r>
       <w:r>
         <w:br/>
@@ -4284,7 +4283,7 @@
         <w:rPr>
           <w:rStyle w:val="Tibetan"/>
         </w:rPr>
-        <w:t>དེ་ནས་ཁྱིམ་བདག་གི་ཆུང་མ་དེ་ཟླ་བ་དགུའམ་བཅུ་ལོན་པ་དང་བུ་བྱུང་སྟེ</w:t>
+        <w:t>169. དེ་ནས་ཁྱིམ་བདག་གི་ཆུང་མ་དེ་ཟླ་བ་དགུའམ་བཅུ་ལོན་པ་དང་བུ་བྱུང་སྟེ</w:t>
       </w:r>
       <w:r>
         <w:rPr>
@@ -4312,7 +4311,7 @@
         <w:rPr>
           <w:rStyle w:val="Tibetan"/>
         </w:rPr>
-        <w:t>བུ་མོ་གཟུགས་བཟང་ཞིང་བལྟ་</w:t>
+        <w:t>170. བུ་མོ་གཟུགས་བཟང་ཞིང་བལྟ་</w:t>
       </w:r>
       <w:r>
         <w:rPr>
@@ -4352,7 +4351,7 @@
         <w:rPr>
           <w:rStyle w:val="Tibetan"/>
         </w:rPr>
-        <w:t>དེ་ནས་དེའི་བཙས་སྟོན་ཡང་རྒྱས་པར་</w:t>
+        <w:t>171. དེ་ནས་དེའི་བཙས་སྟོན་ཡང་རྒྱས་པར་</w:t>
       </w:r>
       <w:r>
         <w:rPr>
@@ -4380,7 +4379,7 @@
         <w:rPr>
           <w:rStyle w:val="Tibetan"/>
         </w:rPr>
-        <w:t>རིགས་དང་འཐུན་པའི་མིང་བཏགས་ཏེ།</w:t>
+        <w:t>172. རིགས་དང་འཐུན་པའི་མིང་བཏགས་ཏེ།</w:t>
       </w:r>
       <w:r>
         <w:br/>
@@ -4396,7 +4395,7 @@
         <w:rPr>
           <w:rStyle w:val="Tibetan"/>
         </w:rPr>
-        <w:t>འོ་མ་དང་མར་དང་ཞོ་དང་ཞུན་མར་དང་མར་གྱི་ཉིང་གུས་</w:t>
+        <w:t>173. འོ་མ་དང་མར་དང་ཞོ་དང་ཞུན་མར་དང་མར་གྱི་ཉིང་གུས་</w:t>
       </w:r>
       <w:r>
         <w:rPr>
@@ -4424,7 +4423,7 @@
         <w:rPr>
           <w:rStyle w:val="Tibetan"/>
         </w:rPr>
-        <w:t>མཚོའི་ནང་གི་པད་མ་བཞིན་དུ་སྐྱེ་དྲག་པར་གྱུར་ཏོ། །</w:t>
+        <w:t>174. མཚོའི་ནང་གི་པད་མ་བཞིན་དུ་སྐྱེ་དྲག་པར་གྱུར་ཏོ། །</w:t>
       </w:r>
       <w:r>
         <w:br/>
@@ -4456,7 +4455,7 @@
         <w:rPr>
           <w:rStyle w:val="Tibetan"/>
         </w:rPr>
-        <w:t>དེ་ནས་དེ་གང་</w:t>
+        <w:t>175. དེ་ནས་དེ་གང་</w:t>
       </w:r>
       <w:r>
         <w:rPr>
@@ -4484,7 +4483,7 @@
         <w:rPr>
           <w:rStyle w:val="Tibetan"/>
         </w:rPr>
-        <w:t>བུ་</w:t>
+        <w:t>176. བུ་</w:t>
       </w:r>
       <w:r>
         <w:br/>
@@ -4500,7 +4499,7 @@
         <w:rPr>
           <w:rStyle w:val="Tibetan"/>
         </w:rPr>
-        <w:t>འདུག་ལ་</w:t>
+        <w:t>177. འདུག་ལ་</w:t>
       </w:r>
       <w:r>
         <w:br/>
@@ -4516,7 +4515,7 @@
         <w:rPr>
           <w:rStyle w:val="Tibetan"/>
         </w:rPr>
-        <w:t>ཆོས་ཉོན་ཅིག་ཅེས་</w:t>
+        <w:t>178. ཆོས་ཉོན་ཅིག་ཅེས་</w:t>
       </w:r>
       <w:r>
         <w:br/>
@@ -4532,7 +4531,7 @@
         <w:rPr>
           <w:rStyle w:val="Tibetan"/>
         </w:rPr>
-        <w:t>བྱས་ན</w:t>
+        <w:t>179. བྱས་ན</w:t>
       </w:r>
       <w:r>
         <w:rPr>
@@ -4560,7 +4559,7 @@
         <w:rPr>
           <w:rStyle w:val="Tibetan"/>
         </w:rPr>
-        <w:t>དེ་བྱད་</w:t>
+        <w:t>180. དེ་བྱད་</w:t>
       </w:r>
       <w:r>
         <w:rPr>
@@ -4600,7 +4599,7 @@
         <w:rPr>
           <w:rStyle w:val="Tibetan"/>
         </w:rPr>
-        <w:t>ཕན་ཚུན་དུ་གཡེངས་ཏེ་</w:t>
+        <w:t>181. ཕན་ཚུན་དུ་གཡེངས་ཏེ་</w:t>
       </w:r>
       <w:r>
         <w:br/>
@@ -4616,7 +4615,7 @@
         <w:rPr>
           <w:rStyle w:val="Tibetan"/>
         </w:rPr>
-        <w:t>ཆོས་ཉན་དུ་མི་བཏུབ་བོ། །</w:t>
+        <w:t>182. ཆོས་ཉན་དུ་མི་བཏུབ་བོ། །</w:t>
       </w:r>
       <w:r>
         <w:br/>
@@ -4632,7 +4631,7 @@
         <w:rPr>
           <w:rStyle w:val="Tibetan"/>
         </w:rPr>
-        <w:t>དེ་ནས་ཕྱིས་ཚེ་དང་ལྡན་པ་ཤཱ་རིའི་བུས་དེ་ཤེད་བྱེ་བར་རིག་ནས།</w:t>
+        <w:t>183. དེ་ནས་ཕྱིས་ཚེ་དང་ལྡན་པ་ཤཱ་རིའི་བུས་དེ་ཤེད་བྱེ་བར་རིག་ནས།</w:t>
       </w:r>
       <w:r>
         <w:br/>
@@ -4648,7 +4647,7 @@
         <w:rPr>
           <w:rStyle w:val="Tibetan"/>
         </w:rPr>
-        <w:t>ཁྱི་མོའི་རུས་བུ་དེ་དེ་ཉིད་ཀྱི་མདུན་དུ་བཞག་སྟེ།</w:t>
+        <w:t>184. ཁྱི་མོའི་རུས་བུ་དེ་དེ་ཉིད་ཀྱི་མདུན་དུ་བཞག་སྟེ།</w:t>
       </w:r>
       <w:r>
         <w:br/>
@@ -4664,7 +4663,7 @@
         <w:rPr>
           <w:rStyle w:val="Tibetan"/>
         </w:rPr>
-        <w:t>ཅི་ནས་ཀྱང་བུ་མོ་དེས་ཚེ་རབས་དྲན་པར་འགྱུར་བ་དེ་ལྟ་བུར་བྱིན་གྱིས་བརླབས་ནས།</w:t>
+        <w:t>185. ཅི་ནས་ཀྱང་བུ་མོ་དེས་ཚེ་རབས་དྲན་པར་འགྱུར་བ་དེ་ལྟ་བུར་བྱིན་གྱིས་བརླབས་ནས།</w:t>
       </w:r>
       <w:r>
         <w:br/>
@@ -4680,7 +4679,7 @@
         <w:rPr>
           <w:rStyle w:val="Tibetan"/>
         </w:rPr>
-        <w:t>ཚེ་རབས་དྲན་མ་ཐག་ཏུ་བུ་མོ་དེ་</w:t>
+        <w:t>186. ཚེ་རབས་དྲན་མ་ཐག་ཏུ་བུ་མོ་དེ་</w:t>
       </w:r>
       <w:r>
         <w:rPr>
@@ -4723,7 +4722,7 @@
         <w:rPr>
           <w:rStyle w:val="Tibetan"/>
         </w:rPr>
-        <w:t>དེ་སྐྱོ་བ་སྐྱེས་ནས་</w:t>
+        <w:t>187. དེ་སྐྱོ་བ་སྐྱེས་ནས་</w:t>
       </w:r>
       <w:r>
         <w:br/>
@@ -4739,7 +4738,7 @@
         <w:rPr>
           <w:rStyle w:val="Tibetan"/>
         </w:rPr>
-        <w:t>བསམས་པ།</w:t>
+        <w:t>188. བསམས་པ།</w:t>
       </w:r>
       <w:r>
         <w:br/>
@@ -4755,7 +4754,7 @@
         <w:rPr>
           <w:rStyle w:val="Tibetan"/>
         </w:rPr>
-        <w:t>འཕགས་པ་ཤཱ་རིའི་བུ་ནི། བདག་ལ་དཀའ་བ་བྱེད་བྱེད་པ་ཡིན་པ་ལྟ་ཞིག་སྟེ།</w:t>
+        <w:t>189. འཕགས་པ་ཤཱ་རིའི་བུ་ནི། བདག་ལ་དཀའ་བ་བྱེད་བྱེད་པ་ཡིན་པ་ལྟ་ཞིག་སྟེ།</w:t>
       </w:r>
       <w:r>
         <w:br/>
@@ -4771,7 +4770,7 @@
         <w:rPr>
           <w:rStyle w:val="Tibetan"/>
         </w:rPr>
-        <w:t>འདི་ལས་</w:t>
+        <w:t>190. འདི་ལས་</w:t>
       </w:r>
       <w:r>
         <w:rPr>
@@ -4799,7 +4798,7 @@
         <w:rPr>
           <w:rStyle w:val="Tibetan"/>
         </w:rPr>
-        <w:t>བདག་གིས་དུད་འགྲོའི་སྐྱེ་གནས་སྤངས་སོ་སྙམ་དུ་</w:t>
+        <w:t>191. བདག་གིས་དུད་འགྲོའི་སྐྱེ་གནས་སྤངས་སོ་སྙམ་དུ་</w:t>
       </w:r>
       <w:r>
         <w:br/>
@@ -4815,7 +4814,7 @@
         <w:rPr>
           <w:rStyle w:val="Tibetan"/>
         </w:rPr>
-        <w:t>རིག་ནས།</w:t>
+        <w:t>192. རིག་ནས།</w:t>
       </w:r>
       <w:r>
         <w:br/>
@@ -4831,7 +4830,7 @@
         <w:rPr>
           <w:rStyle w:val="Tibetan"/>
         </w:rPr>
-        <w:t>དགའ་བ་སྐྱེས་ཏེ་</w:t>
+        <w:t>193. དགའ་བ་སྐྱེས་ཏེ་</w:t>
       </w:r>
       <w:r>
         <w:br/>
@@ -4847,7 +4846,7 @@
         <w:rPr>
           <w:rStyle w:val="Tibetan"/>
         </w:rPr>
-        <w:t>ཆོས་མཉན་པའི་ཕྱིར། ཚེ་དང་ལྡན་པ་ཤཱ་རིའི་བུའི་མདུན་དུ་འདུག་གོ། །</w:t>
+        <w:t>194. ཆོས་མཉན་པའི་ཕྱིར། ཚེ་དང་ལྡན་པ་ཤཱ་རིའི་བུའི་མདུན་དུ་འདུག་གོ། །</w:t>
       </w:r>
       <w:r>
         <w:br/>
@@ -4878,7 +4877,7 @@
         <w:rPr>
           <w:rStyle w:val="Tibetan"/>
         </w:rPr>
-        <w:t>དེ་ནས་ཚེ་དང་ལྡན་པ་ཤཱ་རིའི་བུས་དེའི་བསམ་པ་དང་བག་ལ་ཉལ་དང་། ཁམས་དང་རང་བཞིན་རྟོགས་ནས་</w:t>
+        <w:t>195. དེ་ནས་ཚེ་དང་ལྡན་པ་ཤཱ་རིའི་བུས་དེའི་བསམ་པ་དང་བག་ལ་ཉལ་དང་། ཁམས་དང་རང་བཞིན་རྟོགས་ནས་</w:t>
       </w:r>
       <w:r>
         <w:br/>
@@ -4894,7 +4893,7 @@
         <w:rPr>
           <w:rStyle w:val="Tibetan"/>
         </w:rPr>
-        <w:t>དེ་དང་འཐུན་པའི་ཆོས་བསྟན་ཏེ།</w:t>
+        <w:t>196. དེ་དང་འཐུན་པའི་ཆོས་བསྟན་ཏེ།</w:t>
       </w:r>
       <w:r>
         <w:br/>
@@ -4910,7 +4909,7 @@
         <w:rPr>
           <w:rStyle w:val="Tibetan"/>
         </w:rPr>
-        <w:t>དེ་ཐོས་ནས་</w:t>
+        <w:t>197. དེ་ཐོས་ནས་</w:t>
       </w:r>
       <w:r>
         <w:br/>
@@ -4926,7 +4925,7 @@
         <w:rPr>
           <w:rStyle w:val="Tibetan"/>
         </w:rPr>
-        <w:t>བུ་མོ་དེས་སྟན་དེ་</w:t>
+        <w:t>198. བུ་མོ་དེས་སྟན་དེ་</w:t>
       </w:r>
       <w:r>
         <w:rPr>
@@ -4966,7 +4965,7 @@
         <w:rPr>
           <w:rStyle w:val="Tibetan"/>
         </w:rPr>
-        <w:t>རྒྱུན་དུ་ཞུགས་པའི་འབྲས་བུ་མངོན་སུམ་དུ་བྱས་ཏེ།</w:t>
+        <w:t>199. རྒྱུན་དུ་ཞུགས་པའི་འབྲས་བུ་མངོན་སུམ་དུ་བྱས་ཏེ།</w:t>
       </w:r>
       <w:r>
         <w:br/>
@@ -4997,7 +4996,7 @@
         <w:rPr>
           <w:rStyle w:val="Tibetan"/>
         </w:rPr>
-        <w:t>དེས་བདེན་པ་</w:t>
+        <w:t>200. དེས་བདེན་པ་</w:t>
       </w:r>
       <w:r>
         <w:rPr>
@@ -5025,7 +5024,7 @@
         <w:rPr>
           <w:rStyle w:val="Tibetan"/>
         </w:rPr>
-        <w:t>སྟན་ལས་ལངས་ཏེ་</w:t>
+        <w:t>201. སྟན་ལས་ལངས་ཏེ་</w:t>
       </w:r>
       <w:r>
         <w:br/>
@@ -5041,7 +5040,7 @@
         <w:rPr>
           <w:rStyle w:val="Tibetan"/>
         </w:rPr>
-        <w:t>བླ་གོས་ཕྲག་པ་གཅིག་ཏུ་གཟར་ནས།</w:t>
+        <w:t>202. བླ་གོས་ཕྲག་པ་གཅིག་ཏུ་གཟར་ནས།</w:t>
       </w:r>
       <w:r>
         <w:br/>
@@ -5057,7 +5056,7 @@
         <w:rPr>
           <w:rStyle w:val="Tibetan"/>
         </w:rPr>
-        <w:t>ཚེ་དང་ལྡན་པ་ཤཱ་རིའི་བུ་ག་ལ་བ་དེ་</w:t>
+        <w:t>203. ཚེ་དང་ལྡན་པ་ཤཱ་རིའི་བུ་ག་ལ་བ་དེ་</w:t>
       </w:r>
       <w:r>
         <w:rPr>
@@ -5085,7 +5084,7 @@
         <w:rPr>
           <w:rStyle w:val="Tibetan"/>
         </w:rPr>
-        <w:t>ཚེ་དང་ལྡན་པ་ཤཱ་རིའི་བུ་ལ་འདི་སྐད་ཅེས་སྨྲས་སོ། །</w:t>
+        <w:t>204. ཚེ་དང་ལྡན་པ་ཤཱ་རིའི་བུ་ལ་འདི་སྐད་ཅེས་སྨྲས་སོ། །</w:t>
       </w:r>
       <w:r>
         <w:br/>
@@ -5101,7 +5100,7 @@
         <w:rPr>
           <w:rStyle w:val="Tibetan"/>
         </w:rPr>
-        <w:t>བཙུན་པ་ཤཱ་རིའི་བུ་</w:t>
+        <w:t>205. བཙུན་པ་ཤཱ་རིའི་བུ་</w:t>
       </w:r>
       <w:r>
         <w:br/>
@@ -5117,7 +5116,7 @@
         <w:rPr>
           <w:rStyle w:val="Tibetan"/>
         </w:rPr>
-        <w:t>བདག་ལེགས་པར་གསུངས་པའི་ཆོས་འདུལ་བ་ལ་རབ་ཏུ་འབྱུང་བ་དང་བསྙེན་པར་རྫོགས་ཤིང་དགེ་སློང་མའི་དངོས་པོ་འཐོབ་ཏུ་རུང་ན་</w:t>
+        <w:t>206. བདག་ལེགས་པར་གསུངས་པའི་ཆོས་འདུལ་བ་ལ་རབ་ཏུ་འབྱུང་བ་དང་བསྙེན་པར་རྫོགས་ཤིང་དགེ་སློང་མའི་དངོས་པོ་འཐོབ་ཏུ་རུང་ན་</w:t>
       </w:r>
       <w:r>
         <w:br/>
@@ -5133,7 +5132,7 @@
         <w:rPr>
           <w:rStyle w:val="Tibetan"/>
         </w:rPr>
-        <w:t>བདག་ཀྱང་། བཅོམ་ལྡན་འདས་ཀྱི་ཐད་དུ་ཚངས་པར་སྤྱོད་པ་སྤྱད་པར་འཚལ་ལོ། །</w:t>
+        <w:t>207. བདག་ཀྱང་། བཅོམ་ལྡན་འདས་ཀྱི་ཐད་དུ་ཚངས་པར་སྤྱོད་པ་སྤྱད་པར་འཚལ་ལོ། །</w:t>
       </w:r>
       <w:r>
         <w:br/>
@@ -5164,7 +5163,7 @@
         <w:rPr>
           <w:rStyle w:val="Tibetan"/>
         </w:rPr>
-        <w:t>དེ་ནས་ཚེ་དང་ལྡན་པ་</w:t>
+        <w:t>208. དེ་ནས་ཚེ་དང་ལྡན་པ་</w:t>
       </w:r>
       <w:r>
         <w:rPr>
@@ -5204,7 +5203,7 @@
         <w:rPr>
           <w:rStyle w:val="Tibetan"/>
         </w:rPr>
-        <w:t>སྐྱེ་དགུའི་</w:t>
+        <w:t>209. སྐྱེ་དགུའི་</w:t>
       </w:r>
       <w:r>
         <w:rPr>
@@ -5232,7 +5231,7 @@
         <w:rPr>
           <w:rStyle w:val="Tibetan"/>
         </w:rPr>
-        <w:t>སྐྱེ་དགུའི་</w:t>
+        <w:t>210. སྐྱེ་དགུའི་</w:t>
       </w:r>
       <w:r>
         <w:rPr>
@@ -5272,7 +5271,7 @@
         <w:rPr>
           <w:rStyle w:val="Tibetan"/>
         </w:rPr>
-        <w:t>བསྙེན་པར་རྫོགས་པར་བྱས་ཏེ།</w:t>
+        <w:t>211. བསྙེན་པར་རྫོགས་པར་བྱས་ཏེ།</w:t>
       </w:r>
       <w:r>
         <w:br/>
@@ -5288,7 +5287,7 @@
         <w:rPr>
           <w:rStyle w:val="Tibetan"/>
         </w:rPr>
-        <w:t>དེ་ལ་ལུང་ཡང་ཕོག་གོ། །</w:t>
+        <w:t>212. དེ་ལ་ལུང་ཡང་ཕོག་གོ། །</w:t>
       </w:r>
       <w:r>
         <w:br/>
@@ -5331,7 +5330,7 @@
         <w:rPr>
           <w:rStyle w:val="Tibetan"/>
         </w:rPr>
-        <w:t>དེས་ཀྱང་བརྩོན་པ་དང་བསྒྲུབ་</w:t>
+        <w:t>213. དེས་ཀྱང་བརྩོན་པ་དང་བསྒྲུབ་</w:t>
       </w:r>
       <w:r>
         <w:rPr>
@@ -5359,7 +5358,7 @@
         <w:rPr>
           <w:rStyle w:val="Tibetan"/>
         </w:rPr>
-        <w:t>དགྲ་བཅོམ་པ་ཉིད་མངོན་སུམ་དུ་བྱས་ཏེ།</w:t>
+        <w:t>214. དགྲ་བཅོམ་པ་ཉིད་མངོན་སུམ་དུ་བྱས་ཏེ།</w:t>
       </w:r>
       <w:r>
         <w:br/>
@@ -5375,7 +5374,7 @@
         <w:rPr>
           <w:rStyle w:val="Tibetan"/>
         </w:rPr>
-        <w:t>དེ་དགྲ་བཅོམ་པ་ཁམས་གསུམ་པའི་འདོད་ཆགས་དང་བྲལ་བར་གྱུར་ནས།</w:t>
+        <w:t>215. དེ་དགྲ་བཅོམ་པ་ཁམས་གསུམ་པའི་འདོད་ཆགས་དང་བྲལ་བར་གྱུར་ནས།</w:t>
       </w:r>
       <w:r>
         <w:br/>
@@ -5391,7 +5390,7 @@
         <w:rPr>
           <w:rStyle w:val="Tibetan"/>
         </w:rPr>
-        <w:t>གསེར་དང་བོང་རྡོར་</w:t>
+        <w:t>216. གསེར་དང་བོང་རྡོར་</w:t>
       </w:r>
       <w:r>
         <w:rPr>
@@ -5419,7 +5418,7 @@
         <w:rPr>
           <w:rStyle w:val="Tibetan"/>
         </w:rPr>
-        <w:t>ནམ་མཁའ་དང་ལག་མཐིལ་དུ་འདྲ་བའི་སེམས་དང་ལྡན་པ་</w:t>
+        <w:t>217. ནམ་མཁའ་དང་ལག་མཐིལ་དུ་འདྲ་བའི་སེམས་དང་ལྡན་པ་</w:t>
       </w:r>
       <w:r>
         <w:br/>
@@ -5435,7 +5434,7 @@
         <w:rPr>
           <w:rStyle w:val="Tibetan"/>
         </w:rPr>
-        <w:t>ཙན་དན་སྦངས་པ་ལྟ་བུར་བསིལ་བར་གྱུར་པ་</w:t>
+        <w:t>218. ཙན་དན་སྦངས་པ་ལྟ་བུར་བསིལ་བར་གྱུར་པ་</w:t>
       </w:r>
       <w:r>
         <w:br/>
@@ -5451,7 +5450,7 @@
         <w:rPr>
           <w:rStyle w:val="Tibetan"/>
         </w:rPr>
-        <w:t>རིག་པས་མ་རིག་པའི་</w:t>
+        <w:t>219. རིག་པས་མ་རིག་པའི་</w:t>
       </w:r>
       <w:r>
         <w:rPr>
@@ -5479,7 +5478,7 @@
         <w:rPr>
           <w:rStyle w:val="Tibetan"/>
         </w:rPr>
-        <w:t>རིག་པ་དང་མངོན་པར་ཤེས་པ་དང་། སོ་སོ་ཡང་དག་པར་རིག་པ་ཐོབ་པ་</w:t>
+        <w:t>220. རིག་པ་དང་མངོན་པར་ཤེས་པ་དང་། སོ་སོ་ཡང་དག་པར་རིག་པ་ཐོབ་པ་</w:t>
       </w:r>
       <w:r>
         <w:br/>
@@ -5495,7 +5494,7 @@
         <w:rPr>
           <w:rStyle w:val="Tibetan"/>
         </w:rPr>
-        <w:t>སྲིད་པའི་རྙེད་པ་དང་ཆགས་པ་དང་བཀུར་སྟི་ལ་རྒྱབ་ཀྱིས་ཕྱོགས་པ་</w:t>
+        <w:t>221. སྲིད་པའི་རྙེད་པ་དང་ཆགས་པ་དང་བཀུར་སྟི་ལ་རྒྱབ་ཀྱིས་ཕྱོགས་པ་</w:t>
       </w:r>
       <w:r>
         <w:br/>
@@ -5511,7 +5510,7 @@
         <w:rPr>
           <w:rStyle w:val="Tibetan"/>
         </w:rPr>
-        <w:t>དབང་པོ་དང་ཉེ་དབང་དང་བཅས་པའི་ལྷ་རྣམས་ཀྱིས་མཆོད་ཅིང་རྗེད་</w:t>
+        <w:t>222. དབང་པོ་དང་ཉེ་དབང་དང་བཅས་པའི་ལྷ་རྣམས་ཀྱིས་མཆོད་ཅིང་རྗེད་</w:t>
       </w:r>
       <w:r>
         <w:rPr>
@@ -5566,7 +5565,7 @@
         <w:rPr>
           <w:rStyle w:val="Tibetan"/>
         </w:rPr>
-        <w:t>དེ་དགྲ་བཅོམ་པར་གྱུར་ནས།</w:t>
+        <w:t>223. དེ་དགྲ་བཅོམ་པར་གྱུར་ནས།</w:t>
       </w:r>
       <w:r>
         <w:br/>
@@ -5582,7 +5581,7 @@
         <w:rPr>
           <w:rStyle w:val="Tibetan"/>
         </w:rPr>
-        <w:t>ཚེ་དང་ལྡན་པ་ཤཱ་རིའི་བུའི་སྔོན་གྱི་དྲིན་དྲན་ཏེ།</w:t>
+        <w:t>224. ཚེ་དང་ལྡན་པ་ཤཱ་རིའི་བུའི་སྔོན་གྱི་དྲིན་དྲན་ཏེ།</w:t>
       </w:r>
       <w:r>
         <w:br/>
@@ -5598,7 +5597,7 @@
         <w:rPr>
           <w:rStyle w:val="Tibetan"/>
         </w:rPr>
-        <w:t>ཡང་དང་ཡང་དུ་ཐད་དུ་འགྲོ་ཞིང་</w:t>
+        <w:t>225. ཡང་དང་ཡང་དུ་ཐད་དུ་འགྲོ་ཞིང་</w:t>
       </w:r>
       <w:r>
         <w:br/>
@@ -5614,7 +5613,7 @@
         <w:rPr>
           <w:rStyle w:val="Tibetan"/>
         </w:rPr>
-        <w:t>རྐང་པ་ལ་ཕྱག་འཚལ་ནས།</w:t>
+        <w:t>226. རྐང་པ་ལ་ཕྱག་འཚལ་ནས།</w:t>
       </w:r>
       <w:r>
         <w:br/>
@@ -5630,7 +5629,7 @@
         <w:rPr>
           <w:rStyle w:val="Tibetan"/>
         </w:rPr>
-        <w:t>འདི་སྐད་དུ་</w:t>
+        <w:t>227. འདི་སྐད་དུ་</w:t>
       </w:r>
       <w:r>
         <w:br/>
@@ -5646,7 +5645,7 @@
         <w:rPr>
           <w:rStyle w:val="Tibetan"/>
         </w:rPr>
-        <w:t>འཕགས་པ་ཤཱ་རིའི་བུ་ལས་</w:t>
+        <w:t>228. འཕགས་པ་ཤཱ་རིའི་བུ་ལས་</w:t>
       </w:r>
       <w:r>
         <w:rPr>
@@ -5674,7 +5673,7 @@
         <w:rPr>
           <w:rStyle w:val="Tibetan"/>
         </w:rPr>
-        <w:t>བདག་གིས་དུད་འགྲོའི་སྐྱེ་གནས་སྤངས་ནས།</w:t>
+        <w:t>229. བདག་གིས་དུད་འགྲོའི་སྐྱེ་གནས་སྤངས་ནས།</w:t>
       </w:r>
       <w:r>
         <w:br/>
@@ -5690,7 +5689,7 @@
         <w:rPr>
           <w:rStyle w:val="Tibetan"/>
         </w:rPr>
-        <w:t>ཡོན་ཏན་འདི་ལྟ་བུ་དག་ཀྱང་ཐོབ་པར་གྱུར་པས་ན།</w:t>
+        <w:t>230. ཡོན་ཏན་འདི་ལྟ་བུ་དག་ཀྱང་ཐོབ་པར་གྱུར་པས་ན།</w:t>
       </w:r>
       <w:r>
         <w:br/>
@@ -5706,7 +5705,7 @@
         <w:rPr>
           <w:rStyle w:val="Tibetan"/>
         </w:rPr>
-        <w:t>འཕགས་པ་ནི་བདག་ལ་དཀའ་བ་མཛད་མཛད་པ་ལགས་སོ་ཞེས་</w:t>
+        <w:t>231. འཕགས་པ་ནི་བདག་ལ་དཀའ་བ་མཛད་མཛད་པ་ལགས་སོ་ཞེས་</w:t>
       </w:r>
       <w:r>
         <w:br/>
@@ -5722,7 +5721,7 @@
         <w:rPr>
           <w:rStyle w:val="Tibetan"/>
         </w:rPr>
-        <w:t>ཟེར་རོ། །</w:t>
+        <w:t>232. ཟེར་རོ། །</w:t>
       </w:r>
       <w:r>
         <w:br/>
@@ -5761,7 +5760,7 @@
         <w:rPr>
           <w:rStyle w:val="Tibetan"/>
         </w:rPr>
-        <w:t>དེ་ཡང་དང་ཡང་དུ་ཟེར་བ་དགེ་སློང་མང་པོས་ཐོས་ནས་</w:t>
+        <w:t>233. དེ་ཡང་དང་ཡང་དུ་ཟེར་བ་དགེ་སློང་མང་པོས་ཐོས་ནས་</w:t>
       </w:r>
       <w:r>
         <w:br/>
@@ -5777,7 +5776,7 @@
         <w:rPr>
           <w:rStyle w:val="Tibetan"/>
         </w:rPr>
-        <w:t>ཐོས་མ་ཐག་ཏུ་</w:t>
+        <w:t>234. ཐོས་མ་ཐག་ཏུ་</w:t>
       </w:r>
       <w:r>
         <w:rPr>
@@ -5805,7 +5804,7 @@
         <w:rPr>
           <w:rStyle w:val="Tibetan"/>
         </w:rPr>
-        <w:t>ཚེ་དང་ལྡན་པ་ཤཱ་རིའི་བུ་</w:t>
+        <w:t>235. ཚེ་དང་ལྡན་པ་ཤཱ་རིའི་བུ་</w:t>
       </w:r>
       <w:r>
         <w:br/>
@@ -5821,7 +5820,7 @@
         <w:rPr>
           <w:rStyle w:val="Tibetan"/>
         </w:rPr>
-        <w:t>དགེ་སློང་མ་འདིས་ཅི་ལས་བསམས་ཏེ</w:t>
+        <w:t>236. དགེ་སློང་མ་འདིས་ཅི་ལས་བསམས་ཏེ</w:t>
       </w:r>
       <w:r>
         <w:rPr>
@@ -5849,7 +5848,7 @@
         <w:rPr>
           <w:rStyle w:val="Tibetan"/>
         </w:rPr>
-        <w:t>དེ་ཡང་དང་ཡང་དུ་དེ་སྐད་</w:t>
+        <w:t>237. དེ་ཡང་དང་ཡང་དུ་དེ་སྐད་</w:t>
       </w:r>
       <w:r>
         <w:rPr>
@@ -5877,7 +5876,7 @@
         <w:rPr>
           <w:rStyle w:val="Tibetan"/>
         </w:rPr>
-        <w:t>ཚེ་དང་ལྡན་པ་ཤཱ་</w:t>
+        <w:t>238. ཚེ་དང་ལྡན་པ་ཤཱ་</w:t>
       </w:r>
       <w:r>
         <w:rPr>
@@ -5905,7 +5904,7 @@
         <w:rPr>
           <w:rStyle w:val="Tibetan"/>
         </w:rPr>
-        <w:t>ཁྱེད་ཀྱིས་ཁྱིམ་བདག་འདིའི་ཁྱིམ་ན་ཁྱི་མོ་ཞིག་འདུག་པ་མཐོང་ངམ།</w:t>
+        <w:t>239. ཁྱེད་ཀྱིས་ཁྱིམ་བདག་འདིའི་ཁྱིམ་ན་ཁྱི་མོ་ཞིག་འདུག་པ་མཐོང་ངམ།</w:t>
       </w:r>
       <w:r>
         <w:br/>
@@ -5921,7 +5920,7 @@
         <w:rPr>
           <w:rStyle w:val="Tibetan"/>
         </w:rPr>
-        <w:t>དེ་དག་གིས་སྨྲས་པ།</w:t>
+        <w:t>240. དེ་དག་གིས་སྨྲས་པ།</w:t>
       </w:r>
       <w:r>
         <w:br/>
@@ -5937,7 +5936,7 @@
         <w:rPr>
           <w:rStyle w:val="Tibetan"/>
         </w:rPr>
-        <w:t>བཙུན་པ་ཤཱ་རིའི་བུ་</w:t>
+        <w:t>241. བཙུན་པ་ཤཱ་རིའི་བུ་</w:t>
       </w:r>
       <w:r>
         <w:br/>
@@ -5953,7 +5952,7 @@
         <w:rPr>
           <w:rStyle w:val="Tibetan"/>
         </w:rPr>
-        <w:t>མཐོང་ངོ་། །</w:t>
+        <w:t>242. མཐོང་ངོ་། །</w:t>
       </w:r>
       <w:r>
         <w:br/>
@@ -5969,7 +5968,7 @@
         <w:rPr>
           <w:rStyle w:val="Tibetan"/>
         </w:rPr>
-        <w:t>དེ་ཁོ་ནས་</w:t>
+        <w:t>243. དེ་ཁོ་ནས་</w:t>
       </w:r>
       <w:r>
         <w:rPr>
@@ -5997,7 +5996,7 @@
         <w:rPr>
           <w:rStyle w:val="Tibetan"/>
         </w:rPr>
-        <w:t>ཤི་སྟེ་འདས་པ་དང་།</w:t>
+        <w:t>244. ཤི་སྟེ་འདས་པ་དང་།</w:t>
       </w:r>
       <w:r>
         <w:br/>
@@ -6013,7 +6012,7 @@
         <w:rPr>
           <w:rStyle w:val="Tibetan"/>
         </w:rPr>
-        <w:t>ཁྱིམ་བདག་དེ་ཉིད་ཀྱི་ཁྱིམ་དུ་སྐྱེས་ཏེ།</w:t>
+        <w:t>245. ཁྱིམ་བདག་དེ་ཉིད་ཀྱི་ཁྱིམ་དུ་སྐྱེས་ཏེ།</w:t>
       </w:r>
       <w:r>
         <w:br/>
@@ -6029,7 +6028,7 @@
         <w:rPr>
           <w:rStyle w:val="Tibetan"/>
         </w:rPr>
-        <w:t>དེས་སྔོན་གྱི་ཚེ་རབས་རྗེས་སུ་དྲན་ནས།</w:t>
+        <w:t>246. དེས་སྔོན་གྱི་ཚེ་རབས་རྗེས་སུ་དྲན་ནས།</w:t>
       </w:r>
       <w:r>
         <w:br/>
@@ -6045,7 +6044,7 @@
         <w:rPr>
           <w:rStyle w:val="Tibetan"/>
         </w:rPr>
-        <w:t>སྔོན་གྱི་དྲིན་གཟོ་བའི་ཕྱིར་བདག་ལ་དེ་སྐད་ཅེས་ཟེར་རོ། །</w:t>
+        <w:t>247. སྔོན་གྱི་དྲིན་གཟོ་བའི་ཕྱིར་བདག་ལ་དེ་སྐད་ཅེས་ཟེར་རོ། །</w:t>
       </w:r>
       <w:r>
         <w:br/>
@@ -6077,7 +6076,7 @@
         <w:rPr>
           <w:rStyle w:val="Tibetan"/>
         </w:rPr>
-        <w:t>དེ་ནས་བཅོམ་ལྡན་འདས་ལ་དགེ་སློང་རྣམས་ཀྱིས་ཞུས་པ།</w:t>
+        <w:t>248. དེ་ནས་བཅོམ་ལྡན་འདས་ལ་དགེ་སློང་རྣམས་ཀྱིས་ཞུས་པ།</w:t>
       </w:r>
       <w:r>
         <w:br/>
@@ -6093,7 +6092,7 @@
         <w:rPr>
           <w:rStyle w:val="Tibetan"/>
         </w:rPr>
-        <w:t>བཙུན་པ་</w:t>
+        <w:t>249. བཙུན་པ་</w:t>
       </w:r>
       <w:r>
         <w:br/>
@@ -6109,7 +6108,7 @@
         <w:rPr>
           <w:rStyle w:val="Tibetan"/>
         </w:rPr>
-        <w:t>དགེ་སློང་མ་འདིས་ལས་ཅི་བགྱིས་ན།</w:t>
+        <w:t>250. དགེ་སློང་མ་འདིས་ལས་ཅི་བགྱིས་ན།</w:t>
       </w:r>
       <w:r>
         <w:br/>
@@ -6125,7 +6124,7 @@
         <w:rPr>
           <w:rStyle w:val="Tibetan"/>
         </w:rPr>
-        <w:t>ལས་དེའི་རྣམ་པར་སྨིན་པས་སྔོན་ཁྱིར་སྐྱེས་ལགས།</w:t>
+        <w:t>251. ལས་དེའི་རྣམ་པར་སྨིན་པས་སྔོན་ཁྱིར་སྐྱེས་ལགས།</w:t>
       </w:r>
       <w:r>
         <w:br/>
@@ -6141,7 +6140,7 @@
         <w:rPr>
           <w:rStyle w:val="Tibetan"/>
         </w:rPr>
-        <w:t>ལས་ཅི་བགྱིས་ན་</w:t>
+        <w:t>252. ལས་ཅི་བགྱིས་ན་</w:t>
       </w:r>
       <w:r>
         <w:br/>
@@ -6157,7 +6156,7 @@
         <w:rPr>
           <w:rStyle w:val="Tibetan"/>
         </w:rPr>
-        <w:t>དེ་ནས་ཤི་འཕོས་ཏེ་</w:t>
+        <w:t>253. དེ་ནས་ཤི་འཕོས་ཏེ་</w:t>
       </w:r>
       <w:r>
         <w:br/>
@@ -6173,7 +6172,7 @@
         <w:rPr>
           <w:rStyle w:val="Tibetan"/>
         </w:rPr>
-        <w:t>མིར་སྐྱེས་ནས།</w:t>
+        <w:t>254. མིར་སྐྱེས་ནས།</w:t>
       </w:r>
       <w:r>
         <w:br/>
@@ -6189,7 +6188,7 @@
         <w:rPr>
           <w:rStyle w:val="Tibetan"/>
         </w:rPr>
-        <w:t>བཅོམ་ལྡན་འདས་མཉེས་པར་བགྱིས་ཏེ་</w:t>
+        <w:t>255. བཅོམ་ལྡན་འདས་མཉེས་པར་བགྱིས་ཏེ་</w:t>
       </w:r>
       <w:r>
         <w:br/>
@@ -6205,7 +6204,7 @@
         <w:rPr>
           <w:rStyle w:val="Tibetan"/>
         </w:rPr>
-        <w:t>མི་མཉེས་པར་མ་</w:t>
+        <w:t>256. མི་མཉེས་པར་མ་</w:t>
       </w:r>
       <w:r>
         <w:rPr>
@@ -6233,7 +6232,7 @@
         <w:rPr>
           <w:rStyle w:val="Tibetan"/>
         </w:rPr>
-        <w:t>བཅོམ་ལྡན་འདས་ཀྱི་</w:t>
+        <w:t>257. བཅོམ་ལྡན་འདས་ཀྱི་</w:t>
       </w:r>
       <w:r>
         <w:rPr>
@@ -6261,7 +6260,7 @@
         <w:rPr>
           <w:rStyle w:val="Tibetan"/>
         </w:rPr>
-        <w:t>ཉོན་མོངས་པ་ཐམས་ཅད་སྤངས་ཏེ།</w:t>
+        <w:t>258. ཉོན་མོངས་པ་ཐམས་ཅད་སྤངས་ཏེ།</w:t>
       </w:r>
       <w:r>
         <w:br/>
@@ -6277,7 +6276,7 @@
         <w:rPr>
           <w:rStyle w:val="Tibetan"/>
         </w:rPr>
-        <w:t>དགྲ་བཅོམ་པ་ཉིད་མངོན་སུམ་དུ་བགྱིས་ལགས།</w:t>
+        <w:t>259. དགྲ་བཅོམ་པ་ཉིད་མངོན་སུམ་དུ་བགྱིས་ལགས།</w:t>
       </w:r>
       <w:r>
         <w:br/>
@@ -6312,7 +6311,7 @@
         <w:rPr>
           <w:rStyle w:val="Tibetan"/>
         </w:rPr>
-        <w:t>བཅོམ་ལྡན་འདས་ཀྱིས་བཀའ་སྩལ་པ།</w:t>
+        <w:t>260. བཅོམ་ལྡན་འདས་ཀྱིས་བཀའ་སྩལ་པ།</w:t>
       </w:r>
       <w:r>
         <w:br/>
@@ -6328,7 +6327,7 @@
         <w:rPr>
           <w:rStyle w:val="Tibetan"/>
         </w:rPr>
-        <w:t>དགེ་སློང་དག་</w:t>
+        <w:t>261. དགེ་སློང་དག་</w:t>
       </w:r>
       <w:r>
         <w:br/>
@@ -6344,7 +6343,7 @@
         <w:rPr>
           <w:rStyle w:val="Tibetan"/>
         </w:rPr>
-        <w:t>འདས་པའི་ལས་ཀྱི་ཤས་ཀྱང་ཡོད་ལ་</w:t>
+        <w:t>262. འདས་པའི་ལས་ཀྱི་ཤས་ཀྱང་ཡོད་ལ་</w:t>
       </w:r>
       <w:r>
         <w:br/>
@@ -6360,7 +6359,7 @@
         <w:rPr>
           <w:rStyle w:val="Tibetan"/>
         </w:rPr>
-        <w:t>ད་ལྟར་</w:t>
+        <w:t>263. ད་ལྟར་</w:t>
       </w:r>
       <w:r>
         <w:rPr>
@@ -6388,7 +6387,7 @@
         <w:rPr>
           <w:rStyle w:val="Tibetan"/>
         </w:rPr>
-        <w:t>བཙུན་པ་</w:t>
+        <w:t>264. བཙུན་པ་</w:t>
       </w:r>
       <w:r>
         <w:br/>
@@ -6404,7 +6403,7 @@
         <w:rPr>
           <w:rStyle w:val="Tibetan"/>
         </w:rPr>
-        <w:t>འདས་པའི་ལས་ཅི་བགྱིས་ལགས།</w:t>
+        <w:t>265. འདས་པའི་ལས་ཅི་བགྱིས་ལགས།</w:t>
       </w:r>
       <w:r>
         <w:br/>
@@ -6435,7 +6434,7 @@
         <w:rPr>
           <w:rStyle w:val="Tibetan"/>
         </w:rPr>
-        <w:t>དགེ་སློང་དག་</w:t>
+        <w:t>266. དགེ་སློང་དག་</w:t>
       </w:r>
       <w:r>
         <w:br/>
@@ -6451,7 +6450,7 @@
         <w:rPr>
           <w:rStyle w:val="Tibetan"/>
         </w:rPr>
-        <w:t>སྔོན་བྱུང་བ་འདས་པའི་དུས་ན། བསྐལ་པ་བཟང་པོ་འདི་ཉིད་ལ་སྐྱེ་དགུའི་</w:t>
+        <w:t>267. སྔོན་བྱུང་བ་འདས་པའི་དུས་ན། བསྐལ་པ་བཟང་པོ་འདི་ཉིད་ལ་སྐྱེ་དགུའི་</w:t>
       </w:r>
       <w:r>
         <w:rPr>
@@ -6494,7 +6493,7 @@
         <w:rPr>
           <w:rStyle w:val="Tibetan"/>
         </w:rPr>
-        <w:t>དེའི་ཚེ་གྲོང་ཁྱེར་བཱ་རཱ་ཎ་</w:t>
+        <w:t>268. དེའི་ཚེ་གྲོང་ཁྱེར་བཱ་རཱ་ཎ་</w:t>
       </w:r>
       <w:r>
         <w:rPr>
@@ -6522,7 +6521,7 @@
         <w:rPr>
           <w:rStyle w:val="Tibetan"/>
         </w:rPr>
-        <w:t>ཕྱིས་དེ་ལ་བུ་མོ་གཟུགས་བཟང་ཞིང་བལྟ་</w:t>
+        <w:t>269. ཕྱིས་དེ་ལ་བུ་མོ་གཟུགས་བཟང་ཞིང་བལྟ་</w:t>
       </w:r>
       <w:r>
         <w:rPr>
@@ -6562,7 +6561,7 @@
         <w:rPr>
           <w:rStyle w:val="Tibetan"/>
         </w:rPr>
-        <w:t>གང་གི་ཚེ་དེ་ཆེན་མོར་</w:t>
+        <w:t>270. གང་གི་ཚེ་དེ་ཆེན་མོར་</w:t>
       </w:r>
       <w:r>
         <w:rPr>
@@ -6590,7 +6589,7 @@
         <w:rPr>
           <w:rStyle w:val="Tibetan"/>
         </w:rPr>
-        <w:t>དེས་ཡང་དག་པར་རྫོགས་པའི་སངས་རྒྱས་འོད་སྲུང་གི་བསྟན་པ་ལ་དད་པ་རྙེད་ནས་</w:t>
+        <w:t>271. དེས་ཡང་དག་པར་རྫོགས་པའི་སངས་རྒྱས་འོད་སྲུང་གི་བསྟན་པ་ལ་དད་པ་རྙེད་ནས་</w:t>
       </w:r>
       <w:r>
         <w:br/>
@@ -6606,7 +6605,7 @@
         <w:rPr>
           <w:rStyle w:val="Tibetan"/>
         </w:rPr>
-        <w:t>ཕ་མ་ལ་གསོལ་ཏེ་རབ་ཏུ་བྱུང་ངོ་། །</w:t>
+        <w:t>272. ཕ་མ་ལ་གསོལ་ཏེ་རབ་ཏུ་བྱུང་ངོ་། །</w:t>
       </w:r>
       <w:r>
         <w:br/>
@@ -6637,7 +6636,7 @@
         <w:rPr>
           <w:rStyle w:val="Tibetan"/>
         </w:rPr>
-        <w:t>རབ་ཏུ་བྱུང་ནས་</w:t>
+        <w:t>273. རབ་ཏུ་བྱུང་ནས་</w:t>
       </w:r>
       <w:r>
         <w:br/>
@@ -6653,7 +6652,7 @@
         <w:rPr>
           <w:rStyle w:val="Tibetan"/>
         </w:rPr>
-        <w:t>སྡེ་སྣོད་</w:t>
+        <w:t>274. སྡེ་སྣོད་</w:t>
       </w:r>
       <w:r>
         <w:rPr>
@@ -6681,7 +6680,7 @@
         <w:rPr>
           <w:rStyle w:val="Tibetan"/>
         </w:rPr>
-        <w:t>དེ་རིག་</w:t>
+        <w:t>275. དེ་རིག་</w:t>
       </w:r>
       <w:r>
         <w:rPr>
@@ -6733,7 +6732,7 @@
         <w:rPr>
           <w:rStyle w:val="Tibetan"/>
         </w:rPr>
-        <w:t>དེས་བསམས་པ་</w:t>
+        <w:t>276. དེས་བསམས་པ་</w:t>
       </w:r>
       <w:r>
         <w:br/>
@@ -6749,7 +6748,7 @@
         <w:rPr>
           <w:rStyle w:val="Tibetan"/>
         </w:rPr>
-        <w:t>མ་ལ་</w:t>
+        <w:t>277. མ་ལ་</w:t>
       </w:r>
       <w:r>
         <w:br/>
@@ -6765,7 +6764,7 @@
         <w:rPr>
           <w:rStyle w:val="Tibetan"/>
         </w:rPr>
-        <w:t>བདག་གིས་རྙེད་པ་དང་བཀུར་སྟིའི་</w:t>
+        <w:t>278. བདག་གིས་རྙེད་པ་དང་བཀུར་སྟིའི་</w:t>
       </w:r>
       <w:r>
         <w:rPr>
@@ -6817,7 +6816,7 @@
         <w:rPr>
           <w:rStyle w:val="Tibetan"/>
         </w:rPr>
-        <w:t>བསམས་ནས།</w:t>
+        <w:t>279. བསམས་ནས།</w:t>
       </w:r>
       <w:r>
         <w:br/>
@@ -6833,7 +6832,7 @@
         <w:rPr>
           <w:rStyle w:val="Tibetan"/>
         </w:rPr>
-        <w:t>ཆོས་བཞིན་དུ་གཉི་གའི་</w:t>
+        <w:t>280. ཆོས་བཞིན་དུ་གཉི་གའི་</w:t>
       </w:r>
       <w:r>
         <w:rPr>
@@ -6876,7 +6875,7 @@
         <w:rPr>
           <w:rStyle w:val="Tibetan"/>
         </w:rPr>
-        <w:t>དེ་ནས་ཕྱིས་དེ་ལ་བྲེལ་བ་ཞིག་བྱུང་སྟེ།</w:t>
+        <w:t>281. དེ་ནས་ཕྱིས་དེ་ལ་བྲེལ་བ་ཞིག་བྱུང་སྟེ།</w:t>
       </w:r>
       <w:r>
         <w:br/>
@@ -6892,7 +6891,7 @@
         <w:rPr>
           <w:rStyle w:val="Tibetan"/>
         </w:rPr>
-        <w:t>དེས་སློབ་པ་དང་མི་སློབ་པའི་དགེ་སློང་མ་མང་པོ་ཞིག་ལ་གསོལ་བ་བཏབ་ན།</w:t>
+        <w:t>282. དེས་སློབ་པ་དང་མི་སློབ་པའི་དགེ་སློང་མ་མང་པོ་ཞིག་ལ་གསོལ་བ་བཏབ་ན།</w:t>
       </w:r>
       <w:r>
         <w:br/>
@@ -6908,7 +6907,7 @@
         <w:rPr>
           <w:rStyle w:val="Tibetan"/>
         </w:rPr>
-        <w:t>དེ་དག་ན་རེ་</w:t>
+        <w:t>283. དེ་དག་ན་རེ་</w:t>
       </w:r>
       <w:r>
         <w:br/>
@@ -6924,7 +6923,7 @@
         <w:rPr>
           <w:rStyle w:val="Tibetan"/>
         </w:rPr>
-        <w:t>བདག་ཅག་གི་དགེ་བའི་ཕྱོགས་བཏང་སྟེ།</w:t>
+        <w:t>284. བདག་ཅག་གི་དགེ་བའི་ཕྱོགས་བཏང་སྟེ།</w:t>
       </w:r>
       <w:r>
         <w:br/>
@@ -6940,7 +6939,7 @@
         <w:rPr>
           <w:rStyle w:val="Tibetan"/>
         </w:rPr>
-        <w:t>ཁྱོད་ཀྱི་དོན་བསྒྲུབ་</w:t>
+        <w:t>285. ཁྱོད་ཀྱི་དོན་བསྒྲུབ་</w:t>
       </w:r>
       <w:r>
         <w:rPr>
@@ -6968,7 +6967,7 @@
         <w:rPr>
           <w:rStyle w:val="Tibetan"/>
         </w:rPr>
-        <w:t>ཟེར་རོ། །</w:t>
+        <w:t>286. ཟེར་རོ། །</w:t>
       </w:r>
       <w:r>
         <w:br/>
@@ -6984,7 +6983,7 @@
         <w:rPr>
           <w:rStyle w:val="Tibetan"/>
         </w:rPr>
-        <w:t>དེ་ནས་དེ་ཐོས་པའི་མོད་ལ་དགེ་སློང་མ་དེ་ཤིན་ཏུ་ཁྲོ་བའི་ཀུན་ནས་དཀྲིས་པ་སྐྱེས་ཏེ།</w:t>
+        <w:t>287. དེ་ནས་དེ་ཐོས་པའི་མོད་ལ་དགེ་སློང་མ་དེ་ཤིན་ཏུ་ཁྲོ་བའི་ཀུན་ནས་དཀྲིས་པ་སྐྱེས་ཏེ།</w:t>
       </w:r>
       <w:r>
         <w:br/>
@@ -7000,7 +6999,7 @@
         <w:rPr>
           <w:rStyle w:val="Tibetan"/>
         </w:rPr>
-        <w:t>དེ་ཁྲོས་ནས་</w:t>
+        <w:t>288. དེ་ཁྲོས་ནས་</w:t>
       </w:r>
       <w:r>
         <w:br/>
@@ -7016,7 +7015,7 @@
         <w:rPr>
           <w:rStyle w:val="Tibetan"/>
         </w:rPr>
-        <w:t>དགེ་སློང་མ་དེ་དག་ལ་སྨྲས་པ།</w:t>
+        <w:t>289. དགེ་སློང་མ་དེ་དག་ལ་སྨྲས་པ།</w:t>
       </w:r>
       <w:r>
         <w:br/>
@@ -7032,7 +7031,7 @@
         <w:rPr>
           <w:rStyle w:val="Tibetan"/>
         </w:rPr>
-        <w:t>ང་ནི་ཁྱི་མོ་དང་འདྲ་བ་ཁྱེད་དགང་བ་དང་གསོ་བ་འབའ་ཞིག་བྱེད་ན་</w:t>
+        <w:t>290. ང་ནི་ཁྱི་མོ་དང་འདྲ་བ་ཁྱེད་དགང་བ་དང་གསོ་བ་འབའ་ཞིག་བྱེད་ན་</w:t>
       </w:r>
       <w:r>
         <w:br/>
@@ -7048,7 +7047,7 @@
         <w:rPr>
           <w:rStyle w:val="Tibetan"/>
         </w:rPr>
-        <w:t>ཁྱེད་ནི་སྐད་ཅིག་ཙམ་བདག་གི་དོན་བྱེད་དུ་ཡང་མི་བཏུབ་བམ་</w:t>
+        <w:t>291. ཁྱེད་ནི་སྐད་ཅིག་ཙམ་བདག་གི་དོན་བྱེད་དུ་ཡང་མི་བཏུབ་བམ་</w:t>
       </w:r>
       <w:r>
         <w:rPr>
@@ -7076,7 +7075,7 @@
         <w:rPr>
           <w:rStyle w:val="Tibetan"/>
         </w:rPr>
-        <w:t>བྱས་སོ། །</w:t>
+        <w:t>292. བྱས་སོ། །</w:t>
       </w:r>
       <w:r>
         <w:br/>
@@ -7113,7 +7112,7 @@
         <w:rPr>
           <w:rStyle w:val="Tibetan"/>
         </w:rPr>
-        <w:t>དེ་ནས་དགེ་སློང་མ་དེ་རྣམས་ཀྱིས་བསམས་པ།</w:t>
+        <w:t>293. དེ་ནས་དགེ་སློང་མ་དེ་རྣམས་ཀྱིས་བསམས་པ།</w:t>
       </w:r>
       <w:r>
         <w:br/>
@@ -7129,7 +7128,7 @@
         <w:rPr>
           <w:rStyle w:val="Tibetan"/>
         </w:rPr>
-        <w:t>ཉོན་མོངས་</w:t>
+        <w:t>294. ཉོན་མོངས་</w:t>
       </w:r>
       <w:r>
         <w:rPr>
@@ -7169,7 +7168,7 @@
         <w:rPr>
           <w:rStyle w:val="Tibetan"/>
         </w:rPr>
-        <w:t>འཁོར་བ་ན་འཁོར་ཞིང་སྡུག་</w:t>
+        <w:t>295. འཁོར་བ་ན་འཁོར་ཞིང་སྡུག་</w:t>
       </w:r>
       <w:r>
         <w:rPr>
@@ -7197,7 +7196,7 @@
         <w:rPr>
           <w:rStyle w:val="Tibetan"/>
         </w:rPr>
-        <w:t>བསམས་ནས།</w:t>
+        <w:t>296. བསམས་ནས།</w:t>
       </w:r>
       <w:r>
         <w:br/>
@@ -7213,7 +7212,7 @@
         <w:rPr>
           <w:rStyle w:val="Tibetan"/>
         </w:rPr>
-        <w:t>འདིའི་ར་མདའ་</w:t>
+        <w:t>297. འདིའི་ར་མདའ་</w:t>
       </w:r>
       <w:r>
         <w:rPr>
@@ -7241,7 +7240,7 @@
         <w:rPr>
           <w:rStyle w:val="Tibetan"/>
         </w:rPr>
-        <w:t>དེ་དག་གིས་སྨྲས་པ།</w:t>
+        <w:t>298. དེ་དག་གིས་སྨྲས་པ།</w:t>
       </w:r>
       <w:r>
         <w:br/>
@@ -7257,7 +7256,7 @@
         <w:rPr>
           <w:rStyle w:val="Tibetan"/>
         </w:rPr>
-        <w:t>ཁྱོད་ཀྱིས་ངེད་</w:t>
+        <w:t>299. ཁྱོད་ཀྱིས་ངེད་</w:t>
       </w:r>
       <w:r>
         <w:rPr>
@@ -7285,7 +7284,7 @@
         <w:rPr>
           <w:rStyle w:val="Tibetan"/>
         </w:rPr>
-        <w:t>དེས་སྨྲས་པ།</w:t>
+        <w:t>300. དེས་སྨྲས་པ།</w:t>
       </w:r>
       <w:r>
         <w:br/>
@@ -7301,7 +7300,7 @@
         <w:rPr>
           <w:rStyle w:val="Tibetan"/>
         </w:rPr>
-        <w:t>ངས་</w:t>
+        <w:t>301. ངས་</w:t>
       </w:r>
       <w:r>
         <w:rPr>
@@ -7329,7 +7328,7 @@
         <w:rPr>
           <w:rStyle w:val="Tibetan"/>
         </w:rPr>
-        <w:t>ཁྱེད་ཀྱང་རབ་ཏུ་བྱུང་བ་ཡིན་ལ་</w:t>
+        <w:t>302. ཁྱེད་ཀྱང་རབ་ཏུ་བྱུང་བ་ཡིན་ལ་</w:t>
       </w:r>
       <w:r>
         <w:br/>
@@ -7345,7 +7344,7 @@
         <w:rPr>
           <w:rStyle w:val="Tibetan"/>
         </w:rPr>
-        <w:t>ང་ཡང་རབ་ཏུ་བྱུང་བ་ཡིན་ནོ། །</w:t>
+        <w:t>303. ང་ཡང་རབ་ཏུ་བྱུང་བ་ཡིན་ནོ། །</w:t>
       </w:r>
       <w:r>
         <w:br/>
@@ -7361,7 +7360,7 @@
         <w:rPr>
           <w:rStyle w:val="Tibetan"/>
         </w:rPr>
-        <w:t>དེ་དག་གིས་སྨྲས་པ།</w:t>
+        <w:t>304. དེ་དག་གིས་སྨྲས་པ།</w:t>
       </w:r>
       <w:r>
         <w:br/>
@@ -7377,7 +7376,7 @@
         <w:rPr>
           <w:rStyle w:val="Tibetan"/>
         </w:rPr>
-        <w:t>ཆེ་ཞེ་</w:t>
+        <w:t>305. ཆེ་ཞེ་</w:t>
       </w:r>
       <w:r>
         <w:br/>
@@ -7393,7 +7392,7 @@
         <w:rPr>
           <w:rStyle w:val="Tibetan"/>
         </w:rPr>
-        <w:t>འུ་བུ་</w:t>
+        <w:t>306. འུ་བུ་</w:t>
       </w:r>
       <w:r>
         <w:rPr>
@@ -7421,7 +7420,7 @@
         <w:rPr>
           <w:rStyle w:val="Tibetan"/>
         </w:rPr>
-        <w:t>ཁྱོད་ནི་བཅིང་བ་ཐམས་ཅད་ཀྱིས་བཅིངས་པའི་སོ་སོའི་སྐྱེ་</w:t>
+        <w:t>307. ཁྱོད་ནི་བཅིང་བ་ཐམས་ཅད་ཀྱིས་བཅིངས་པའི་སོ་སོའི་སྐྱེ་</w:t>
       </w:r>
       <w:r>
         <w:rPr>
@@ -7449,7 +7448,7 @@
         <w:rPr>
           <w:rStyle w:val="Tibetan"/>
         </w:rPr>
-        <w:t>ངེད་ནི་</w:t>
+        <w:t>308. ངེད་ནི་</w:t>
       </w:r>
       <w:r>
         <w:rPr>
@@ -7488,7 +7487,7 @@
         <w:rPr>
           <w:rStyle w:val="Tibetan"/>
         </w:rPr>
-        <w:t>ཉེས་པ་ལ་ཉེས་སོ་ཞེས་</w:t>
+        <w:t>309. ཉེས་པ་ལ་ཉེས་སོ་ཞེས་</w:t>
       </w:r>
       <w:r>
         <w:br/>
@@ -7504,7 +7503,7 @@
         <w:rPr>
           <w:rStyle w:val="Tibetan"/>
         </w:rPr>
-        <w:t>བཤགས་པར་གྱིས་ཤིག །</w:t>
+        <w:t>310. བཤགས་པར་གྱིས་ཤིག །</w:t>
       </w:r>
       <w:r>
         <w:br/>
@@ -7520,7 +7519,7 @@
         <w:rPr>
           <w:rStyle w:val="Tibetan"/>
         </w:rPr>
-        <w:t>ཁྱོད་འཁོར་བ་ན་འཁོར་ཞིང་</w:t>
+        <w:t>311. ཁྱོད་འཁོར་བ་ན་འཁོར་ཞིང་</w:t>
       </w:r>
       <w:r>
         <w:br/>
@@ -7536,7 +7535,7 @@
         <w:rPr>
           <w:rStyle w:val="Tibetan"/>
         </w:rPr>
-        <w:t>སྡུག་བསྔལ་ཆེན་པོ་རྙེད་ཏ་རེ</w:t>
+        <w:t>312. སྡུག་བསྔལ་ཆེན་པོ་རྙེད་ཏ་རེ</w:t>
       </w:r>
       <w:r>
         <w:rPr>
@@ -7564,7 +7563,7 @@
         <w:rPr>
           <w:rStyle w:val="Tibetan"/>
         </w:rPr>
-        <w:t>དེ་སྐད་ཐོས་པའི་མོད་</w:t>
+        <w:t>313. དེ་སྐད་ཐོས་པའི་མོད་</w:t>
       </w:r>
       <w:r>
         <w:rPr>
@@ -7592,7 +7591,7 @@
         <w:rPr>
           <w:rStyle w:val="Tibetan"/>
         </w:rPr>
-        <w:t>འགྱོད་པ་ཆེན་པོ་སྐྱེས་ནས།</w:t>
+        <w:t>314. འགྱོད་པ་ཆེན་པོ་སྐྱེས་ནས།</w:t>
       </w:r>
       <w:r>
         <w:br/>
@@ -7608,7 +7607,7 @@
         <w:rPr>
           <w:rStyle w:val="Tibetan"/>
         </w:rPr>
-        <w:t>ལྷག་པར་ཡང་ཆོས་བཞིན་དུ་གཉི་གའི་</w:t>
+        <w:t>315. ལྷག་པར་ཡང་ཆོས་བཞིན་དུ་གཉི་གའི་</w:t>
       </w:r>
       <w:r>
         <w:rPr>
@@ -7636,7 +7635,7 @@
         <w:rPr>
           <w:rStyle w:val="Tibetan"/>
         </w:rPr>
-        <w:t>ཚེ་གཅིག་ཏུ་ཚངས་པར་</w:t>
+        <w:t>316. ཚེ་གཅིག་ཏུ་ཚངས་པར་</w:t>
       </w:r>
       <w:r>
         <w:rPr>
@@ -7679,7 +7678,7 @@
         <w:rPr>
           <w:rStyle w:val="Tibetan"/>
         </w:rPr>
-        <w:t>འཆི་ཀར་</w:t>
+        <w:t>317. འཆི་ཀར་</w:t>
       </w:r>
       <w:r>
         <w:rPr>
@@ -7707,7 +7706,7 @@
         <w:rPr>
           <w:rStyle w:val="Tibetan"/>
         </w:rPr>
-        <w:t>ཀྱེ་མ་</w:t>
+        <w:t>318. ཀྱེ་མ་</w:t>
       </w:r>
       <w:r>
         <w:br/>
@@ -7723,7 +7722,7 @@
         <w:rPr>
           <w:rStyle w:val="Tibetan"/>
         </w:rPr>
-        <w:t>བདག་ཀྱང་</w:t>
+        <w:t>319. བདག་ཀྱང་</w:t>
       </w:r>
       <w:r>
         <w:rPr>
@@ -7751,7 +7750,7 @@
         <w:rPr>
           <w:rStyle w:val="Tibetan"/>
         </w:rPr>
-        <w:t>ཚེ་གཅིག་ཏུ་ཚངས་པར་</w:t>
+        <w:t>320. ཚེ་གཅིག་ཏུ་ཚངས་པར་</w:t>
       </w:r>
       <w:r>
         <w:rPr>
@@ -7779,7 +7778,7 @@
         <w:rPr>
           <w:rStyle w:val="Tibetan"/>
         </w:rPr>
-        <w:t>ཆོས་བཞིན་དུ་ཞལ་ཏ་བྱས་པའི་དགེ་བའི་རྩ་བ་འདིས་ནི་</w:t>
+        <w:t>321. ཆོས་བཞིན་དུ་ཞལ་ཏ་བྱས་པའི་དགེ་བའི་རྩ་བ་འདིས་ནི་</w:t>
       </w:r>
       <w:r>
         <w:rPr>
@@ -7843,7 +7842,7 @@
         <w:rPr>
           <w:rStyle w:val="Tibetan"/>
         </w:rPr>
-        <w:t>ཡང་དག་པར་རྫོགས་པའི་སངས་རྒྱས་འོད་སྲུང་གིས་བྲམ་ཟེའི་ཁྱེའུ་བླ་མ་ལུང་བསྟན་པ་གང་ཡིན་པའི་སངས་རྒྱས་བཅོམ་ལྡན་འདས་དེ་བདག་</w:t>
+        <w:t>322. ཡང་དག་པར་རྫོགས་པའི་སངས་རྒྱས་འོད་སྲུང་གིས་བྲམ་ཟེའི་ཁྱེའུ་བླ་མ་ལུང་བསྟན་པ་གང་ཡིན་པའི་སངས་རྒྱས་བཅོམ་ལྡན་འདས་དེ་བདག་</w:t>
       </w:r>
       <w:r>
         <w:rPr>
@@ -7871,7 +7870,7 @@
         <w:rPr>
           <w:rStyle w:val="Tibetan"/>
         </w:rPr>
-        <w:t>མི་མཉེས་པར་བྱེད་པར་མ་གྱུར་ཅིག །</w:t>
+        <w:t>323. མི་མཉེས་པར་བྱེད་པར་མ་གྱུར་ཅིག །</w:t>
       </w:r>
       <w:r>
         <w:br/>
@@ -7887,7 +7886,7 @@
         <w:rPr>
           <w:rStyle w:val="Tibetan"/>
         </w:rPr>
-        <w:t>དེ་ཁོ་ནའི་བསྟན་པ་ལ་རབ་ཏུ་བྱུང་ནས།</w:t>
+        <w:t>324. དེ་ཁོ་ནའི་བསྟན་པ་ལ་རབ་ཏུ་བྱུང་ནས།</w:t>
       </w:r>
       <w:r>
         <w:br/>
@@ -7903,7 +7902,7 @@
         <w:rPr>
           <w:rStyle w:val="Tibetan"/>
         </w:rPr>
-        <w:t>ཉོན་མོངས་པ་ཐམས་ཅད་སྤངས་ཏེ།</w:t>
+        <w:t>325. ཉོན་མོངས་པ་ཐམས་ཅད་སྤངས་ཏེ།</w:t>
       </w:r>
       <w:r>
         <w:br/>
@@ -7919,7 +7918,7 @@
         <w:rPr>
           <w:rStyle w:val="Tibetan"/>
         </w:rPr>
-        <w:t>དགྲ་བཅོམ་པ་ཉིད་མངོན་སུམ་དུ་བྱེད་པར་གྱུར་ཅིག །</w:t>
+        <w:t>326. དགྲ་བཅོམ་པ་ཉིད་མངོན་སུམ་དུ་བྱེད་པར་གྱུར་ཅིག །</w:t>
       </w:r>
       <w:r>
         <w:br/>
@@ -7935,7 +7934,7 @@
         <w:rPr>
           <w:rStyle w:val="Tibetan"/>
         </w:rPr>
-        <w:t>བདག་ཁྲོས་ནས་</w:t>
+        <w:t>327. བདག་ཁྲོས་ནས་</w:t>
       </w:r>
       <w:r>
         <w:br/>
@@ -7951,7 +7950,7 @@
         <w:rPr>
           <w:rStyle w:val="Tibetan"/>
         </w:rPr>
-        <w:t>ཚངས་པ་མཚུངས་པར་སྤྱོད་པ་རྣམས་ལ་ཚིག་རྩུབ་པོ་སྨྲས་པ་གང་ཡིན་པའི་ལས་དེའི་རྣམ་པར་སྨིན་པའི་སྐལ་བ་ཅན་དུ་བདག་མ་གྱུར་ཅིག་ཅེས་</w:t>
+        <w:t>328. ཚངས་པ་མཚུངས་པར་སྤྱོད་པ་རྣམས་ལ་ཚིག་རྩུབ་པོ་སྨྲས་པ་གང་ཡིན་པའི་ལས་དེའི་རྣམ་པར་སྨིན་པའི་སྐལ་བ་ཅན་དུ་བདག་མ་གྱུར་ཅིག་ཅེས་</w:t>
       </w:r>
       <w:r>
         <w:br/>
@@ -7967,7 +7966,7 @@
         <w:rPr>
           <w:rStyle w:val="Tibetan"/>
         </w:rPr>
-        <w:t>བྱས་སོ། །</w:t>
+        <w:t>329. བྱས་སོ། །</w:t>
       </w:r>
       <w:r>
         <w:br/>
@@ -7998,7 +7997,7 @@
         <w:rPr>
           <w:rStyle w:val="Tibetan"/>
         </w:rPr>
-        <w:t>དགེ་སློང་དག་</w:t>
+        <w:t>330. དགེ་སློང་དག་</w:t>
       </w:r>
       <w:r>
         <w:br/>
@@ -8014,7 +8013,7 @@
         <w:rPr>
           <w:rStyle w:val="Tibetan"/>
         </w:rPr>
-        <w:t>ཇི་སྙམ་དུ་སེམས་</w:t>
+        <w:t>331. ཇི་སྙམ་དུ་སེམས་</w:t>
       </w:r>
       <w:r>
         <w:br/>
@@ -8030,7 +8029,7 @@
         <w:rPr>
           <w:rStyle w:val="Tibetan"/>
         </w:rPr>
-        <w:t>དེའི་ཚེ་དགེ་སློང་མར་གྱུར་པ་གང་ཡིན་པ་དེ་ནི་དགེ་སློང་མ་འདི་ཉིད་ཡིན་ཏེ།</w:t>
+        <w:t>332. དེའི་ཚེ་དགེ་སློང་མར་གྱུར་པ་གང་ཡིན་པ་དེ་ནི་དགེ་སློང་མ་འདི་ཉིད་ཡིན་ཏེ།</w:t>
       </w:r>
       <w:r>
         <w:br/>
@@ -8046,7 +8045,7 @@
         <w:rPr>
           <w:rStyle w:val="Tibetan"/>
         </w:rPr>
-        <w:t>དེས་</w:t>
+        <w:t>333. དེས་</w:t>
       </w:r>
       <w:r>
         <w:rPr>
@@ -8101,7 +8100,7 @@
         <w:rPr>
           <w:rStyle w:val="Tibetan"/>
         </w:rPr>
-        <w:t>དེས་དེར་འཆི་ཀར་</w:t>
+        <w:t>334. དེས་དེར་འཆི་ཀར་</w:t>
       </w:r>
       <w:r>
         <w:rPr>
@@ -8129,7 +8128,7 @@
         <w:rPr>
           <w:rStyle w:val="Tibetan"/>
         </w:rPr>
-        <w:t>བདག་གང་དང་གང་དུ་སྐྱེ་བ་དེ་དང་དེར་ཕྱུག་ཅིང་ནོར་མང་ལ་ལོངས་སྤྱོད་ཆེ་བའི་རིགས་སུ་སྐྱེ་བར་གྱུར་ཅིག །</w:t>
+        <w:t>335. བདག་གང་དང་གང་དུ་སྐྱེ་བ་དེ་དང་དེར་ཕྱུག་ཅིང་ནོར་མང་ལ་ལོངས་སྤྱོད་ཆེ་བའི་རིགས་སུ་སྐྱེ་བར་གྱུར་ཅིག །</w:t>
       </w:r>
       <w:r>
         <w:br/>
@@ -8145,7 +8144,7 @@
         <w:rPr>
           <w:rStyle w:val="Tibetan"/>
         </w:rPr>
-        <w:t>ཡང་དག་པར་རྫོགས་པའི་སངས་རྒྱས་འོད་སྲུང་གིས་བྲམ་ཟེའི་ཁྱེའུ་བླ་མ་ལུང་བསྟན་པ་གང་ཡིན་པའི་སངས་རྒྱས་བཅོམ་ལྡན་འདས་དེ་བདག་</w:t>
+        <w:t>336. ཡང་དག་པར་རྫོགས་པའི་སངས་རྒྱས་འོད་སྲུང་གིས་བྲམ་ཟེའི་ཁྱེའུ་བླ་མ་ལུང་བསྟན་པ་གང་ཡིན་པའི་སངས་རྒྱས་བཅོམ་ལྡན་འདས་དེ་བདག་</w:t>
       </w:r>
       <w:r>
         <w:rPr>
@@ -8173,7 +8172,7 @@
         <w:rPr>
           <w:rStyle w:val="Tibetan"/>
         </w:rPr>
-        <w:t>མི་མཉེས་</w:t>
+        <w:t>337. མི་མཉེས་</w:t>
       </w:r>
       <w:r>
         <w:rPr>
@@ -8213,7 +8212,7 @@
         <w:rPr>
           <w:rStyle w:val="Tibetan"/>
         </w:rPr>
-        <w:t>དེ་ཁོ་ནའི་བསྟན་པ་ལ་རབ་ཏུ་བྱུང་ནས་</w:t>
+        <w:t>338. དེ་ཁོ་ནའི་བསྟན་པ་ལ་རབ་ཏུ་བྱུང་ནས་</w:t>
       </w:r>
       <w:r>
         <w:br/>
@@ -8229,7 +8228,7 @@
         <w:rPr>
           <w:rStyle w:val="Tibetan"/>
         </w:rPr>
-        <w:t>ཉོན་མོངས་པ་ཐམས་ཅད་སྤངས་ཏེ</w:t>
+        <w:t>339. ཉོན་མོངས་པ་ཐམས་ཅད་སྤངས་ཏེ</w:t>
       </w:r>
       <w:r>
         <w:rPr>
@@ -8257,7 +8256,7 @@
         <w:rPr>
           <w:rStyle w:val="Tibetan"/>
         </w:rPr>
-        <w:t>དགྲ་བཅོམ་པ་ཉིད་མངོན་སུམ་དུ་བྱེད་པར་གྱུར་ཅིག་ཅེས་</w:t>
+        <w:t>340. དགྲ་བཅོམ་པ་ཉིད་མངོན་སུམ་དུ་བྱེད་པར་གྱུར་ཅིག་ཅེས་</w:t>
       </w:r>
       <w:r>
         <w:br/>
@@ -8273,7 +8272,7 @@
         <w:rPr>
           <w:rStyle w:val="Tibetan"/>
         </w:rPr>
-        <w:t>བྱས་པའི་ལས་དེའི་རྣམ་པར་སྨིན་པས་ནི། འདི་ད་</w:t>
+        <w:t>341. བྱས་པའི་ལས་དེའི་རྣམ་པར་སྨིན་པས་ནི། འདི་ད་</w:t>
       </w:r>
       <w:r>
         <w:rPr>
@@ -8341,7 +8340,7 @@
         <w:rPr>
           <w:rStyle w:val="Tibetan"/>
         </w:rPr>
-        <w:t>དགེ་སློང་དག་</w:t>
+        <w:t>342. དགེ་སློང་དག་</w:t>
       </w:r>
       <w:r>
         <w:br/>
@@ -8357,7 +8356,7 @@
         <w:rPr>
           <w:rStyle w:val="Tibetan"/>
         </w:rPr>
-        <w:t>ང་ཡང་དག་པར་རྫོགས་པའི་སངས་རྒྱས་འོད་སྲུང་དང་ཤིན་ཏུ་མཉམ་པ་དང་ཤུགས་མཉམ་པ་དང་མཛད་པ་མཉམ་པ་དང་ཐབས་</w:t>
+        <w:t>343. ང་ཡང་དག་པར་རྫོགས་པའི་སངས་རྒྱས་འོད་སྲུང་དང་ཤིན་ཏུ་མཉམ་པ་དང་ཤུགས་མཉམ་པ་དང་མཛད་པ་མཉམ་པ་དང་ཐབས་</w:t>
       </w:r>
       <w:r>
         <w:rPr>
@@ -8385,7 +8384,7 @@
         <w:rPr>
           <w:rStyle w:val="Tibetan"/>
         </w:rPr>
-        <w:t>འདིས་ང་མཉེས་པར་བྱས་ཏེ།</w:t>
+        <w:t>344. འདིས་ང་མཉེས་པར་བྱས་ཏེ།</w:t>
       </w:r>
       <w:r>
         <w:br/>
@@ -8401,7 +8400,7 @@
         <w:rPr>
           <w:rStyle w:val="Tibetan"/>
         </w:rPr>
-        <w:t>མི་མཉེས་པར་མ་བྱས་ལ་</w:t>
+        <w:t>345. མི་མཉེས་པར་མ་བྱས་ལ་</w:t>
       </w:r>
       <w:r>
         <w:br/>
@@ -8417,7 +8416,7 @@
         <w:rPr>
           <w:rStyle w:val="Tibetan"/>
         </w:rPr>
-        <w:t>ང་ཉིད་ཀྱི་བསྟན་པ་ལ་རབ་ཏུ་བྱུང་ནས།</w:t>
+        <w:t>346. ང་ཉིད་ཀྱི་བསྟན་པ་ལ་རབ་ཏུ་བྱུང་ནས།</w:t>
       </w:r>
       <w:r>
         <w:br/>
@@ -8433,7 +8432,7 @@
         <w:rPr>
           <w:rStyle w:val="Tibetan"/>
         </w:rPr>
-        <w:t>ཉོན་མོངས་པ་ཐམས་ཅད་སྤངས་ཏེ།</w:t>
+        <w:t>347. ཉོན་མོངས་པ་ཐམས་ཅད་སྤངས་ཏེ།</w:t>
       </w:r>
       <w:r>
         <w:br/>
@@ -8449,7 +8448,7 @@
         <w:rPr>
           <w:rStyle w:val="Tibetan"/>
         </w:rPr>
-        <w:t>དགྲ་བཅོམ་པ་ཉིད་མངོན་སུམ་དུ་བྱས་པ་འདི་ནི་འདིས་འདས་པའི་ལས་</w:t>
+        <w:t>348. དགྲ་བཅོམ་པ་ཉིད་མངོན་སུམ་དུ་བྱས་པ་འདི་ནི་འདིས་འདས་པའི་ལས་</w:t>
       </w:r>
       <w:r>
         <w:rPr>
@@ -8494,7 +8493,7 @@
         <w:rPr>
           <w:rStyle w:val="Tibetan"/>
         </w:rPr>
-        <w:t>ད་ལྟར་བྱུང་བའི་ལས་</w:t>
+        <w:t>349. ད་ལྟར་བྱུང་བའི་ལས་</w:t>
       </w:r>
       <w:r>
         <w:rPr>
@@ -8534,7 +8533,7 @@
         <w:rPr>
           <w:rStyle w:val="Tibetan"/>
         </w:rPr>
-        <w:t>དེ་</w:t>
+        <w:t>350. དེ་</w:t>
       </w:r>
       <w:r>
         <w:rPr>
@@ -8562,7 +8561,7 @@
         <w:rPr>
           <w:rStyle w:val="Tibetan"/>
         </w:rPr>
-        <w:t>ཤཱ་རིའི་བུ་ལ་སེམས་དགའ་བར་གྱུར་པ་དེས་ནི་མིའི་ནང་དུ་སྐྱེས་</w:t>
+        <w:t>351. ཤཱ་རིའི་བུ་ལ་སེམས་དགའ་བར་གྱུར་པ་དེས་ནི་མིའི་ནང་དུ་སྐྱེས་</w:t>
       </w:r>
       <w:r>
         <w:rPr>
@@ -8590,7 +8589,7 @@
         <w:rPr>
           <w:rStyle w:val="Tibetan"/>
         </w:rPr>
-        <w:t>འདི་ནི་ད་ལྟར་བྱུང་བའི་ལས་ཡིན་ནོ།། །།</w:t>
+        <w:t>352. འདི་ནི་ད་ལྟར་བྱུང་བའི་ལས་ཡིན་ནོ།། །།</w:t>
       </w:r>
       <w:r>
         <w:br/>
